--- a/H/A_Vocabulary_of_the_Shanghai_Dialect-images-54.docx
+++ b/H/A_Vocabulary_of_the_Shanghai_Dialect-images-54.docx
@@ -24,8 +24,155 @@
             <w:tcW w:w="8640" w:type="dxa"/>
           </w:tcPr>
           <w:p>
-            <w:r>
+            <w:pPr>
+              <w:rPr>
+                <w:rFonts w:ascii="Times New Roman" w:eastAsia="SimSun" w:hAnsi="Times New Roman" w:cs="Times New Roman"/>
+                <w:sz w:val="24"/>
+                <w:szCs w:val="24"/>
+              </w:rPr>
+            </w:pPr>
+            <w:r>
+              <w:rPr>
+                <w:rFonts w:ascii="Times New Roman" w:eastAsia="SimSun" w:hAnsi="Times New Roman" w:cs="Times New Roman"/>
+                <w:sz w:val="24"/>
+                <w:szCs w:val="24"/>
+              </w:rPr>
+              <w:t xml:space="preserve">Hell, </w:t>
+            </w:r>
+            <w:proofErr w:type="spellStart"/>
+            <w:r>
+              <w:rPr>
+                <w:rFonts w:ascii="Times New Roman" w:eastAsia="SimSun" w:hAnsi="Times New Roman" w:cs="Times New Roman"/>
+                <w:sz w:val="24"/>
+                <w:szCs w:val="24"/>
+              </w:rPr>
+              <w:t>地獄</w:t>
+            </w:r>
+            <w:proofErr w:type="spellEnd"/>
+            <w:r>
+              <w:rPr>
+                <w:rFonts w:ascii="Times New Roman" w:eastAsia="SimSun" w:hAnsi="Times New Roman" w:cs="Times New Roman"/>
+                <w:sz w:val="24"/>
+                <w:szCs w:val="24"/>
+                <w:lang w:eastAsia="zh-CN"/>
+              </w:rPr>
+              <w:t xml:space="preserve">, </w:t>
+            </w:r>
+            <w:proofErr w:type="spellStart"/>
+            <w:r>
+              <w:rPr>
+                <w:rFonts w:ascii="Times New Roman" w:eastAsia="SimSun" w:hAnsi="Times New Roman" w:cs="Times New Roman"/>
+                <w:sz w:val="24"/>
+                <w:szCs w:val="24"/>
+              </w:rPr>
+              <w:t>dí</w:t>
+            </w:r>
+            <w:proofErr w:type="spellEnd"/>
+            <w:r>
+              <w:rPr>
+                <w:rFonts w:ascii="Times New Roman" w:eastAsia="SimSun" w:hAnsi="Times New Roman" w:cs="Times New Roman"/>
+                <w:sz w:val="24"/>
+                <w:szCs w:val="24"/>
+              </w:rPr>
+              <w:t xml:space="preserve">’ </w:t>
+            </w:r>
+            <w:proofErr w:type="spellStart"/>
+            <w:r>
+              <w:rPr>
+                <w:rFonts w:ascii="Times New Roman" w:eastAsia="SimSun" w:hAnsi="Times New Roman" w:cs="Times New Roman"/>
+                <w:sz w:val="24"/>
+                <w:szCs w:val="24"/>
+              </w:rPr>
+              <w:t>ni</w:t>
+            </w:r>
+            <w:r>
+              <w:rPr>
+                <w:rFonts w:ascii="Times New Roman" w:eastAsia="SimSun" w:hAnsi="Times New Roman" w:cs="Times New Roman"/>
+                <w:sz w:val="24"/>
+                <w:szCs w:val="24"/>
+              </w:rPr>
+              <w:t>ö</w:t>
+            </w:r>
+            <w:r>
+              <w:rPr>
+                <w:rFonts w:ascii="Times New Roman" w:eastAsia="SimSun" w:hAnsi="Times New Roman" w:cs="Times New Roman"/>
+                <w:sz w:val="24"/>
+                <w:szCs w:val="24"/>
+              </w:rPr>
+              <w:t>h</w:t>
+            </w:r>
+            <w:proofErr w:type="spellEnd"/>
+            <w:r>
+              <w:rPr>
+                <w:rFonts w:ascii="Times New Roman" w:eastAsia="SimSun" w:hAnsi="Times New Roman" w:cs="Times New Roman"/>
+                <w:sz w:val="24"/>
+                <w:szCs w:val="24"/>
+              </w:rPr>
+              <w:t xml:space="preserve">, </w:t>
+            </w:r>
+            <w:proofErr w:type="gramStart"/>
+            <w:r>
+              <w:rPr>
+                <w:rFonts w:ascii="Times New Roman" w:eastAsia="SimSun" w:hAnsi="Times New Roman" w:cs="Times New Roman"/>
+                <w:sz w:val="24"/>
+                <w:szCs w:val="24"/>
+                <w:lang w:eastAsia="zh-CN"/>
+              </w:rPr>
+              <w:t>暗府</w:t>
+            </w:r>
+            <w:r>
+              <w:rPr>
+                <w:rFonts w:ascii="Times New Roman" w:eastAsia="SimSun" w:hAnsi="Times New Roman" w:cs="Times New Roman"/>
+                <w:sz w:val="24"/>
+                <w:szCs w:val="24"/>
+                <w:lang w:eastAsia="zh-CN"/>
+              </w:rPr>
+              <w:t xml:space="preserve">, </w:t>
+            </w:r>
+            <w:r>
+              <w:rPr>
+                <w:rFonts w:ascii="Times New Roman" w:eastAsia="SimSun" w:hAnsi="Times New Roman" w:cs="Times New Roman"/>
+                <w:sz w:val="24"/>
+                <w:szCs w:val="24"/>
+              </w:rPr>
               <w:t xml:space="preserve"> </w:t>
+            </w:r>
+            <w:proofErr w:type="spellStart"/>
+            <w:r>
+              <w:rPr>
+                <w:rFonts w:ascii="Times New Roman" w:eastAsia="SimSun" w:hAnsi="Times New Roman" w:cs="Times New Roman"/>
+                <w:sz w:val="24"/>
+                <w:szCs w:val="24"/>
+              </w:rPr>
+              <w:t>én</w:t>
+            </w:r>
+            <w:proofErr w:type="spellEnd"/>
+            <w:proofErr w:type="gramEnd"/>
+            <w:r>
+              <w:rPr>
+                <w:rFonts w:ascii="Times New Roman" w:eastAsia="SimSun" w:hAnsi="Times New Roman" w:cs="Times New Roman"/>
+                <w:sz w:val="24"/>
+                <w:szCs w:val="24"/>
+              </w:rPr>
+              <w:t>’ ‘</w:t>
+            </w:r>
+            <w:proofErr w:type="spellStart"/>
+            <w:r>
+              <w:rPr>
+                <w:rFonts w:ascii="Times New Roman" w:eastAsia="SimSun" w:hAnsi="Times New Roman" w:cs="Times New Roman"/>
+                <w:sz w:val="24"/>
+                <w:szCs w:val="24"/>
+              </w:rPr>
+              <w:t>fú</w:t>
+            </w:r>
+            <w:proofErr w:type="spellEnd"/>
+            <w:r>
+              <w:rPr>
+                <w:rFonts w:ascii="Times New Roman" w:eastAsia="SimSun" w:hAnsi="Times New Roman" w:cs="Times New Roman"/>
+                <w:sz w:val="24"/>
+                <w:szCs w:val="24"/>
+              </w:rPr>
+              <w:t>.</w:t>
             </w:r>
           </w:p>
         </w:tc>
@@ -36,8 +183,179 @@
             <w:tcW w:w="8640" w:type="dxa"/>
           </w:tcPr>
           <w:p>
-            <w:r>
-              <w:t>Hell, HYZR ats nich, FEF én tt.</w:t>
+            <w:pPr>
+              <w:rPr>
+                <w:rFonts w:ascii="Times New Roman" w:eastAsia="SimSun" w:hAnsi="Times New Roman" w:cs="Times New Roman"/>
+                <w:sz w:val="24"/>
+                <w:szCs w:val="24"/>
+              </w:rPr>
+            </w:pPr>
+            <w:r>
+              <w:rPr>
+                <w:rFonts w:ascii="Times New Roman" w:eastAsia="SimSun" w:hAnsi="Times New Roman" w:cs="Times New Roman"/>
+                <w:sz w:val="24"/>
+                <w:szCs w:val="24"/>
+              </w:rPr>
+              <w:t xml:space="preserve">Helm, </w:t>
+            </w:r>
+            <w:r>
+              <w:rPr>
+                <w:rFonts w:ascii="Times New Roman" w:eastAsia="SimSun" w:hAnsi="Times New Roman" w:cs="Times New Roman"/>
+                <w:sz w:val="24"/>
+                <w:szCs w:val="24"/>
+                <w:lang w:eastAsia="zh-CN"/>
+              </w:rPr>
+              <w:t>舵</w:t>
+            </w:r>
+            <w:r>
+              <w:rPr>
+                <w:rFonts w:ascii="Times New Roman" w:eastAsia="SimSun" w:hAnsi="Times New Roman" w:cs="Times New Roman"/>
+                <w:sz w:val="24"/>
+                <w:szCs w:val="24"/>
+                <w:lang w:eastAsia="zh-CN"/>
+              </w:rPr>
+              <w:t xml:space="preserve">, </w:t>
+            </w:r>
+            <w:r>
+              <w:rPr>
+                <w:rFonts w:ascii="Times New Roman" w:eastAsia="SimSun" w:hAnsi="Times New Roman" w:cs="Times New Roman"/>
+                <w:sz w:val="24"/>
+                <w:szCs w:val="24"/>
+              </w:rPr>
+              <w:t>‘</w:t>
+            </w:r>
+            <w:proofErr w:type="spellStart"/>
+            <w:proofErr w:type="gramStart"/>
+            <w:r>
+              <w:rPr>
+                <w:rFonts w:ascii="Times New Roman" w:eastAsia="SimSun" w:hAnsi="Times New Roman" w:cs="Times New Roman"/>
+                <w:sz w:val="24"/>
+                <w:szCs w:val="24"/>
+              </w:rPr>
+              <w:t>d</w:t>
+            </w:r>
+            <w:r>
+              <w:rPr>
+                <w:rFonts w:ascii="Times New Roman" w:eastAsia="SimSun" w:hAnsi="Times New Roman" w:cs="Times New Roman"/>
+                <w:sz w:val="24"/>
+                <w:szCs w:val="24"/>
+              </w:rPr>
+              <w:t>ú</w:t>
+            </w:r>
+            <w:proofErr w:type="spellEnd"/>
+            <w:r>
+              <w:rPr>
+                <w:rFonts w:ascii="Times New Roman" w:eastAsia="SimSun" w:hAnsi="Times New Roman" w:cs="Times New Roman"/>
+                <w:sz w:val="24"/>
+                <w:szCs w:val="24"/>
+              </w:rPr>
+              <w:t xml:space="preserve">, </w:t>
+            </w:r>
+            <w:r>
+              <w:rPr>
+                <w:rFonts w:ascii="Times New Roman" w:eastAsia="SimSun" w:hAnsi="Times New Roman" w:cs="Times New Roman"/>
+                <w:sz w:val="24"/>
+                <w:szCs w:val="24"/>
+                <w:lang w:eastAsia="zh-CN"/>
+              </w:rPr>
+              <w:t xml:space="preserve"> </w:t>
+            </w:r>
+            <w:r>
+              <w:rPr>
+                <w:rFonts w:ascii="Times New Roman" w:eastAsia="SimSun" w:hAnsi="Times New Roman" w:cs="Times New Roman"/>
+                <w:sz w:val="24"/>
+                <w:szCs w:val="24"/>
+                <w:lang w:eastAsia="zh-CN"/>
+              </w:rPr>
+              <w:t>梢</w:t>
+            </w:r>
+            <w:proofErr w:type="gramEnd"/>
+            <w:r>
+              <w:rPr>
+                <w:rFonts w:ascii="Times New Roman" w:eastAsia="SimSun" w:hAnsi="Times New Roman" w:cs="Times New Roman"/>
+                <w:sz w:val="24"/>
+                <w:szCs w:val="24"/>
+                <w:lang w:eastAsia="zh-CN"/>
+              </w:rPr>
+              <w:t xml:space="preserve">, </w:t>
+            </w:r>
+            <w:r>
+              <w:rPr>
+                <w:rFonts w:ascii="Times New Roman" w:eastAsia="SimSun" w:hAnsi="Times New Roman" w:cs="Times New Roman"/>
+                <w:sz w:val="24"/>
+                <w:szCs w:val="24"/>
+              </w:rPr>
+              <w:t xml:space="preserve"> </w:t>
+            </w:r>
+            <w:proofErr w:type="spellStart"/>
+            <w:r>
+              <w:rPr>
+                <w:rFonts w:ascii="Times New Roman" w:eastAsia="SimSun" w:hAnsi="Times New Roman" w:cs="Times New Roman"/>
+                <w:sz w:val="24"/>
+                <w:szCs w:val="24"/>
+              </w:rPr>
+              <w:t>sau</w:t>
+            </w:r>
+            <w:proofErr w:type="spellEnd"/>
+            <w:r>
+              <w:rPr>
+                <w:rFonts w:ascii="Times New Roman" w:eastAsia="SimSun" w:hAnsi="Times New Roman" w:cs="Times New Roman"/>
+                <w:sz w:val="24"/>
+                <w:szCs w:val="24"/>
+              </w:rPr>
+              <w:t>, (steering skull)</w:t>
+            </w:r>
+            <w:r>
+              <w:rPr>
+                <w:rFonts w:ascii="Times New Roman" w:eastAsia="SimSun" w:hAnsi="Times New Roman" w:cs="Times New Roman"/>
+                <w:sz w:val="24"/>
+                <w:szCs w:val="24"/>
+              </w:rPr>
+              <w:t xml:space="preserve"> </w:t>
+            </w:r>
+            <w:r>
+              <w:rPr>
+                <w:rFonts w:ascii="Times New Roman" w:eastAsia="SimSun" w:hAnsi="Times New Roman" w:cs="Times New Roman"/>
+                <w:sz w:val="24"/>
+                <w:szCs w:val="24"/>
+                <w:lang w:eastAsia="zh-CN"/>
+              </w:rPr>
+              <w:t>橹</w:t>
+            </w:r>
+            <w:r>
+              <w:rPr>
+                <w:rFonts w:ascii="Times New Roman" w:eastAsia="SimSun" w:hAnsi="Times New Roman" w:cs="Times New Roman"/>
+                <w:sz w:val="24"/>
+                <w:szCs w:val="24"/>
+                <w:lang w:eastAsia="zh-CN"/>
+              </w:rPr>
+              <w:t xml:space="preserve">, </w:t>
+            </w:r>
+            <w:r>
+              <w:rPr>
+                <w:rFonts w:ascii="Times New Roman" w:eastAsia="SimSun" w:hAnsi="Times New Roman" w:cs="Times New Roman"/>
+                <w:sz w:val="24"/>
+                <w:szCs w:val="24"/>
+              </w:rPr>
+              <w:t>‘</w:t>
+            </w:r>
+            <w:proofErr w:type="spellStart"/>
+            <w:r>
+              <w:rPr>
+                <w:rFonts w:ascii="Times New Roman" w:eastAsia="SimSun" w:hAnsi="Times New Roman" w:cs="Times New Roman"/>
+                <w:sz w:val="24"/>
+                <w:szCs w:val="24"/>
+              </w:rPr>
+              <w:t>lú</w:t>
+            </w:r>
+            <w:proofErr w:type="spellEnd"/>
+            <w:r>
+              <w:rPr>
+                <w:rFonts w:ascii="Times New Roman" w:eastAsia="SimSun" w:hAnsi="Times New Roman" w:cs="Times New Roman"/>
+                <w:sz w:val="24"/>
+                <w:szCs w:val="24"/>
+              </w:rPr>
+              <w:t xml:space="preserve">. </w:t>
             </w:r>
           </w:p>
         </w:tc>
@@ -48,8 +366,20 @@
             <w:tcW w:w="8640" w:type="dxa"/>
           </w:tcPr>
           <w:p>
-            <w:r>
-              <w:t>Helm, ffE *du, rf =] sau, (steering skull)</w:t>
+            <w:pPr>
+              <w:rPr>
+                <w:rFonts w:ascii="Times New Roman" w:eastAsia="SimSun" w:hAnsi="Times New Roman" w:cs="Times New Roman"/>
+                <w:sz w:val="24"/>
+                <w:szCs w:val="24"/>
+              </w:rPr>
+            </w:pPr>
+            <w:r>
+              <w:rPr>
+                <w:rFonts w:ascii="Times New Roman" w:eastAsia="SimSun" w:hAnsi="Times New Roman" w:cs="Times New Roman"/>
+                <w:sz w:val="24"/>
+                <w:szCs w:val="24"/>
+              </w:rPr>
+              <w:t xml:space="preserve"> </w:t>
             </w:r>
           </w:p>
         </w:tc>
@@ -60,8 +390,56 @@
             <w:tcW w:w="8640" w:type="dxa"/>
           </w:tcPr>
           <w:p>
-            <w:r>
-              <w:t xml:space="preserve"> </w:t>
+            <w:pPr>
+              <w:rPr>
+                <w:rFonts w:ascii="Times New Roman" w:eastAsia="SimSun" w:hAnsi="Times New Roman" w:cs="Times New Roman"/>
+                <w:sz w:val="24"/>
+                <w:szCs w:val="24"/>
+              </w:rPr>
+            </w:pPr>
+            <w:r>
+              <w:rPr>
+                <w:rFonts w:ascii="Times New Roman" w:eastAsia="SimSun" w:hAnsi="Times New Roman" w:cs="Times New Roman"/>
+                <w:sz w:val="24"/>
+                <w:szCs w:val="24"/>
+              </w:rPr>
+              <w:t xml:space="preserve">Helmet, </w:t>
+            </w:r>
+            <w:r>
+              <w:rPr>
+                <w:rFonts w:ascii="Times New Roman" w:eastAsia="SimSun" w:hAnsi="Times New Roman" w:cs="Times New Roman"/>
+                <w:sz w:val="24"/>
+                <w:szCs w:val="24"/>
+                <w:lang w:eastAsia="zh-CN"/>
+              </w:rPr>
+              <w:t>盔</w:t>
+            </w:r>
+            <w:r>
+              <w:rPr>
+                <w:rFonts w:ascii="Times New Roman" w:eastAsia="SimSun" w:hAnsi="Times New Roman" w:cs="Times New Roman"/>
+                <w:sz w:val="24"/>
+                <w:szCs w:val="24"/>
+                <w:lang w:eastAsia="zh-CN"/>
+              </w:rPr>
+              <w:t xml:space="preserve">, </w:t>
+            </w:r>
+            <w:proofErr w:type="spellStart"/>
+            <w:r>
+              <w:rPr>
+                <w:rFonts w:ascii="Times New Roman" w:eastAsia="SimSun" w:hAnsi="Times New Roman" w:cs="Times New Roman"/>
+                <w:sz w:val="24"/>
+                <w:szCs w:val="24"/>
+              </w:rPr>
+              <w:t>k’wé</w:t>
+            </w:r>
+            <w:proofErr w:type="spellEnd"/>
+            <w:r>
+              <w:rPr>
+                <w:rFonts w:ascii="Times New Roman" w:eastAsia="SimSun" w:hAnsi="Times New Roman" w:cs="Times New Roman"/>
+                <w:sz w:val="24"/>
+                <w:szCs w:val="24"/>
+              </w:rPr>
+              <w:t>.</w:t>
             </w:r>
           </w:p>
         </w:tc>
@@ -72,8 +450,108 @@
             <w:tcW w:w="8640" w:type="dxa"/>
           </w:tcPr>
           <w:p>
-            <w:r>
-              <w:t>Helmet, 2K k’ wé.</w:t>
+            <w:pPr>
+              <w:rPr>
+                <w:rFonts w:ascii="Times New Roman" w:eastAsia="SimSun" w:hAnsi="Times New Roman" w:cs="Times New Roman"/>
+                <w:sz w:val="24"/>
+                <w:szCs w:val="24"/>
+              </w:rPr>
+            </w:pPr>
+            <w:r>
+              <w:rPr>
+                <w:rFonts w:ascii="Times New Roman" w:eastAsia="SimSun" w:hAnsi="Times New Roman" w:cs="Times New Roman"/>
+                <w:sz w:val="24"/>
+                <w:szCs w:val="24"/>
+              </w:rPr>
+              <w:t xml:space="preserve">Help, </w:t>
+            </w:r>
+            <w:r>
+              <w:rPr>
+                <w:rFonts w:ascii="Times New Roman" w:eastAsia="SimSun" w:hAnsi="Times New Roman" w:cs="Times New Roman"/>
+                <w:sz w:val="24"/>
+                <w:szCs w:val="24"/>
+                <w:lang w:eastAsia="zh-CN"/>
+              </w:rPr>
+              <w:t>相帮</w:t>
+            </w:r>
+            <w:r>
+              <w:rPr>
+                <w:rFonts w:ascii="Times New Roman" w:eastAsia="SimSun" w:hAnsi="Times New Roman" w:cs="Times New Roman"/>
+                <w:sz w:val="24"/>
+                <w:szCs w:val="24"/>
+                <w:lang w:eastAsia="zh-CN"/>
+              </w:rPr>
+              <w:t xml:space="preserve">, </w:t>
+            </w:r>
+            <w:r>
+              <w:rPr>
+                <w:rFonts w:ascii="Times New Roman" w:eastAsia="SimSun" w:hAnsi="Times New Roman" w:cs="Times New Roman"/>
+                <w:sz w:val="24"/>
+                <w:szCs w:val="24"/>
+              </w:rPr>
+              <w:t xml:space="preserve">slang </w:t>
+            </w:r>
+            <w:proofErr w:type="gramStart"/>
+            <w:r>
+              <w:rPr>
+                <w:rFonts w:ascii="Times New Roman" w:eastAsia="SimSun" w:hAnsi="Times New Roman" w:cs="Times New Roman"/>
+                <w:sz w:val="24"/>
+                <w:szCs w:val="24"/>
+              </w:rPr>
+              <w:t xml:space="preserve">pong,  </w:t>
+            </w:r>
+            <w:r>
+              <w:rPr>
+                <w:rFonts w:ascii="Times New Roman" w:eastAsia="SimSun" w:hAnsi="Times New Roman" w:cs="Times New Roman"/>
+                <w:sz w:val="24"/>
+                <w:szCs w:val="24"/>
+                <w:lang w:eastAsia="zh-CN"/>
+              </w:rPr>
+              <w:t>帮助</w:t>
+            </w:r>
+            <w:proofErr w:type="gramEnd"/>
+            <w:r>
+              <w:rPr>
+                <w:rFonts w:ascii="Times New Roman" w:eastAsia="SimSun" w:hAnsi="Times New Roman" w:cs="Times New Roman"/>
+                <w:sz w:val="24"/>
+                <w:szCs w:val="24"/>
+                <w:lang w:eastAsia="zh-CN"/>
+              </w:rPr>
+              <w:t xml:space="preserve">, </w:t>
+            </w:r>
+            <w:r>
+              <w:rPr>
+                <w:rFonts w:ascii="Times New Roman" w:eastAsia="SimSun" w:hAnsi="Times New Roman" w:cs="Times New Roman"/>
+                <w:sz w:val="24"/>
+                <w:szCs w:val="24"/>
+              </w:rPr>
+              <w:t>pong</w:t>
+            </w:r>
+            <w:r>
+              <w:rPr>
+                <w:rFonts w:ascii="Times New Roman" w:eastAsia="SimSun" w:hAnsi="Times New Roman" w:cs="Times New Roman"/>
+                <w:sz w:val="24"/>
+                <w:szCs w:val="24"/>
+              </w:rPr>
+              <w:t xml:space="preserve"> </w:t>
+            </w:r>
+            <w:proofErr w:type="spellStart"/>
+            <w:r>
+              <w:rPr>
+                <w:rFonts w:ascii="Times New Roman" w:eastAsia="SimSun" w:hAnsi="Times New Roman" w:cs="Times New Roman"/>
+                <w:sz w:val="24"/>
+                <w:szCs w:val="24"/>
+              </w:rPr>
+              <w:t>dzú</w:t>
+            </w:r>
+            <w:proofErr w:type="spellEnd"/>
+            <w:r>
+              <w:rPr>
+                <w:rFonts w:ascii="Times New Roman" w:eastAsia="SimSun" w:hAnsi="Times New Roman" w:cs="Times New Roman"/>
+                <w:sz w:val="24"/>
+                <w:szCs w:val="24"/>
+              </w:rPr>
+              <w:t xml:space="preserve">. </w:t>
             </w:r>
           </w:p>
         </w:tc>
@@ -84,8 +562,118 @@
             <w:tcW w:w="8640" w:type="dxa"/>
           </w:tcPr>
           <w:p>
-            <w:r>
-              <w:t>Help, AA 5 slang pong, By pong</w:t>
+            <w:pPr>
+              <w:rPr>
+                <w:rFonts w:ascii="Times New Roman" w:eastAsia="SimSun" w:hAnsi="Times New Roman" w:cs="Times New Roman"/>
+                <w:sz w:val="24"/>
+                <w:szCs w:val="24"/>
+              </w:rPr>
+            </w:pPr>
+            <w:proofErr w:type="gramStart"/>
+            <w:r>
+              <w:rPr>
+                <w:rFonts w:ascii="Times New Roman" w:eastAsia="SimSun" w:hAnsi="Times New Roman" w:cs="Times New Roman"/>
+                <w:sz w:val="24"/>
+                <w:szCs w:val="24"/>
+              </w:rPr>
+              <w:t xml:space="preserve">Helpless, </w:t>
+            </w:r>
+            <w:r>
+              <w:rPr>
+                <w:rFonts w:ascii="Times New Roman" w:eastAsia="SimSun" w:hAnsi="Times New Roman" w:cs="Times New Roman"/>
+                <w:sz w:val="24"/>
+                <w:szCs w:val="24"/>
+                <w:lang w:eastAsia="zh-CN"/>
+              </w:rPr>
+              <w:t xml:space="preserve"> </w:t>
+            </w:r>
+            <w:r>
+              <w:rPr>
+                <w:rFonts w:ascii="Times New Roman" w:eastAsia="SimSun" w:hAnsi="Times New Roman" w:cs="Times New Roman"/>
+                <w:sz w:val="24"/>
+                <w:szCs w:val="24"/>
+                <w:lang w:eastAsia="zh-CN"/>
+              </w:rPr>
+              <w:t>無依無靠</w:t>
+            </w:r>
+            <w:proofErr w:type="gramEnd"/>
+            <w:r>
+              <w:rPr>
+                <w:rFonts w:ascii="Times New Roman" w:eastAsia="SimSun" w:hAnsi="Times New Roman" w:cs="Times New Roman"/>
+                <w:sz w:val="24"/>
+                <w:szCs w:val="24"/>
+                <w:lang w:eastAsia="zh-CN"/>
+              </w:rPr>
+              <w:t xml:space="preserve">, </w:t>
+            </w:r>
+            <w:r>
+              <w:rPr>
+                <w:rFonts w:ascii="Times New Roman" w:eastAsia="SimSun" w:hAnsi="Times New Roman" w:cs="Times New Roman"/>
+                <w:sz w:val="24"/>
+                <w:szCs w:val="24"/>
+              </w:rPr>
+              <w:t xml:space="preserve"> </w:t>
+            </w:r>
+            <w:proofErr w:type="spellStart"/>
+            <w:r>
+              <w:rPr>
+                <w:rFonts w:ascii="Times New Roman" w:eastAsia="SimSun" w:hAnsi="Times New Roman" w:cs="Times New Roman"/>
+                <w:sz w:val="24"/>
+                <w:szCs w:val="24"/>
+              </w:rPr>
+              <w:t>v</w:t>
+            </w:r>
+            <w:r>
+              <w:rPr>
+                <w:rFonts w:ascii="Times New Roman" w:eastAsia="SimSun" w:hAnsi="Times New Roman" w:cs="Times New Roman"/>
+                <w:sz w:val="24"/>
+                <w:szCs w:val="24"/>
+              </w:rPr>
+              <w:t>ú</w:t>
+            </w:r>
+            <w:proofErr w:type="spellEnd"/>
+            <w:r>
+              <w:rPr>
+                <w:rFonts w:ascii="Times New Roman" w:eastAsia="SimSun" w:hAnsi="Times New Roman" w:cs="Times New Roman"/>
+                <w:sz w:val="24"/>
+                <w:szCs w:val="24"/>
+              </w:rPr>
+              <w:t xml:space="preserve"> </w:t>
+            </w:r>
+            <w:r>
+              <w:rPr>
+                <w:rFonts w:ascii="Times New Roman" w:eastAsia="SimSun" w:hAnsi="Times New Roman" w:cs="Times New Roman"/>
+                <w:sz w:val="24"/>
+                <w:szCs w:val="24"/>
+              </w:rPr>
+              <w:t>í</w:t>
+            </w:r>
+            <w:r>
+              <w:rPr>
+                <w:rFonts w:ascii="Times New Roman" w:eastAsia="SimSun" w:hAnsi="Times New Roman" w:cs="Times New Roman"/>
+                <w:sz w:val="24"/>
+                <w:szCs w:val="24"/>
+              </w:rPr>
+              <w:t xml:space="preserve"> </w:t>
+            </w:r>
+            <w:proofErr w:type="spellStart"/>
+            <w:r>
+              <w:rPr>
+                <w:rFonts w:ascii="Times New Roman" w:eastAsia="SimSun" w:hAnsi="Times New Roman" w:cs="Times New Roman"/>
+                <w:sz w:val="24"/>
+                <w:szCs w:val="24"/>
+                <w:lang w:eastAsia="zh-CN"/>
+              </w:rPr>
+              <w:t>vú</w:t>
+            </w:r>
+            <w:proofErr w:type="spellEnd"/>
+            <w:r>
+              <w:rPr>
+                <w:rFonts w:ascii="Times New Roman" w:eastAsia="SimSun" w:hAnsi="Times New Roman" w:cs="Times New Roman"/>
+                <w:sz w:val="24"/>
+                <w:szCs w:val="24"/>
+              </w:rPr>
+              <w:t xml:space="preserve"> k’au’.</w:t>
             </w:r>
           </w:p>
         </w:tc>
@@ -96,8 +684,188 @@
             <w:tcW w:w="8640" w:type="dxa"/>
           </w:tcPr>
           <w:p>
-            <w:r>
-              <w:t>Helpless, Aart. Ae a. Se vu i wu k’au’.</w:t>
+            <w:pPr>
+              <w:rPr>
+                <w:rFonts w:ascii="Times New Roman" w:eastAsia="SimSun" w:hAnsi="Times New Roman" w:cs="Times New Roman"/>
+                <w:sz w:val="24"/>
+                <w:szCs w:val="24"/>
+              </w:rPr>
+            </w:pPr>
+            <w:r>
+              <w:rPr>
+                <w:rFonts w:ascii="Times New Roman" w:eastAsia="SimSun" w:hAnsi="Times New Roman" w:cs="Times New Roman"/>
+                <w:sz w:val="24"/>
+                <w:szCs w:val="24"/>
+              </w:rPr>
+              <w:t>Hem,</w:t>
+            </w:r>
+            <w:r>
+              <w:rPr>
+                <w:rFonts w:ascii="Times New Roman" w:eastAsia="SimSun" w:hAnsi="Times New Roman" w:cs="Times New Roman"/>
+                <w:sz w:val="24"/>
+                <w:szCs w:val="24"/>
+              </w:rPr>
+              <w:t xml:space="preserve"> </w:t>
+            </w:r>
+            <w:r>
+              <w:rPr>
+                <w:rFonts w:ascii="Times New Roman" w:eastAsia="SimSun" w:hAnsi="Times New Roman" w:cs="Times New Roman"/>
+                <w:sz w:val="24"/>
+                <w:szCs w:val="24"/>
+                <w:lang w:eastAsia="zh-CN"/>
+              </w:rPr>
+              <w:t>衣裳襟</w:t>
+            </w:r>
+            <w:r>
+              <w:rPr>
+                <w:rFonts w:ascii="Times New Roman" w:eastAsia="SimSun" w:hAnsi="Times New Roman" w:cs="Times New Roman"/>
+                <w:sz w:val="24"/>
+                <w:szCs w:val="24"/>
+                <w:lang w:eastAsia="zh-CN"/>
+              </w:rPr>
+              <w:t xml:space="preserve">, </w:t>
+            </w:r>
+            <w:r>
+              <w:rPr>
+                <w:rFonts w:ascii="Times New Roman" w:eastAsia="SimSun" w:hAnsi="Times New Roman" w:cs="Times New Roman"/>
+                <w:sz w:val="24"/>
+                <w:szCs w:val="24"/>
+              </w:rPr>
+              <w:t>í</w:t>
+            </w:r>
+            <w:r>
+              <w:rPr>
+                <w:rFonts w:ascii="Times New Roman" w:eastAsia="SimSun" w:hAnsi="Times New Roman" w:cs="Times New Roman"/>
+                <w:sz w:val="24"/>
+                <w:szCs w:val="24"/>
+              </w:rPr>
+              <w:t xml:space="preserve"> </w:t>
+            </w:r>
+            <w:proofErr w:type="spellStart"/>
+            <w:r>
+              <w:rPr>
+                <w:rFonts w:ascii="Times New Roman" w:eastAsia="SimSun" w:hAnsi="Times New Roman" w:cs="Times New Roman"/>
+                <w:sz w:val="24"/>
+                <w:szCs w:val="24"/>
+              </w:rPr>
+              <w:t>zong</w:t>
+            </w:r>
+            <w:proofErr w:type="spellEnd"/>
+            <w:r>
+              <w:rPr>
+                <w:rFonts w:ascii="Times New Roman" w:eastAsia="SimSun" w:hAnsi="Times New Roman" w:cs="Times New Roman"/>
+                <w:sz w:val="24"/>
+                <w:szCs w:val="24"/>
+              </w:rPr>
+              <w:t xml:space="preserve"> </w:t>
+            </w:r>
+            <w:proofErr w:type="spellStart"/>
+            <w:r>
+              <w:rPr>
+                <w:rFonts w:ascii="Times New Roman" w:eastAsia="SimSun" w:hAnsi="Times New Roman" w:cs="Times New Roman"/>
+                <w:sz w:val="24"/>
+                <w:szCs w:val="24"/>
+              </w:rPr>
+              <w:t>kiun</w:t>
+            </w:r>
+            <w:proofErr w:type="spellEnd"/>
+            <w:r>
+              <w:rPr>
+                <w:rFonts w:ascii="Times New Roman" w:eastAsia="SimSun" w:hAnsi="Times New Roman" w:cs="Times New Roman"/>
+                <w:sz w:val="24"/>
+                <w:szCs w:val="24"/>
+              </w:rPr>
+              <w:t xml:space="preserve">, </w:t>
+            </w:r>
+            <w:proofErr w:type="gramStart"/>
+            <w:r>
+              <w:rPr>
+                <w:rFonts w:ascii="Times New Roman" w:eastAsia="SimSun" w:hAnsi="Times New Roman" w:cs="Times New Roman"/>
+                <w:sz w:val="24"/>
+                <w:szCs w:val="24"/>
+                <w:lang w:eastAsia="zh-CN"/>
+              </w:rPr>
+              <w:t>衣裳</w:t>
+            </w:r>
+            <w:r>
+              <w:rPr>
+                <w:rFonts w:ascii="Times New Roman" w:eastAsia="SimSun" w:hAnsi="Times New Roman" w:cs="Times New Roman"/>
+                <w:sz w:val="24"/>
+                <w:szCs w:val="24"/>
+                <w:lang w:eastAsia="zh-CN"/>
+              </w:rPr>
+              <w:t>邊</w:t>
+            </w:r>
+            <w:r>
+              <w:rPr>
+                <w:rFonts w:ascii="Times New Roman" w:eastAsia="SimSun" w:hAnsi="Times New Roman" w:cs="Times New Roman"/>
+                <w:sz w:val="24"/>
+                <w:szCs w:val="24"/>
+                <w:lang w:eastAsia="zh-CN"/>
+              </w:rPr>
+              <w:t>,</w:t>
+            </w:r>
+            <w:r>
+              <w:rPr>
+                <w:rFonts w:ascii="Times New Roman" w:eastAsia="SimSun" w:hAnsi="Times New Roman" w:cs="Times New Roman"/>
+                <w:sz w:val="24"/>
+                <w:szCs w:val="24"/>
+                <w:lang w:eastAsia="zh-CN"/>
+              </w:rPr>
+              <w:t xml:space="preserve"> </w:t>
+            </w:r>
+            <w:r>
+              <w:rPr>
+                <w:rFonts w:ascii="Times New Roman" w:eastAsia="SimSun" w:hAnsi="Times New Roman" w:cs="Times New Roman"/>
+                <w:sz w:val="24"/>
+                <w:szCs w:val="24"/>
+              </w:rPr>
+              <w:t xml:space="preserve"> í</w:t>
+            </w:r>
+            <w:proofErr w:type="gramEnd"/>
+            <w:r>
+              <w:rPr>
+                <w:rFonts w:ascii="Times New Roman" w:eastAsia="SimSun" w:hAnsi="Times New Roman" w:cs="Times New Roman"/>
+                <w:sz w:val="24"/>
+                <w:szCs w:val="24"/>
+              </w:rPr>
+              <w:t xml:space="preserve"> </w:t>
+            </w:r>
+            <w:proofErr w:type="spellStart"/>
+            <w:r>
+              <w:rPr>
+                <w:rFonts w:ascii="Times New Roman" w:eastAsia="SimSun" w:hAnsi="Times New Roman" w:cs="Times New Roman"/>
+                <w:sz w:val="24"/>
+                <w:szCs w:val="24"/>
+              </w:rPr>
+              <w:t>zong</w:t>
+            </w:r>
+            <w:proofErr w:type="spellEnd"/>
+            <w:r>
+              <w:rPr>
+                <w:rFonts w:ascii="Times New Roman" w:eastAsia="SimSun" w:hAnsi="Times New Roman" w:cs="Times New Roman"/>
+                <w:sz w:val="24"/>
+                <w:szCs w:val="24"/>
+              </w:rPr>
+              <w:t xml:space="preserve"> </w:t>
+            </w:r>
+            <w:proofErr w:type="spellStart"/>
+            <w:r>
+              <w:rPr>
+                <w:rFonts w:ascii="Times New Roman" w:eastAsia="SimSun" w:hAnsi="Times New Roman" w:cs="Times New Roman"/>
+                <w:sz w:val="24"/>
+                <w:szCs w:val="24"/>
+              </w:rPr>
+              <w:t>pien</w:t>
+            </w:r>
+            <w:proofErr w:type="spellEnd"/>
+            <w:r>
+              <w:rPr>
+                <w:rFonts w:ascii="Times New Roman" w:eastAsia="SimSun" w:hAnsi="Times New Roman" w:cs="Times New Roman"/>
+                <w:sz w:val="24"/>
+                <w:szCs w:val="24"/>
+              </w:rPr>
+              <w:t xml:space="preserve">. </w:t>
             </w:r>
           </w:p>
         </w:tc>
@@ -108,8 +876,81 @@
             <w:tcW w:w="8640" w:type="dxa"/>
           </w:tcPr>
           <w:p>
-            <w:r>
-              <w:t>Hem, Be { zong kiun, 5 i Zong</w:t>
+            <w:pPr>
+              <w:rPr>
+                <w:rFonts w:ascii="Times New Roman" w:eastAsia="SimSun" w:hAnsi="Times New Roman" w:cs="Times New Roman"/>
+                <w:sz w:val="24"/>
+                <w:szCs w:val="24"/>
+              </w:rPr>
+            </w:pPr>
+            <w:r>
+              <w:rPr>
+                <w:rFonts w:ascii="Times New Roman" w:eastAsia="SimSun" w:hAnsi="Times New Roman" w:cs="Times New Roman"/>
+                <w:sz w:val="24"/>
+                <w:szCs w:val="24"/>
+              </w:rPr>
+              <w:t>Hem, (</w:t>
+            </w:r>
+            <w:proofErr w:type="gramStart"/>
+            <w:r>
+              <w:rPr>
+                <w:rFonts w:ascii="Times New Roman" w:eastAsia="SimSun" w:hAnsi="Times New Roman" w:cs="Times New Roman"/>
+                <w:sz w:val="24"/>
+                <w:szCs w:val="24"/>
+              </w:rPr>
+              <w:t xml:space="preserve">to)  </w:t>
+            </w:r>
+            <w:r>
+              <w:rPr>
+                <w:rFonts w:ascii="Times New Roman" w:eastAsia="SimSun" w:hAnsi="Times New Roman" w:cs="Times New Roman"/>
+                <w:sz w:val="24"/>
+                <w:szCs w:val="24"/>
+              </w:rPr>
+              <w:t>縫</w:t>
+            </w:r>
+            <w:proofErr w:type="gramEnd"/>
+            <w:r>
+              <w:rPr>
+                <w:rFonts w:ascii="Times New Roman" w:eastAsia="SimSun" w:hAnsi="Times New Roman" w:cs="Times New Roman"/>
+                <w:sz w:val="24"/>
+                <w:szCs w:val="24"/>
+                <w:lang w:eastAsia="zh-CN"/>
+              </w:rPr>
+              <w:t xml:space="preserve">, </w:t>
+            </w:r>
+            <w:proofErr w:type="spellStart"/>
+            <w:r>
+              <w:rPr>
+                <w:rFonts w:ascii="Times New Roman" w:eastAsia="SimSun" w:hAnsi="Times New Roman" w:cs="Times New Roman"/>
+                <w:sz w:val="24"/>
+                <w:szCs w:val="24"/>
+              </w:rPr>
+              <w:t>v</w:t>
+            </w:r>
+            <w:r>
+              <w:rPr>
+                <w:rFonts w:ascii="Times New Roman" w:eastAsia="SimSun" w:hAnsi="Times New Roman" w:cs="Times New Roman"/>
+                <w:sz w:val="24"/>
+                <w:szCs w:val="24"/>
+              </w:rPr>
+              <w:t>ú</w:t>
+            </w:r>
+            <w:r>
+              <w:rPr>
+                <w:rFonts w:ascii="Times New Roman" w:eastAsia="SimSun" w:hAnsi="Times New Roman" w:cs="Times New Roman"/>
+                <w:sz w:val="24"/>
+                <w:szCs w:val="24"/>
+              </w:rPr>
+              <w:t>ng</w:t>
+            </w:r>
+            <w:proofErr w:type="spellEnd"/>
+            <w:r>
+              <w:rPr>
+                <w:rFonts w:ascii="Times New Roman" w:eastAsia="SimSun" w:hAnsi="Times New Roman" w:cs="Times New Roman"/>
+                <w:sz w:val="24"/>
+                <w:szCs w:val="24"/>
+              </w:rPr>
+              <w:t>.</w:t>
             </w:r>
           </w:p>
         </w:tc>
@@ -120,8 +961,108 @@
             <w:tcW w:w="8640" w:type="dxa"/>
           </w:tcPr>
           <w:p>
-            <w:r>
-              <w:t>Hem, (to) Paty ving,</w:t>
+            <w:pPr>
+              <w:rPr>
+                <w:rFonts w:ascii="Times New Roman" w:eastAsia="SimSun" w:hAnsi="Times New Roman" w:cs="Times New Roman"/>
+                <w:sz w:val="24"/>
+                <w:szCs w:val="24"/>
+              </w:rPr>
+            </w:pPr>
+            <w:r>
+              <w:rPr>
+                <w:rFonts w:ascii="Times New Roman" w:eastAsia="SimSun" w:hAnsi="Times New Roman" w:cs="Times New Roman"/>
+                <w:sz w:val="24"/>
+                <w:szCs w:val="24"/>
+              </w:rPr>
+              <w:t xml:space="preserve">Hemisphere, (northern) </w:t>
+            </w:r>
+            <w:r>
+              <w:rPr>
+                <w:rFonts w:ascii="Times New Roman" w:eastAsia="SimSun" w:hAnsi="Times New Roman" w:cs="Times New Roman"/>
+                <w:sz w:val="24"/>
+                <w:szCs w:val="24"/>
+                <w:lang w:eastAsia="zh-CN"/>
+              </w:rPr>
+              <w:t>北半球</w:t>
+            </w:r>
+            <w:r>
+              <w:rPr>
+                <w:rFonts w:ascii="Times New Roman" w:eastAsia="SimSun" w:hAnsi="Times New Roman" w:cs="Times New Roman"/>
+                <w:sz w:val="24"/>
+                <w:szCs w:val="24"/>
+                <w:lang w:eastAsia="zh-CN"/>
+              </w:rPr>
+              <w:t xml:space="preserve">, </w:t>
+            </w:r>
+            <w:proofErr w:type="spellStart"/>
+            <w:r>
+              <w:rPr>
+                <w:rFonts w:ascii="Times New Roman" w:eastAsia="SimSun" w:hAnsi="Times New Roman" w:cs="Times New Roman"/>
+                <w:sz w:val="24"/>
+                <w:szCs w:val="24"/>
+              </w:rPr>
+              <w:t>p</w:t>
+            </w:r>
+            <w:r>
+              <w:rPr>
+                <w:rFonts w:ascii="Times New Roman" w:eastAsia="SimSun" w:hAnsi="Times New Roman" w:cs="Times New Roman"/>
+                <w:sz w:val="24"/>
+                <w:szCs w:val="24"/>
+              </w:rPr>
+              <w:t>ó</w:t>
+            </w:r>
+            <w:r>
+              <w:rPr>
+                <w:rFonts w:ascii="Times New Roman" w:eastAsia="SimSun" w:hAnsi="Times New Roman" w:cs="Times New Roman"/>
+                <w:sz w:val="24"/>
+                <w:szCs w:val="24"/>
+              </w:rPr>
+              <w:t>h</w:t>
+            </w:r>
+            <w:proofErr w:type="spellEnd"/>
+            <w:r>
+              <w:rPr>
+                <w:rFonts w:ascii="Times New Roman" w:eastAsia="SimSun" w:hAnsi="Times New Roman" w:cs="Times New Roman"/>
+                <w:sz w:val="24"/>
+                <w:szCs w:val="24"/>
+              </w:rPr>
+              <w:t xml:space="preserve"> </w:t>
+            </w:r>
+            <w:proofErr w:type="spellStart"/>
+            <w:r>
+              <w:rPr>
+                <w:rFonts w:ascii="Times New Roman" w:eastAsia="SimSun" w:hAnsi="Times New Roman" w:cs="Times New Roman"/>
+                <w:sz w:val="24"/>
+                <w:szCs w:val="24"/>
+              </w:rPr>
+              <w:t>pén</w:t>
+            </w:r>
+            <w:proofErr w:type="spellEnd"/>
+            <w:r>
+              <w:rPr>
+                <w:rFonts w:ascii="Times New Roman" w:eastAsia="SimSun" w:hAnsi="Times New Roman" w:cs="Times New Roman"/>
+                <w:sz w:val="24"/>
+                <w:szCs w:val="24"/>
+              </w:rPr>
+              <w:t xml:space="preserve">’ </w:t>
+            </w:r>
+            <w:proofErr w:type="spellStart"/>
+            <w:r>
+              <w:rPr>
+                <w:rFonts w:ascii="Times New Roman" w:eastAsia="SimSun" w:hAnsi="Times New Roman" w:cs="Times New Roman"/>
+                <w:sz w:val="24"/>
+                <w:szCs w:val="24"/>
+              </w:rPr>
+              <w:t>gieu</w:t>
+            </w:r>
+            <w:proofErr w:type="spellEnd"/>
+            <w:r>
+              <w:rPr>
+                <w:rFonts w:ascii="Times New Roman" w:eastAsia="SimSun" w:hAnsi="Times New Roman" w:cs="Times New Roman"/>
+                <w:sz w:val="24"/>
+                <w:szCs w:val="24"/>
+              </w:rPr>
+              <w:t xml:space="preserve">. </w:t>
             </w:r>
           </w:p>
         </w:tc>
@@ -132,8 +1073,279 @@
             <w:tcW w:w="8640" w:type="dxa"/>
           </w:tcPr>
           <w:p>
-            <w:r>
-              <w:t>Hemisphere, (northern) IEF poh</w:t>
+            <w:pPr>
+              <w:rPr>
+                <w:rFonts w:ascii="Times New Roman" w:eastAsia="SimSun" w:hAnsi="Times New Roman" w:cs="Times New Roman"/>
+                <w:sz w:val="24"/>
+                <w:szCs w:val="24"/>
+              </w:rPr>
+            </w:pPr>
+            <w:proofErr w:type="gramStart"/>
+            <w:r>
+              <w:rPr>
+                <w:rFonts w:ascii="Times New Roman" w:eastAsia="SimSun" w:hAnsi="Times New Roman" w:cs="Times New Roman"/>
+                <w:sz w:val="24"/>
+                <w:szCs w:val="24"/>
+              </w:rPr>
+              <w:t>Hemp</w:t>
+            </w:r>
+            <w:r>
+              <w:rPr>
+                <w:rFonts w:ascii="Times New Roman" w:eastAsia="SimSun" w:hAnsi="Times New Roman" w:cs="Times New Roman"/>
+                <w:sz w:val="24"/>
+                <w:szCs w:val="24"/>
+              </w:rPr>
+              <w:t xml:space="preserve">, </w:t>
+            </w:r>
+            <w:r>
+              <w:rPr>
+                <w:rFonts w:ascii="Times New Roman" w:eastAsia="SimSun" w:hAnsi="Times New Roman" w:cs="Times New Roman"/>
+                <w:sz w:val="24"/>
+                <w:szCs w:val="24"/>
+                <w:lang w:eastAsia="zh-CN"/>
+              </w:rPr>
+              <w:t xml:space="preserve"> </w:t>
+            </w:r>
+            <w:r>
+              <w:rPr>
+                <w:rFonts w:ascii="Times New Roman" w:eastAsia="SimSun" w:hAnsi="Times New Roman" w:cs="Times New Roman"/>
+                <w:sz w:val="24"/>
+                <w:szCs w:val="24"/>
+                <w:lang w:eastAsia="zh-CN"/>
+              </w:rPr>
+              <w:t>麻</w:t>
+            </w:r>
+            <w:proofErr w:type="gramEnd"/>
+            <w:r>
+              <w:rPr>
+                <w:rFonts w:ascii="Times New Roman" w:eastAsia="SimSun" w:hAnsi="Times New Roman" w:cs="Times New Roman"/>
+                <w:sz w:val="24"/>
+                <w:szCs w:val="24"/>
+                <w:lang w:eastAsia="zh-CN"/>
+              </w:rPr>
+              <w:t xml:space="preserve">, </w:t>
+            </w:r>
+            <w:r>
+              <w:rPr>
+                <w:rFonts w:ascii="Times New Roman" w:eastAsia="SimSun" w:hAnsi="Times New Roman" w:cs="Times New Roman"/>
+                <w:sz w:val="24"/>
+                <w:szCs w:val="24"/>
+              </w:rPr>
+              <w:t xml:space="preserve"> </w:t>
+            </w:r>
+            <w:proofErr w:type="spellStart"/>
+            <w:r>
+              <w:rPr>
+                <w:rFonts w:ascii="Times New Roman" w:eastAsia="SimSun" w:hAnsi="Times New Roman" w:cs="Times New Roman"/>
+                <w:sz w:val="24"/>
+                <w:szCs w:val="24"/>
+              </w:rPr>
+              <w:t>m</w:t>
+            </w:r>
+            <w:r>
+              <w:rPr>
+                <w:rFonts w:ascii="Times New Roman" w:eastAsia="SimSun" w:hAnsi="Times New Roman" w:cs="Times New Roman"/>
+                <w:sz w:val="24"/>
+                <w:szCs w:val="24"/>
+              </w:rPr>
+              <w:t>ó</w:t>
+            </w:r>
+            <w:proofErr w:type="spellEnd"/>
+            <w:r>
+              <w:rPr>
+                <w:rFonts w:ascii="Times New Roman" w:eastAsia="SimSun" w:hAnsi="Times New Roman" w:cs="Times New Roman"/>
+                <w:sz w:val="24"/>
+                <w:szCs w:val="24"/>
+              </w:rPr>
+              <w:t xml:space="preserve">,  </w:t>
+            </w:r>
+            <w:r>
+              <w:rPr>
+                <w:rFonts w:ascii="Times New Roman" w:eastAsia="SimSun" w:hAnsi="Times New Roman" w:cs="Times New Roman"/>
+                <w:sz w:val="24"/>
+                <w:szCs w:val="24"/>
+                <w:lang w:eastAsia="zh-CN"/>
+              </w:rPr>
+              <w:t>胡麻</w:t>
+            </w:r>
+            <w:r>
+              <w:rPr>
+                <w:rFonts w:ascii="Times New Roman" w:eastAsia="SimSun" w:hAnsi="Times New Roman" w:cs="Times New Roman"/>
+                <w:sz w:val="24"/>
+                <w:szCs w:val="24"/>
+                <w:lang w:eastAsia="zh-CN"/>
+              </w:rPr>
+              <w:t xml:space="preserve">, </w:t>
+            </w:r>
+            <w:proofErr w:type="spellStart"/>
+            <w:r>
+              <w:rPr>
+                <w:rFonts w:ascii="Times New Roman" w:eastAsia="SimSun" w:hAnsi="Times New Roman" w:cs="Times New Roman"/>
+                <w:sz w:val="24"/>
+                <w:szCs w:val="24"/>
+              </w:rPr>
+              <w:t>h</w:t>
+            </w:r>
+            <w:r>
+              <w:rPr>
+                <w:rFonts w:ascii="Times New Roman" w:eastAsia="SimSun" w:hAnsi="Times New Roman" w:cs="Times New Roman"/>
+                <w:sz w:val="24"/>
+                <w:szCs w:val="24"/>
+              </w:rPr>
+              <w:t>ú</w:t>
+            </w:r>
+            <w:proofErr w:type="spellEnd"/>
+            <w:r>
+              <w:rPr>
+                <w:rFonts w:ascii="Times New Roman" w:eastAsia="SimSun" w:hAnsi="Times New Roman" w:cs="Times New Roman"/>
+                <w:sz w:val="24"/>
+                <w:szCs w:val="24"/>
+              </w:rPr>
+              <w:t xml:space="preserve"> </w:t>
+            </w:r>
+            <w:proofErr w:type="spellStart"/>
+            <w:r>
+              <w:rPr>
+                <w:rFonts w:ascii="Times New Roman" w:eastAsia="SimSun" w:hAnsi="Times New Roman" w:cs="Times New Roman"/>
+                <w:sz w:val="24"/>
+                <w:szCs w:val="24"/>
+              </w:rPr>
+              <w:t>m</w:t>
+            </w:r>
+            <w:r>
+              <w:rPr>
+                <w:rFonts w:ascii="Times New Roman" w:eastAsia="SimSun" w:hAnsi="Times New Roman" w:cs="Times New Roman"/>
+                <w:sz w:val="24"/>
+                <w:szCs w:val="24"/>
+              </w:rPr>
+              <w:t>ó</w:t>
+            </w:r>
+            <w:proofErr w:type="spellEnd"/>
+            <w:r>
+              <w:rPr>
+                <w:rFonts w:ascii="Times New Roman" w:eastAsia="SimSun" w:hAnsi="Times New Roman" w:cs="Times New Roman"/>
+                <w:sz w:val="24"/>
+                <w:szCs w:val="24"/>
+              </w:rPr>
+              <w:t>, (thread)</w:t>
+            </w:r>
+            <w:r>
+              <w:rPr>
+                <w:rFonts w:ascii="Times New Roman" w:eastAsia="SimSun" w:hAnsi="Times New Roman" w:cs="Times New Roman"/>
+                <w:sz w:val="24"/>
+                <w:szCs w:val="24"/>
+                <w:lang w:eastAsia="zh-CN"/>
+              </w:rPr>
+              <w:t xml:space="preserve"> </w:t>
+            </w:r>
+            <w:r>
+              <w:rPr>
+                <w:rFonts w:ascii="Times New Roman" w:eastAsia="SimSun" w:hAnsi="Times New Roman" w:cs="Times New Roman"/>
+                <w:sz w:val="24"/>
+                <w:szCs w:val="24"/>
+                <w:lang w:eastAsia="zh-CN"/>
+              </w:rPr>
+              <w:t>麻線</w:t>
+            </w:r>
+            <w:r>
+              <w:rPr>
+                <w:rFonts w:ascii="Times New Roman" w:eastAsia="SimSun" w:hAnsi="Times New Roman" w:cs="Times New Roman"/>
+                <w:sz w:val="24"/>
+                <w:szCs w:val="24"/>
+                <w:lang w:eastAsia="zh-CN"/>
+              </w:rPr>
+              <w:t xml:space="preserve">, </w:t>
+            </w:r>
+            <w:proofErr w:type="spellStart"/>
+            <w:r>
+              <w:rPr>
+                <w:rFonts w:ascii="Times New Roman" w:eastAsia="SimSun" w:hAnsi="Times New Roman" w:cs="Times New Roman"/>
+                <w:sz w:val="24"/>
+                <w:szCs w:val="24"/>
+              </w:rPr>
+              <w:t>mó</w:t>
+            </w:r>
+            <w:proofErr w:type="spellEnd"/>
+            <w:r>
+              <w:rPr>
+                <w:rFonts w:ascii="Times New Roman" w:eastAsia="SimSun" w:hAnsi="Times New Roman" w:cs="Times New Roman"/>
+                <w:sz w:val="24"/>
+                <w:szCs w:val="24"/>
+              </w:rPr>
+              <w:t xml:space="preserve"> </w:t>
+            </w:r>
+            <w:proofErr w:type="spellStart"/>
+            <w:r>
+              <w:rPr>
+                <w:rFonts w:ascii="Times New Roman" w:eastAsia="SimSun" w:hAnsi="Times New Roman" w:cs="Times New Roman"/>
+                <w:sz w:val="24"/>
+                <w:szCs w:val="24"/>
+              </w:rPr>
+              <w:t>sien</w:t>
+            </w:r>
+            <w:proofErr w:type="spellEnd"/>
+            <w:r>
+              <w:rPr>
+                <w:rFonts w:ascii="Times New Roman" w:eastAsia="SimSun" w:hAnsi="Times New Roman" w:cs="Times New Roman"/>
+                <w:sz w:val="24"/>
+                <w:szCs w:val="24"/>
+              </w:rPr>
+              <w:t xml:space="preserve">’, (rope) </w:t>
+            </w:r>
+            <w:proofErr w:type="spellStart"/>
+            <w:r>
+              <w:rPr>
+                <w:rFonts w:ascii="Times New Roman" w:eastAsia="SimSun" w:hAnsi="Times New Roman" w:cs="Times New Roman"/>
+                <w:sz w:val="24"/>
+                <w:szCs w:val="24"/>
+              </w:rPr>
+              <w:t>麻繩</w:t>
+            </w:r>
+            <w:proofErr w:type="spellEnd"/>
+            <w:r>
+              <w:rPr>
+                <w:rFonts w:ascii="Times New Roman" w:eastAsia="SimSun" w:hAnsi="Times New Roman" w:cs="Times New Roman"/>
+                <w:sz w:val="24"/>
+                <w:szCs w:val="24"/>
+                <w:lang w:eastAsia="zh-CN"/>
+              </w:rPr>
+              <w:t xml:space="preserve">, </w:t>
+            </w:r>
+            <w:proofErr w:type="spellStart"/>
+            <w:r>
+              <w:rPr>
+                <w:rFonts w:ascii="Times New Roman" w:eastAsia="SimSun" w:hAnsi="Times New Roman" w:cs="Times New Roman"/>
+                <w:sz w:val="24"/>
+                <w:szCs w:val="24"/>
+              </w:rPr>
+              <w:t>mó</w:t>
+            </w:r>
+            <w:proofErr w:type="spellEnd"/>
+            <w:r>
+              <w:rPr>
+                <w:rFonts w:ascii="Times New Roman" w:eastAsia="SimSun" w:hAnsi="Times New Roman" w:cs="Times New Roman"/>
+                <w:sz w:val="24"/>
+                <w:szCs w:val="24"/>
+              </w:rPr>
+              <w:t xml:space="preserve"> </w:t>
+            </w:r>
+            <w:proofErr w:type="spellStart"/>
+            <w:r>
+              <w:rPr>
+                <w:rFonts w:ascii="Times New Roman" w:eastAsia="SimSun" w:hAnsi="Times New Roman" w:cs="Times New Roman"/>
+                <w:sz w:val="24"/>
+                <w:szCs w:val="24"/>
+              </w:rPr>
+              <w:t>zung</w:t>
+            </w:r>
+            <w:proofErr w:type="spellEnd"/>
+            <w:r>
+              <w:rPr>
+                <w:rFonts w:ascii="Times New Roman" w:eastAsia="SimSun" w:hAnsi="Times New Roman" w:cs="Times New Roman"/>
+                <w:sz w:val="24"/>
+                <w:szCs w:val="24"/>
+              </w:rPr>
+              <w:t xml:space="preserve">. </w:t>
             </w:r>
           </w:p>
         </w:tc>
@@ -144,8 +1356,171 @@
             <w:tcW w:w="8640" w:type="dxa"/>
           </w:tcPr>
           <w:p>
-            <w:r>
-              <w:t>Hemp,: Aik mé, BH ie hu m6, (thread)</w:t>
+            <w:pPr>
+              <w:rPr>
+                <w:rFonts w:ascii="Times New Roman" w:eastAsia="SimSun" w:hAnsi="Times New Roman" w:cs="Times New Roman"/>
+                <w:sz w:val="24"/>
+                <w:szCs w:val="24"/>
+              </w:rPr>
+            </w:pPr>
+            <w:r>
+              <w:rPr>
+                <w:rFonts w:ascii="Times New Roman" w:eastAsia="SimSun" w:hAnsi="Times New Roman" w:cs="Times New Roman"/>
+                <w:sz w:val="24"/>
+                <w:szCs w:val="24"/>
+              </w:rPr>
+              <w:t>Hen,</w:t>
+            </w:r>
+            <w:r>
+              <w:rPr>
+                <w:rFonts w:ascii="Times New Roman" w:eastAsia="SimSun" w:hAnsi="Times New Roman" w:cs="Times New Roman"/>
+                <w:sz w:val="24"/>
+                <w:szCs w:val="24"/>
+                <w:lang w:eastAsia="zh-CN"/>
+              </w:rPr>
+              <w:t xml:space="preserve"> </w:t>
+            </w:r>
+            <w:proofErr w:type="gramStart"/>
+            <w:r>
+              <w:rPr>
+                <w:rFonts w:ascii="Times New Roman" w:eastAsia="SimSun" w:hAnsi="Times New Roman" w:cs="Times New Roman"/>
+                <w:sz w:val="24"/>
+                <w:szCs w:val="24"/>
+                <w:lang w:eastAsia="zh-CN"/>
+              </w:rPr>
+              <w:t>鶏</w:t>
+            </w:r>
+            <w:r>
+              <w:rPr>
+                <w:rFonts w:ascii="Times New Roman" w:eastAsia="SimSun" w:hAnsi="Times New Roman" w:cs="Times New Roman"/>
+                <w:sz w:val="24"/>
+                <w:szCs w:val="24"/>
+                <w:lang w:eastAsia="zh-CN"/>
+              </w:rPr>
+              <w:t xml:space="preserve">, </w:t>
+            </w:r>
+            <w:r>
+              <w:rPr>
+                <w:rFonts w:ascii="Times New Roman" w:eastAsia="SimSun" w:hAnsi="Times New Roman" w:cs="Times New Roman"/>
+                <w:sz w:val="24"/>
+                <w:szCs w:val="24"/>
+              </w:rPr>
+              <w:t xml:space="preserve"> </w:t>
+            </w:r>
+            <w:proofErr w:type="spellStart"/>
+            <w:r>
+              <w:rPr>
+                <w:rFonts w:ascii="Times New Roman" w:eastAsia="SimSun" w:hAnsi="Times New Roman" w:cs="Times New Roman"/>
+                <w:sz w:val="24"/>
+                <w:szCs w:val="24"/>
+              </w:rPr>
+              <w:t>k</w:t>
+            </w:r>
+            <w:r>
+              <w:rPr>
+                <w:rFonts w:ascii="Times New Roman" w:eastAsia="SimSun" w:hAnsi="Times New Roman" w:cs="Times New Roman"/>
+                <w:sz w:val="24"/>
+                <w:szCs w:val="24"/>
+              </w:rPr>
+              <w:t>í</w:t>
+            </w:r>
+            <w:proofErr w:type="spellEnd"/>
+            <w:proofErr w:type="gramEnd"/>
+            <w:r>
+              <w:rPr>
+                <w:rFonts w:ascii="Times New Roman" w:eastAsia="SimSun" w:hAnsi="Times New Roman" w:cs="Times New Roman"/>
+                <w:sz w:val="24"/>
+                <w:szCs w:val="24"/>
+              </w:rPr>
+              <w:t xml:space="preserve">, </w:t>
+            </w:r>
+            <w:r>
+              <w:rPr>
+                <w:rFonts w:ascii="Times New Roman" w:eastAsia="SimSun" w:hAnsi="Times New Roman" w:cs="Times New Roman"/>
+                <w:sz w:val="24"/>
+                <w:szCs w:val="24"/>
+                <w:lang w:eastAsia="zh-CN"/>
+              </w:rPr>
+              <w:t xml:space="preserve"> </w:t>
+            </w:r>
+            <w:r>
+              <w:rPr>
+                <w:rFonts w:ascii="Times New Roman" w:eastAsia="SimSun" w:hAnsi="Times New Roman" w:cs="Times New Roman"/>
+                <w:sz w:val="24"/>
+                <w:szCs w:val="24"/>
+                <w:lang w:eastAsia="zh-CN"/>
+              </w:rPr>
+              <w:t>母</w:t>
+            </w:r>
+            <w:r>
+              <w:rPr>
+                <w:rFonts w:ascii="Times New Roman" w:eastAsia="SimSun" w:hAnsi="Times New Roman" w:cs="Times New Roman"/>
+                <w:sz w:val="24"/>
+                <w:szCs w:val="24"/>
+                <w:lang w:eastAsia="zh-CN"/>
+              </w:rPr>
+              <w:t>鶏</w:t>
+            </w:r>
+            <w:r>
+              <w:rPr>
+                <w:rFonts w:ascii="Times New Roman" w:eastAsia="SimSun" w:hAnsi="Times New Roman" w:cs="Times New Roman"/>
+                <w:sz w:val="24"/>
+                <w:szCs w:val="24"/>
+                <w:lang w:eastAsia="zh-CN"/>
+              </w:rPr>
+              <w:t>,</w:t>
+            </w:r>
+            <w:proofErr w:type="spellStart"/>
+            <w:r>
+              <w:rPr>
+                <w:rFonts w:ascii="Times New Roman" w:eastAsia="SimSun" w:hAnsi="Times New Roman" w:cs="Times New Roman"/>
+                <w:sz w:val="24"/>
+                <w:szCs w:val="24"/>
+              </w:rPr>
+              <w:t>m</w:t>
+            </w:r>
+            <w:r>
+              <w:rPr>
+                <w:rFonts w:ascii="Times New Roman" w:eastAsia="SimSun" w:hAnsi="Times New Roman" w:cs="Times New Roman"/>
+                <w:sz w:val="24"/>
+                <w:szCs w:val="24"/>
+              </w:rPr>
+              <w:t>ú</w:t>
+            </w:r>
+            <w:proofErr w:type="spellEnd"/>
+            <w:r>
+              <w:rPr>
+                <w:rFonts w:ascii="Times New Roman" w:eastAsia="SimSun" w:hAnsi="Times New Roman" w:cs="Times New Roman"/>
+                <w:sz w:val="24"/>
+                <w:szCs w:val="24"/>
+              </w:rPr>
+              <w:t xml:space="preserve"> </w:t>
+            </w:r>
+            <w:proofErr w:type="spellStart"/>
+            <w:r>
+              <w:rPr>
+                <w:rFonts w:ascii="Times New Roman" w:eastAsia="SimSun" w:hAnsi="Times New Roman" w:cs="Times New Roman"/>
+                <w:sz w:val="24"/>
+                <w:szCs w:val="24"/>
+              </w:rPr>
+              <w:t>k</w:t>
+            </w:r>
+            <w:r>
+              <w:rPr>
+                <w:rFonts w:ascii="Times New Roman" w:eastAsia="SimSun" w:hAnsi="Times New Roman" w:cs="Times New Roman"/>
+                <w:sz w:val="24"/>
+                <w:szCs w:val="24"/>
+              </w:rPr>
+              <w:t>í</w:t>
+            </w:r>
+            <w:proofErr w:type="spellEnd"/>
+            <w:r>
+              <w:rPr>
+                <w:rFonts w:ascii="Times New Roman" w:eastAsia="SimSun" w:hAnsi="Times New Roman" w:cs="Times New Roman"/>
+                <w:sz w:val="24"/>
+                <w:szCs w:val="24"/>
+              </w:rPr>
+              <w:t>.</w:t>
             </w:r>
           </w:p>
         </w:tc>
@@ -156,19 +1531,342 @@
             <w:tcW w:w="8640" w:type="dxa"/>
           </w:tcPr>
           <w:p>
+            <w:pPr>
+              <w:rPr>
+                <w:rFonts w:ascii="Times New Roman" w:eastAsia="SimSun" w:hAnsi="Times New Roman" w:cs="Times New Roman"/>
+                <w:sz w:val="24"/>
+                <w:szCs w:val="24"/>
+              </w:rPr>
+            </w:pPr>
+            <w:r>
+              <w:rPr>
+                <w:rFonts w:ascii="Times New Roman" w:eastAsia="SimSun" w:hAnsi="Times New Roman" w:cs="Times New Roman"/>
+                <w:sz w:val="24"/>
+                <w:szCs w:val="24"/>
+              </w:rPr>
+              <w:t>Henc</w:t>
+            </w:r>
+            <w:r>
+              <w:rPr>
+                <w:rFonts w:ascii="Times New Roman" w:eastAsia="SimSun" w:hAnsi="Times New Roman" w:cs="Times New Roman"/>
+                <w:sz w:val="24"/>
+                <w:szCs w:val="24"/>
+              </w:rPr>
+              <w:t>e</w:t>
+            </w:r>
+            <w:r>
+              <w:rPr>
+                <w:rFonts w:ascii="Times New Roman" w:eastAsia="SimSun" w:hAnsi="Times New Roman" w:cs="Times New Roman"/>
+                <w:sz w:val="24"/>
+                <w:szCs w:val="24"/>
+              </w:rPr>
+              <w:t xml:space="preserve">, </w:t>
+            </w:r>
+            <w:r>
+              <w:rPr>
+                <w:rFonts w:ascii="Times New Roman" w:eastAsia="SimSun" w:hAnsi="Times New Roman" w:cs="Times New Roman"/>
+                <w:sz w:val="24"/>
+                <w:szCs w:val="24"/>
+              </w:rPr>
+              <w:t>(</w:t>
+            </w:r>
             <w:proofErr w:type="gramStart"/>
             <w:r>
-              <w:t xml:space="preserve">Hen, </w:t>
-            </w:r>
-            <w:r>
+              <w:rPr>
+                <w:rFonts w:ascii="Times New Roman" w:eastAsia="SimSun" w:hAnsi="Times New Roman" w:cs="Times New Roman"/>
+                <w:sz w:val="24"/>
+                <w:szCs w:val="24"/>
+              </w:rPr>
+              <w:t>t</w:t>
+            </w:r>
+            <w:r>
+              <w:rPr>
+                <w:rFonts w:ascii="Times New Roman" w:eastAsia="SimSun" w:hAnsi="Times New Roman" w:cs="Times New Roman"/>
+                <w:sz w:val="24"/>
+                <w:szCs w:val="24"/>
+              </w:rPr>
+              <w:t xml:space="preserve">herefore)  </w:t>
+            </w:r>
+            <w:r>
+              <w:rPr>
+                <w:rFonts w:ascii="Times New Roman" w:eastAsia="SimSun" w:hAnsi="Times New Roman" w:cs="Times New Roman"/>
+                <w:sz w:val="24"/>
+                <w:szCs w:val="24"/>
+                <w:lang w:eastAsia="zh-CN"/>
+              </w:rPr>
+              <w:t>所以</w:t>
+            </w:r>
+            <w:proofErr w:type="gramEnd"/>
+            <w:r>
+              <w:rPr>
+                <w:rFonts w:ascii="Times New Roman" w:eastAsia="SimSun" w:hAnsi="Times New Roman" w:cs="Times New Roman"/>
+                <w:sz w:val="24"/>
+                <w:szCs w:val="24"/>
+                <w:lang w:eastAsia="zh-CN"/>
+              </w:rPr>
+              <w:t xml:space="preserve">, </w:t>
+            </w:r>
+            <w:r>
+              <w:rPr>
+                <w:rFonts w:ascii="Times New Roman" w:eastAsia="SimSun" w:hAnsi="Times New Roman" w:cs="Times New Roman"/>
+                <w:sz w:val="24"/>
+                <w:szCs w:val="24"/>
+              </w:rPr>
+              <w:t>‘</w:t>
+            </w:r>
+            <w:proofErr w:type="spellStart"/>
+            <w:r>
+              <w:rPr>
+                <w:rFonts w:ascii="Times New Roman" w:eastAsia="SimSun" w:hAnsi="Times New Roman" w:cs="Times New Roman"/>
+                <w:sz w:val="24"/>
+                <w:szCs w:val="24"/>
+              </w:rPr>
+              <w:t>sú</w:t>
+            </w:r>
+            <w:proofErr w:type="spellEnd"/>
+            <w:r>
+              <w:rPr>
+                <w:rFonts w:ascii="Times New Roman" w:eastAsia="SimSun" w:hAnsi="Times New Roman" w:cs="Times New Roman"/>
+                <w:sz w:val="24"/>
+                <w:szCs w:val="24"/>
+              </w:rPr>
               <w:t xml:space="preserve"> </w:t>
             </w:r>
             <w:r>
+              <w:rPr>
+                <w:rFonts w:ascii="Times New Roman" w:eastAsia="SimSun" w:hAnsi="Times New Roman" w:cs="Times New Roman"/>
+                <w:sz w:val="24"/>
+                <w:szCs w:val="24"/>
+              </w:rPr>
+              <w:t>‘í</w:t>
+            </w:r>
+            <w:r>
+              <w:rPr>
+                <w:rFonts w:ascii="Times New Roman" w:eastAsia="SimSun" w:hAnsi="Times New Roman" w:cs="Times New Roman"/>
+                <w:sz w:val="24"/>
+                <w:szCs w:val="24"/>
+              </w:rPr>
+              <w:t>,</w:t>
+            </w:r>
+            <w:r>
+              <w:rPr>
+                <w:rFonts w:ascii="Times New Roman" w:eastAsia="SimSun" w:hAnsi="Times New Roman" w:cs="Times New Roman"/>
+                <w:sz w:val="24"/>
+                <w:szCs w:val="24"/>
+                <w:lang w:eastAsia="zh-CN"/>
+              </w:rPr>
               <w:t xml:space="preserve"> </w:t>
             </w:r>
-            <w:proofErr w:type="gramEnd"/>
-            <w:r>
-              <w:t>ki, PE mi ki.</w:t>
+            <w:r>
+              <w:rPr>
+                <w:rFonts w:ascii="Times New Roman" w:eastAsia="SimSun" w:hAnsi="Times New Roman" w:cs="Times New Roman"/>
+                <w:sz w:val="24"/>
+                <w:szCs w:val="24"/>
+                <w:lang w:eastAsia="zh-CN"/>
+              </w:rPr>
+              <w:t>故此</w:t>
+            </w:r>
+            <w:r>
+              <w:rPr>
+                <w:rFonts w:ascii="Times New Roman" w:eastAsia="SimSun" w:hAnsi="Times New Roman" w:cs="Times New Roman"/>
+                <w:sz w:val="24"/>
+                <w:szCs w:val="24"/>
+                <w:lang w:eastAsia="zh-CN"/>
+              </w:rPr>
+              <w:t xml:space="preserve">, </w:t>
+            </w:r>
+            <w:r>
+              <w:rPr>
+                <w:rFonts w:ascii="Times New Roman" w:eastAsia="SimSun" w:hAnsi="Times New Roman" w:cs="Times New Roman"/>
+                <w:sz w:val="24"/>
+                <w:szCs w:val="24"/>
+              </w:rPr>
+              <w:t xml:space="preserve"> </w:t>
+            </w:r>
+            <w:r>
+              <w:rPr>
+                <w:rFonts w:ascii="Times New Roman" w:eastAsia="SimSun" w:hAnsi="Times New Roman" w:cs="Times New Roman"/>
+                <w:sz w:val="24"/>
+                <w:szCs w:val="24"/>
+              </w:rPr>
+              <w:t xml:space="preserve"> </w:t>
+            </w:r>
+            <w:proofErr w:type="spellStart"/>
+            <w:r>
+              <w:rPr>
+                <w:rFonts w:ascii="Times New Roman" w:eastAsia="SimSun" w:hAnsi="Times New Roman" w:cs="Times New Roman"/>
+                <w:sz w:val="24"/>
+                <w:szCs w:val="24"/>
+              </w:rPr>
+              <w:t>kú</w:t>
+            </w:r>
+            <w:proofErr w:type="spellEnd"/>
+            <w:r>
+              <w:rPr>
+                <w:rFonts w:ascii="Times New Roman" w:eastAsia="SimSun" w:hAnsi="Times New Roman" w:cs="Times New Roman"/>
+                <w:sz w:val="24"/>
+                <w:szCs w:val="24"/>
+              </w:rPr>
+              <w:t>’ ‘</w:t>
+            </w:r>
+            <w:proofErr w:type="spellStart"/>
+            <w:r>
+              <w:rPr>
+                <w:rFonts w:ascii="Times New Roman" w:eastAsia="SimSun" w:hAnsi="Times New Roman" w:cs="Times New Roman"/>
+                <w:sz w:val="24"/>
+                <w:szCs w:val="24"/>
+              </w:rPr>
+              <w:t>t’sz</w:t>
+            </w:r>
+            <w:proofErr w:type="spellEnd"/>
+            <w:r>
+              <w:rPr>
+                <w:rFonts w:ascii="Times New Roman" w:eastAsia="SimSun" w:hAnsi="Times New Roman" w:cs="Times New Roman"/>
+                <w:sz w:val="24"/>
+                <w:szCs w:val="24"/>
+              </w:rPr>
+              <w:t xml:space="preserve">, </w:t>
+            </w:r>
+            <w:r>
+              <w:rPr>
+                <w:rFonts w:ascii="Times New Roman" w:eastAsia="SimSun" w:hAnsi="Times New Roman" w:cs="Times New Roman"/>
+                <w:sz w:val="24"/>
+                <w:szCs w:val="24"/>
+                <w:lang w:eastAsia="zh-CN"/>
+              </w:rPr>
+              <w:t xml:space="preserve"> </w:t>
+            </w:r>
+            <w:r>
+              <w:rPr>
+                <w:rFonts w:ascii="Times New Roman" w:eastAsia="SimSun" w:hAnsi="Times New Roman" w:cs="Times New Roman"/>
+                <w:sz w:val="24"/>
+                <w:szCs w:val="24"/>
+                <w:lang w:eastAsia="zh-CN"/>
+              </w:rPr>
+              <w:t>因此</w:t>
+            </w:r>
+            <w:r>
+              <w:rPr>
+                <w:rFonts w:ascii="Times New Roman" w:eastAsia="SimSun" w:hAnsi="Times New Roman" w:cs="Times New Roman"/>
+                <w:sz w:val="24"/>
+                <w:szCs w:val="24"/>
+                <w:lang w:eastAsia="zh-CN"/>
+              </w:rPr>
+              <w:t xml:space="preserve">, </w:t>
+            </w:r>
+            <w:proofErr w:type="spellStart"/>
+            <w:r>
+              <w:rPr>
+                <w:rFonts w:ascii="Times New Roman" w:eastAsia="SimSun" w:hAnsi="Times New Roman" w:cs="Times New Roman"/>
+                <w:sz w:val="24"/>
+                <w:szCs w:val="24"/>
+              </w:rPr>
+              <w:t>yung</w:t>
+            </w:r>
+            <w:proofErr w:type="spellEnd"/>
+            <w:r>
+              <w:rPr>
+                <w:rFonts w:ascii="Times New Roman" w:eastAsia="SimSun" w:hAnsi="Times New Roman" w:cs="Times New Roman"/>
+                <w:sz w:val="24"/>
+                <w:szCs w:val="24"/>
+              </w:rPr>
+              <w:t>’ ‘</w:t>
+            </w:r>
+            <w:proofErr w:type="spellStart"/>
+            <w:r>
+              <w:rPr>
+                <w:rFonts w:ascii="Times New Roman" w:eastAsia="SimSun" w:hAnsi="Times New Roman" w:cs="Times New Roman"/>
+                <w:sz w:val="24"/>
+                <w:szCs w:val="24"/>
+              </w:rPr>
+              <w:t>t’sz</w:t>
+            </w:r>
+            <w:proofErr w:type="spellEnd"/>
+            <w:r>
+              <w:rPr>
+                <w:rFonts w:ascii="Times New Roman" w:eastAsia="SimSun" w:hAnsi="Times New Roman" w:cs="Times New Roman"/>
+                <w:sz w:val="24"/>
+                <w:szCs w:val="24"/>
+              </w:rPr>
+              <w:t xml:space="preserve">, (from hence) </w:t>
+            </w:r>
+            <w:r>
+              <w:rPr>
+                <w:rFonts w:ascii="Times New Roman" w:eastAsia="SimSun" w:hAnsi="Times New Roman" w:cs="Times New Roman"/>
+                <w:sz w:val="24"/>
+                <w:szCs w:val="24"/>
+                <w:lang w:eastAsia="zh-CN"/>
+              </w:rPr>
+              <w:t>従此地</w:t>
+            </w:r>
+            <w:r>
+              <w:rPr>
+                <w:rFonts w:ascii="Times New Roman" w:eastAsia="SimSun" w:hAnsi="Times New Roman" w:cs="Times New Roman"/>
+                <w:sz w:val="24"/>
+                <w:szCs w:val="24"/>
+                <w:lang w:eastAsia="zh-CN"/>
+              </w:rPr>
+              <w:t xml:space="preserve">, </w:t>
+            </w:r>
+            <w:proofErr w:type="spellStart"/>
+            <w:r>
+              <w:rPr>
+                <w:rFonts w:ascii="Times New Roman" w:eastAsia="SimSun" w:hAnsi="Times New Roman" w:cs="Times New Roman"/>
+                <w:sz w:val="24"/>
+                <w:szCs w:val="24"/>
+              </w:rPr>
+              <w:t>z</w:t>
+            </w:r>
+            <w:r>
+              <w:rPr>
+                <w:rFonts w:ascii="Times New Roman" w:eastAsia="SimSun" w:hAnsi="Times New Roman" w:cs="Times New Roman"/>
+                <w:sz w:val="24"/>
+                <w:szCs w:val="24"/>
+              </w:rPr>
+              <w:t>ú</w:t>
+            </w:r>
+            <w:r>
+              <w:rPr>
+                <w:rFonts w:ascii="Times New Roman" w:eastAsia="SimSun" w:hAnsi="Times New Roman" w:cs="Times New Roman"/>
+                <w:sz w:val="24"/>
+                <w:szCs w:val="24"/>
+              </w:rPr>
+              <w:t>ng</w:t>
+            </w:r>
+            <w:proofErr w:type="spellEnd"/>
+            <w:r>
+              <w:rPr>
+                <w:rFonts w:ascii="Times New Roman" w:eastAsia="SimSun" w:hAnsi="Times New Roman" w:cs="Times New Roman"/>
+                <w:sz w:val="24"/>
+                <w:szCs w:val="24"/>
+              </w:rPr>
+              <w:t xml:space="preserve"> '</w:t>
+            </w:r>
+            <w:proofErr w:type="spellStart"/>
+            <w:r>
+              <w:rPr>
+                <w:rFonts w:ascii="Times New Roman" w:eastAsia="SimSun" w:hAnsi="Times New Roman" w:cs="Times New Roman"/>
+                <w:sz w:val="24"/>
+                <w:szCs w:val="24"/>
+              </w:rPr>
+              <w:t>t’sz</w:t>
+            </w:r>
+            <w:proofErr w:type="spellEnd"/>
+            <w:r>
+              <w:rPr>
+                <w:rFonts w:ascii="Times New Roman" w:eastAsia="SimSun" w:hAnsi="Times New Roman" w:cs="Times New Roman"/>
+                <w:sz w:val="24"/>
+                <w:szCs w:val="24"/>
+              </w:rPr>
+              <w:t xml:space="preserve"> di‘</w:t>
+            </w:r>
+            <w:r>
+              <w:rPr>
+                <w:rFonts w:ascii="Times New Roman" w:eastAsia="SimSun" w:hAnsi="Times New Roman" w:cs="Times New Roman"/>
+                <w:sz w:val="24"/>
+                <w:szCs w:val="24"/>
+              </w:rPr>
+              <w:t>.</w:t>
             </w:r>
           </w:p>
         </w:tc>
@@ -179,87 +1877,13 @@
             <w:tcW w:w="8640" w:type="dxa"/>
           </w:tcPr>
           <w:p>
-            <w:r>
-              <w:t>Henc</w:t>
-            </w:r>
-            <w:r>
-              <w:t>e</w:t>
-            </w:r>
-            <w:r>
-              <w:t xml:space="preserve">, </w:t>
-            </w:r>
-            <w:r>
-              <w:t>(t</w:t>
-            </w:r>
-            <w:r>
-              <w:t xml:space="preserve">herefore) PRA </w:t>
-            </w:r>
-            <w:proofErr w:type="spellStart"/>
-            <w:r>
-              <w:t>sa</w:t>
-            </w:r>
-            <w:proofErr w:type="spellEnd"/>
-            <w:r>
-              <w:t xml:space="preserve"> </w:t>
-            </w:r>
-            <w:proofErr w:type="spellStart"/>
-            <w:r>
-              <w:t>i</w:t>
-            </w:r>
-            <w:proofErr w:type="spellEnd"/>
-            <w:r>
-              <w:t>, WUE</w:t>
-            </w:r>
-            <w:r>
-              <w:t xml:space="preserve">, </w:t>
-            </w:r>
-            <w:r>
-              <w:t xml:space="preserve">hence) 4eE HE Hits </w:t>
-            </w:r>
-            <w:proofErr w:type="spellStart"/>
-            <w:r>
-              <w:t>zung</w:t>
-            </w:r>
-            <w:proofErr w:type="spellEnd"/>
-            <w:r>
-              <w:t xml:space="preserve"> '</w:t>
-            </w:r>
-            <w:proofErr w:type="spellStart"/>
-            <w:r>
-              <w:t>t’sz</w:t>
-            </w:r>
-            <w:proofErr w:type="spellEnd"/>
-            <w:r>
-              <w:t xml:space="preserve"> </w:t>
-            </w:r>
-            <w:proofErr w:type="gramStart"/>
-            <w:r>
-              <w:t>di‘</w:t>
-            </w:r>
-            <w:proofErr w:type="gramEnd"/>
-            <w:r>
-              <w:t>,</w:t>
-            </w:r>
-          </w:p>
-        </w:tc>
-      </w:tr>
-      <w:tr>
-        <w:tc>
-          <w:tcPr>
-            <w:tcW w:w="8640" w:type="dxa"/>
-          </w:tcPr>
-          <w:p/>
-        </w:tc>
-      </w:tr>
-      <w:tr>
-        <w:tc>
-          <w:tcPr>
-            <w:tcW w:w="8640" w:type="dxa"/>
-          </w:tcPr>
-          <w:p>
-            <w:r>
-              <w:t>Henceforward, CE HE LIB zung *t’sz</w:t>
-            </w:r>
+            <w:pPr>
+              <w:rPr>
+                <w:rFonts w:ascii="Times New Roman" w:eastAsia="SimSun" w:hAnsi="Times New Roman" w:cs="Times New Roman"/>
+                <w:sz w:val="24"/>
+                <w:szCs w:val="24"/>
+              </w:rPr>
+            </w:pPr>
           </w:p>
         </w:tc>
       </w:tr>
@@ -269,8 +1893,144 @@
             <w:tcW w:w="8640" w:type="dxa"/>
           </w:tcPr>
           <w:p>
-            <w:r>
-              <w:t>Her, fF i, med£ zz ot, EE gi.</w:t>
+            <w:pPr>
+              <w:rPr>
+                <w:rFonts w:ascii="Times New Roman" w:eastAsia="SimSun" w:hAnsi="Times New Roman" w:cs="Times New Roman"/>
+                <w:sz w:val="24"/>
+                <w:szCs w:val="24"/>
+              </w:rPr>
+            </w:pPr>
+            <w:proofErr w:type="gramStart"/>
+            <w:r>
+              <w:rPr>
+                <w:rFonts w:ascii="Times New Roman" w:eastAsia="SimSun" w:hAnsi="Times New Roman" w:cs="Times New Roman"/>
+                <w:sz w:val="24"/>
+                <w:szCs w:val="24"/>
+              </w:rPr>
+              <w:t>Henceforward,</w:t>
+            </w:r>
+            <w:r>
+              <w:rPr>
+                <w:rFonts w:ascii="Times New Roman" w:eastAsia="SimSun" w:hAnsi="Times New Roman" w:cs="Times New Roman"/>
+                <w:sz w:val="24"/>
+                <w:szCs w:val="24"/>
+                <w:lang w:eastAsia="zh-CN"/>
+              </w:rPr>
+              <w:t xml:space="preserve"> </w:t>
+            </w:r>
+            <w:r>
+              <w:rPr>
+                <w:rFonts w:ascii="Times New Roman" w:eastAsia="SimSun" w:hAnsi="Times New Roman" w:cs="Times New Roman"/>
+                <w:sz w:val="24"/>
+                <w:szCs w:val="24"/>
+              </w:rPr>
+              <w:t xml:space="preserve"> </w:t>
+            </w:r>
+            <w:r>
+              <w:rPr>
+                <w:rFonts w:ascii="Times New Roman" w:eastAsia="SimSun" w:hAnsi="Times New Roman" w:cs="Times New Roman"/>
+                <w:sz w:val="24"/>
+                <w:szCs w:val="24"/>
+                <w:lang w:eastAsia="zh-CN"/>
+              </w:rPr>
+              <w:t>従此</w:t>
+            </w:r>
+            <w:r>
+              <w:rPr>
+                <w:rFonts w:ascii="Times New Roman" w:eastAsia="SimSun" w:hAnsi="Times New Roman" w:cs="Times New Roman"/>
+                <w:sz w:val="24"/>
+                <w:szCs w:val="24"/>
+                <w:lang w:eastAsia="zh-CN"/>
+              </w:rPr>
+              <w:t>以後</w:t>
+            </w:r>
+            <w:proofErr w:type="gramEnd"/>
+            <w:r>
+              <w:rPr>
+                <w:rFonts w:ascii="Times New Roman" w:eastAsia="SimSun" w:hAnsi="Times New Roman" w:cs="Times New Roman"/>
+                <w:sz w:val="24"/>
+                <w:szCs w:val="24"/>
+                <w:lang w:eastAsia="zh-CN"/>
+              </w:rPr>
+              <w:t xml:space="preserve">, </w:t>
+            </w:r>
+            <w:proofErr w:type="spellStart"/>
+            <w:r>
+              <w:rPr>
+                <w:rFonts w:ascii="Times New Roman" w:eastAsia="SimSun" w:hAnsi="Times New Roman" w:cs="Times New Roman"/>
+                <w:sz w:val="24"/>
+                <w:szCs w:val="24"/>
+              </w:rPr>
+              <w:t>z</w:t>
+            </w:r>
+            <w:r>
+              <w:rPr>
+                <w:rFonts w:ascii="Times New Roman" w:eastAsia="SimSun" w:hAnsi="Times New Roman" w:cs="Times New Roman"/>
+                <w:sz w:val="24"/>
+                <w:szCs w:val="24"/>
+              </w:rPr>
+              <w:t>ú</w:t>
+            </w:r>
+            <w:r>
+              <w:rPr>
+                <w:rFonts w:ascii="Times New Roman" w:eastAsia="SimSun" w:hAnsi="Times New Roman" w:cs="Times New Roman"/>
+                <w:sz w:val="24"/>
+                <w:szCs w:val="24"/>
+              </w:rPr>
+              <w:t>ng</w:t>
+            </w:r>
+            <w:proofErr w:type="spellEnd"/>
+            <w:r>
+              <w:rPr>
+                <w:rFonts w:ascii="Times New Roman" w:eastAsia="SimSun" w:hAnsi="Times New Roman" w:cs="Times New Roman"/>
+                <w:sz w:val="24"/>
+                <w:szCs w:val="24"/>
+              </w:rPr>
+              <w:t xml:space="preserve"> </w:t>
+            </w:r>
+            <w:r>
+              <w:rPr>
+                <w:rFonts w:ascii="Times New Roman" w:eastAsia="SimSun" w:hAnsi="Times New Roman" w:cs="Times New Roman"/>
+                <w:sz w:val="24"/>
+                <w:szCs w:val="24"/>
+              </w:rPr>
+              <w:t>‘</w:t>
+            </w:r>
+            <w:proofErr w:type="spellStart"/>
+            <w:r>
+              <w:rPr>
+                <w:rFonts w:ascii="Times New Roman" w:eastAsia="SimSun" w:hAnsi="Times New Roman" w:cs="Times New Roman"/>
+                <w:sz w:val="24"/>
+                <w:szCs w:val="24"/>
+              </w:rPr>
+              <w:t>t’sz</w:t>
+            </w:r>
+            <w:proofErr w:type="spellEnd"/>
+            <w:r>
+              <w:rPr>
+                <w:rFonts w:ascii="Times New Roman" w:eastAsia="SimSun" w:hAnsi="Times New Roman" w:cs="Times New Roman"/>
+                <w:sz w:val="24"/>
+                <w:szCs w:val="24"/>
+              </w:rPr>
+              <w:t xml:space="preserve"> ‘í ‘</w:t>
+            </w:r>
+            <w:proofErr w:type="spellStart"/>
+            <w:r>
+              <w:rPr>
+                <w:rFonts w:ascii="Times New Roman" w:eastAsia="SimSun" w:hAnsi="Times New Roman" w:cs="Times New Roman"/>
+                <w:sz w:val="24"/>
+                <w:szCs w:val="24"/>
+              </w:rPr>
+              <w:t>heu</w:t>
+            </w:r>
+            <w:proofErr w:type="spellEnd"/>
+            <w:r>
+              <w:rPr>
+                <w:rFonts w:ascii="Times New Roman" w:eastAsia="SimSun" w:hAnsi="Times New Roman" w:cs="Times New Roman"/>
+                <w:sz w:val="24"/>
+                <w:szCs w:val="24"/>
+              </w:rPr>
+              <w:t xml:space="preserve">. </w:t>
             </w:r>
           </w:p>
         </w:tc>
@@ -281,8 +2041,205 @@
             <w:tcW w:w="8640" w:type="dxa"/>
           </w:tcPr>
           <w:p>
-            <w:r>
-              <w:t>Herald, Bee 5E Se k’é lu’ sien fing,</w:t>
+            <w:pPr>
+              <w:rPr>
+                <w:rFonts w:ascii="Times New Roman" w:eastAsia="SimSun" w:hAnsi="Times New Roman" w:cs="Times New Roman"/>
+                <w:sz w:val="24"/>
+                <w:szCs w:val="24"/>
+              </w:rPr>
+            </w:pPr>
+            <w:r>
+              <w:rPr>
+                <w:rFonts w:ascii="Times New Roman" w:eastAsia="SimSun" w:hAnsi="Times New Roman" w:cs="Times New Roman"/>
+                <w:sz w:val="24"/>
+                <w:szCs w:val="24"/>
+              </w:rPr>
+              <w:t>Her,</w:t>
+            </w:r>
+            <w:r>
+              <w:rPr>
+                <w:rFonts w:ascii="Times New Roman" w:eastAsia="SimSun" w:hAnsi="Times New Roman" w:cs="Times New Roman"/>
+                <w:sz w:val="24"/>
+                <w:szCs w:val="24"/>
+                <w:lang w:eastAsia="zh-CN"/>
+              </w:rPr>
+              <w:t xml:space="preserve"> </w:t>
+            </w:r>
+            <w:r>
+              <w:rPr>
+                <w:rFonts w:ascii="Times New Roman" w:eastAsia="SimSun" w:hAnsi="Times New Roman" w:cs="Times New Roman"/>
+                <w:sz w:val="24"/>
+                <w:szCs w:val="24"/>
+                <w:lang w:eastAsia="zh-CN"/>
+              </w:rPr>
+              <w:t>伊</w:t>
+            </w:r>
+            <w:r>
+              <w:rPr>
+                <w:rFonts w:ascii="Times New Roman" w:eastAsia="SimSun" w:hAnsi="Times New Roman" w:cs="Times New Roman"/>
+                <w:sz w:val="24"/>
+                <w:szCs w:val="24"/>
+                <w:lang w:eastAsia="zh-CN"/>
+              </w:rPr>
+              <w:t>,</w:t>
+            </w:r>
+            <w:r>
+              <w:rPr>
+                <w:rFonts w:ascii="Times New Roman" w:eastAsia="SimSun" w:hAnsi="Times New Roman" w:cs="Times New Roman"/>
+                <w:sz w:val="24"/>
+                <w:szCs w:val="24"/>
+              </w:rPr>
+              <w:t xml:space="preserve"> </w:t>
+            </w:r>
+            <w:proofErr w:type="gramStart"/>
+            <w:r>
+              <w:rPr>
+                <w:rFonts w:ascii="Times New Roman" w:eastAsia="SimSun" w:hAnsi="Times New Roman" w:cs="Times New Roman"/>
+                <w:sz w:val="24"/>
+                <w:szCs w:val="24"/>
+              </w:rPr>
+              <w:t xml:space="preserve">í, </w:t>
+            </w:r>
+            <w:r>
+              <w:rPr>
+                <w:rFonts w:ascii="Times New Roman" w:eastAsia="SimSun" w:hAnsi="Times New Roman" w:cs="Times New Roman"/>
+                <w:sz w:val="24"/>
+                <w:szCs w:val="24"/>
+                <w:lang w:eastAsia="zh-CN"/>
+              </w:rPr>
+              <w:t xml:space="preserve"> </w:t>
+            </w:r>
+            <w:r>
+              <w:rPr>
+                <w:rFonts w:ascii="Times New Roman" w:eastAsia="SimSun" w:hAnsi="Times New Roman" w:cs="Times New Roman"/>
+                <w:sz w:val="24"/>
+                <w:szCs w:val="24"/>
+                <w:lang w:eastAsia="zh-CN"/>
+              </w:rPr>
+              <w:t>是其</w:t>
+            </w:r>
+            <w:proofErr w:type="gramEnd"/>
+            <w:r>
+              <w:rPr>
+                <w:rFonts w:ascii="Times New Roman" w:eastAsia="SimSun" w:hAnsi="Times New Roman" w:cs="Times New Roman"/>
+                <w:sz w:val="24"/>
+                <w:szCs w:val="24"/>
+                <w:lang w:eastAsia="zh-CN"/>
+              </w:rPr>
+              <w:t xml:space="preserve">, </w:t>
+            </w:r>
+            <w:r>
+              <w:rPr>
+                <w:rFonts w:ascii="Times New Roman" w:eastAsia="SimSun" w:hAnsi="Times New Roman" w:cs="Times New Roman"/>
+                <w:sz w:val="24"/>
+                <w:szCs w:val="24"/>
+              </w:rPr>
+              <w:t xml:space="preserve"> ‘</w:t>
+            </w:r>
+            <w:proofErr w:type="spellStart"/>
+            <w:r>
+              <w:rPr>
+                <w:rFonts w:ascii="Times New Roman" w:eastAsia="SimSun" w:hAnsi="Times New Roman" w:cs="Times New Roman"/>
+                <w:sz w:val="24"/>
+                <w:szCs w:val="24"/>
+              </w:rPr>
+              <w:t>zz</w:t>
+            </w:r>
+            <w:proofErr w:type="spellEnd"/>
+            <w:r>
+              <w:rPr>
+                <w:rFonts w:ascii="Times New Roman" w:eastAsia="SimSun" w:hAnsi="Times New Roman" w:cs="Times New Roman"/>
+                <w:sz w:val="24"/>
+                <w:szCs w:val="24"/>
+              </w:rPr>
+              <w:t xml:space="preserve"> </w:t>
+            </w:r>
+            <w:proofErr w:type="spellStart"/>
+            <w:r>
+              <w:rPr>
+                <w:rFonts w:ascii="Times New Roman" w:eastAsia="SimSun" w:hAnsi="Times New Roman" w:cs="Times New Roman"/>
+                <w:sz w:val="24"/>
+                <w:szCs w:val="24"/>
+              </w:rPr>
+              <w:t>gí</w:t>
+            </w:r>
+            <w:proofErr w:type="spellEnd"/>
+            <w:r>
+              <w:rPr>
+                <w:rFonts w:ascii="Times New Roman" w:eastAsia="SimSun" w:hAnsi="Times New Roman" w:cs="Times New Roman"/>
+                <w:sz w:val="24"/>
+                <w:szCs w:val="24"/>
+              </w:rPr>
+              <w:t xml:space="preserve">, </w:t>
+            </w:r>
+            <w:r>
+              <w:rPr>
+                <w:rFonts w:ascii="Times New Roman" w:eastAsia="SimSun" w:hAnsi="Times New Roman" w:cs="Times New Roman"/>
+                <w:sz w:val="24"/>
+                <w:szCs w:val="24"/>
+                <w:lang w:eastAsia="zh-CN"/>
+              </w:rPr>
+              <w:t xml:space="preserve"> </w:t>
+            </w:r>
+            <w:r>
+              <w:rPr>
+                <w:rFonts w:ascii="Times New Roman" w:eastAsia="SimSun" w:hAnsi="Times New Roman" w:cs="Times New Roman"/>
+                <w:sz w:val="24"/>
+                <w:szCs w:val="24"/>
+                <w:lang w:eastAsia="zh-CN"/>
+              </w:rPr>
+              <w:t>其</w:t>
+            </w:r>
+            <w:r>
+              <w:rPr>
+                <w:rFonts w:ascii="Times New Roman" w:eastAsia="SimSun" w:hAnsi="Times New Roman" w:cs="Times New Roman"/>
+                <w:sz w:val="24"/>
+                <w:szCs w:val="24"/>
+                <w:lang w:eastAsia="zh-CN"/>
+              </w:rPr>
+              <w:t xml:space="preserve">, </w:t>
+            </w:r>
+            <w:r>
+              <w:rPr>
+                <w:rFonts w:ascii="Times New Roman" w:eastAsia="SimSun" w:hAnsi="Times New Roman" w:cs="Times New Roman"/>
+                <w:sz w:val="24"/>
+                <w:szCs w:val="24"/>
+              </w:rPr>
+              <w:t xml:space="preserve"> </w:t>
+            </w:r>
+            <w:r>
+              <w:rPr>
+                <w:rFonts w:ascii="Times New Roman" w:eastAsia="SimSun" w:hAnsi="Times New Roman" w:cs="Times New Roman"/>
+                <w:sz w:val="24"/>
+                <w:szCs w:val="24"/>
+              </w:rPr>
+              <w:t xml:space="preserve"> </w:t>
+            </w:r>
+            <w:proofErr w:type="spellStart"/>
+            <w:r>
+              <w:rPr>
+                <w:rFonts w:ascii="Times New Roman" w:eastAsia="SimSun" w:hAnsi="Times New Roman" w:cs="Times New Roman"/>
+                <w:sz w:val="24"/>
+                <w:szCs w:val="24"/>
+              </w:rPr>
+              <w:t>g</w:t>
+            </w:r>
+            <w:r>
+              <w:rPr>
+                <w:rFonts w:ascii="Times New Roman" w:eastAsia="SimSun" w:hAnsi="Times New Roman" w:cs="Times New Roman"/>
+                <w:sz w:val="24"/>
+                <w:szCs w:val="24"/>
+              </w:rPr>
+              <w:t>í</w:t>
+            </w:r>
+            <w:proofErr w:type="spellEnd"/>
+            <w:r>
+              <w:rPr>
+                <w:rFonts w:ascii="Times New Roman" w:eastAsia="SimSun" w:hAnsi="Times New Roman" w:cs="Times New Roman"/>
+                <w:sz w:val="24"/>
+                <w:szCs w:val="24"/>
+              </w:rPr>
+              <w:t xml:space="preserve">. </w:t>
             </w:r>
           </w:p>
         </w:tc>
@@ -293,8 +2250,216 @@
             <w:tcW w:w="8640" w:type="dxa"/>
           </w:tcPr>
           <w:p>
-            <w:r>
-              <w:t>Herb, EA t’sé‘, BiG su‘ t’sé‘.</w:t>
+            <w:pPr>
+              <w:rPr>
+                <w:rFonts w:ascii="Times New Roman" w:eastAsia="SimSun" w:hAnsi="Times New Roman" w:cs="Times New Roman"/>
+                <w:sz w:val="24"/>
+                <w:szCs w:val="24"/>
+              </w:rPr>
+            </w:pPr>
+            <w:r>
+              <w:rPr>
+                <w:rFonts w:ascii="Times New Roman" w:eastAsia="SimSun" w:hAnsi="Times New Roman" w:cs="Times New Roman"/>
+                <w:sz w:val="24"/>
+                <w:szCs w:val="24"/>
+              </w:rPr>
+              <w:t>Herald,</w:t>
+            </w:r>
+            <w:r>
+              <w:rPr>
+                <w:rFonts w:ascii="Times New Roman" w:eastAsia="SimSun" w:hAnsi="Times New Roman" w:cs="Times New Roman"/>
+                <w:sz w:val="24"/>
+                <w:szCs w:val="24"/>
+                <w:lang w:eastAsia="zh-CN"/>
+              </w:rPr>
+              <w:t xml:space="preserve"> </w:t>
+            </w:r>
+            <w:proofErr w:type="gramStart"/>
+            <w:r>
+              <w:rPr>
+                <w:rFonts w:ascii="Times New Roman" w:eastAsia="SimSun" w:hAnsi="Times New Roman" w:cs="Times New Roman"/>
+                <w:sz w:val="24"/>
+                <w:szCs w:val="24"/>
+                <w:lang w:eastAsia="zh-CN"/>
+              </w:rPr>
+              <w:t>開路先鋒</w:t>
+            </w:r>
+            <w:r>
+              <w:rPr>
+                <w:rFonts w:ascii="Times New Roman" w:eastAsia="SimSun" w:hAnsi="Times New Roman" w:cs="Times New Roman"/>
+                <w:sz w:val="24"/>
+                <w:szCs w:val="24"/>
+                <w:lang w:eastAsia="zh-CN"/>
+              </w:rPr>
+              <w:t xml:space="preserve">, </w:t>
+            </w:r>
+            <w:r>
+              <w:rPr>
+                <w:rFonts w:ascii="Times New Roman" w:eastAsia="SimSun" w:hAnsi="Times New Roman" w:cs="Times New Roman"/>
+                <w:sz w:val="24"/>
+                <w:szCs w:val="24"/>
+              </w:rPr>
+              <w:t xml:space="preserve"> </w:t>
+            </w:r>
+            <w:proofErr w:type="spellStart"/>
+            <w:r>
+              <w:rPr>
+                <w:rFonts w:ascii="Times New Roman" w:eastAsia="SimSun" w:hAnsi="Times New Roman" w:cs="Times New Roman"/>
+                <w:sz w:val="24"/>
+                <w:szCs w:val="24"/>
+              </w:rPr>
+              <w:t>k’é</w:t>
+            </w:r>
+            <w:proofErr w:type="spellEnd"/>
+            <w:proofErr w:type="gramEnd"/>
+            <w:r>
+              <w:rPr>
+                <w:rFonts w:ascii="Times New Roman" w:eastAsia="SimSun" w:hAnsi="Times New Roman" w:cs="Times New Roman"/>
+                <w:sz w:val="24"/>
+                <w:szCs w:val="24"/>
+              </w:rPr>
+              <w:t xml:space="preserve"> </w:t>
+            </w:r>
+            <w:proofErr w:type="spellStart"/>
+            <w:r>
+              <w:rPr>
+                <w:rFonts w:ascii="Times New Roman" w:eastAsia="SimSun" w:hAnsi="Times New Roman" w:cs="Times New Roman"/>
+                <w:sz w:val="24"/>
+                <w:szCs w:val="24"/>
+              </w:rPr>
+              <w:t>l</w:t>
+            </w:r>
+            <w:r>
+              <w:rPr>
+                <w:rFonts w:ascii="Times New Roman" w:eastAsia="SimSun" w:hAnsi="Times New Roman" w:cs="Times New Roman"/>
+                <w:sz w:val="24"/>
+                <w:szCs w:val="24"/>
+              </w:rPr>
+              <w:t>ú</w:t>
+            </w:r>
+            <w:proofErr w:type="spellEnd"/>
+            <w:r>
+              <w:rPr>
+                <w:rFonts w:ascii="Times New Roman" w:eastAsia="SimSun" w:hAnsi="Times New Roman" w:cs="Times New Roman"/>
+                <w:sz w:val="24"/>
+                <w:szCs w:val="24"/>
+              </w:rPr>
+              <w:t>’</w:t>
+            </w:r>
+            <w:r>
+              <w:rPr>
+                <w:rFonts w:ascii="Times New Roman" w:eastAsia="SimSun" w:hAnsi="Times New Roman" w:cs="Times New Roman"/>
+                <w:sz w:val="24"/>
+                <w:szCs w:val="24"/>
+              </w:rPr>
+              <w:t xml:space="preserve"> </w:t>
+            </w:r>
+            <w:proofErr w:type="spellStart"/>
+            <w:r>
+              <w:rPr>
+                <w:rFonts w:ascii="Times New Roman" w:eastAsia="SimSun" w:hAnsi="Times New Roman" w:cs="Times New Roman"/>
+                <w:sz w:val="24"/>
+                <w:szCs w:val="24"/>
+              </w:rPr>
+              <w:t>sien</w:t>
+            </w:r>
+            <w:proofErr w:type="spellEnd"/>
+            <w:r>
+              <w:rPr>
+                <w:rFonts w:ascii="Times New Roman" w:eastAsia="SimSun" w:hAnsi="Times New Roman" w:cs="Times New Roman"/>
+                <w:sz w:val="24"/>
+                <w:szCs w:val="24"/>
+              </w:rPr>
+              <w:t xml:space="preserve"> </w:t>
+            </w:r>
+            <w:proofErr w:type="spellStart"/>
+            <w:r>
+              <w:rPr>
+                <w:rFonts w:ascii="Times New Roman" w:eastAsia="SimSun" w:hAnsi="Times New Roman" w:cs="Times New Roman"/>
+                <w:sz w:val="24"/>
+                <w:szCs w:val="24"/>
+              </w:rPr>
+              <w:t>f</w:t>
+            </w:r>
+            <w:r>
+              <w:rPr>
+                <w:rFonts w:ascii="Times New Roman" w:eastAsia="SimSun" w:hAnsi="Times New Roman" w:cs="Times New Roman"/>
+                <w:sz w:val="24"/>
+                <w:szCs w:val="24"/>
+              </w:rPr>
+              <w:t>ú</w:t>
+            </w:r>
+            <w:r>
+              <w:rPr>
+                <w:rFonts w:ascii="Times New Roman" w:eastAsia="SimSun" w:hAnsi="Times New Roman" w:cs="Times New Roman"/>
+                <w:sz w:val="24"/>
+                <w:szCs w:val="24"/>
+              </w:rPr>
+              <w:t>ng</w:t>
+            </w:r>
+            <w:proofErr w:type="spellEnd"/>
+            <w:r>
+              <w:rPr>
+                <w:rFonts w:ascii="Times New Roman" w:eastAsia="SimSun" w:hAnsi="Times New Roman" w:cs="Times New Roman"/>
+                <w:sz w:val="24"/>
+                <w:szCs w:val="24"/>
+              </w:rPr>
+              <w:t xml:space="preserve">, </w:t>
+            </w:r>
+            <w:proofErr w:type="spellStart"/>
+            <w:r>
+              <w:rPr>
+                <w:rFonts w:ascii="Times New Roman" w:eastAsia="SimSun" w:hAnsi="Times New Roman" w:cs="Times New Roman" w:hint="eastAsia"/>
+                <w:sz w:val="24"/>
+                <w:szCs w:val="24"/>
+              </w:rPr>
+              <w:t>前驅</w:t>
+            </w:r>
+            <w:proofErr w:type="spellEnd"/>
+            <w:r>
+              <w:rPr>
+                <w:rFonts w:ascii="Times New Roman" w:eastAsia="SimSun" w:hAnsi="Times New Roman" w:cs="Times New Roman" w:hint="eastAsia"/>
+                <w:sz w:val="24"/>
+                <w:szCs w:val="24"/>
+                <w:lang w:eastAsia="zh-CN"/>
+              </w:rPr>
+              <w:t xml:space="preserve">, </w:t>
+            </w:r>
+            <w:proofErr w:type="spellStart"/>
+            <w:r>
+              <w:rPr>
+                <w:rFonts w:ascii="Times New Roman" w:eastAsia="SimSun" w:hAnsi="Times New Roman" w:cs="Times New Roman"/>
+                <w:sz w:val="24"/>
+                <w:szCs w:val="24"/>
+              </w:rPr>
+              <w:t>zién</w:t>
+            </w:r>
+            <w:proofErr w:type="spellEnd"/>
+            <w:r>
+              <w:rPr>
+                <w:rFonts w:ascii="Times New Roman" w:eastAsia="SimSun" w:hAnsi="Times New Roman" w:cs="Times New Roman"/>
+                <w:sz w:val="24"/>
+                <w:szCs w:val="24"/>
+              </w:rPr>
+              <w:t xml:space="preserve"> </w:t>
+            </w:r>
+            <w:proofErr w:type="spellStart"/>
+            <w:r>
+              <w:rPr>
+                <w:rFonts w:ascii="Times New Roman" w:eastAsia="SimSun" w:hAnsi="Times New Roman" w:cs="Times New Roman"/>
+                <w:sz w:val="24"/>
+                <w:szCs w:val="24"/>
+              </w:rPr>
+              <w:t>c’hü</w:t>
+            </w:r>
+            <w:proofErr w:type="spellEnd"/>
+            <w:r>
+              <w:rPr>
+                <w:rFonts w:ascii="Times New Roman" w:eastAsia="SimSun" w:hAnsi="Times New Roman" w:cs="Times New Roman"/>
+                <w:sz w:val="24"/>
+                <w:szCs w:val="24"/>
+              </w:rPr>
+              <w:t xml:space="preserve">. </w:t>
             </w:r>
           </w:p>
         </w:tc>
@@ -305,8 +2470,145 @@
             <w:tcW w:w="8640" w:type="dxa"/>
           </w:tcPr>
           <w:p>
-            <w:r>
-              <w:t>Herbal, AH ‘pun ‘t’sau, (name of a</w:t>
+            <w:pPr>
+              <w:rPr>
+                <w:rFonts w:ascii="Times New Roman" w:eastAsia="SimSun" w:hAnsi="Times New Roman" w:cs="Times New Roman"/>
+                <w:sz w:val="24"/>
+                <w:szCs w:val="24"/>
+              </w:rPr>
+            </w:pPr>
+            <w:r>
+              <w:rPr>
+                <w:rFonts w:ascii="Times New Roman" w:eastAsia="SimSun" w:hAnsi="Times New Roman" w:cs="Times New Roman"/>
+                <w:sz w:val="24"/>
+                <w:szCs w:val="24"/>
+              </w:rPr>
+              <w:t xml:space="preserve">Herb, </w:t>
+            </w:r>
+            <w:r>
+              <w:rPr>
+                <w:rFonts w:ascii="Times New Roman" w:eastAsia="SimSun" w:hAnsi="Times New Roman" w:cs="Times New Roman"/>
+                <w:sz w:val="24"/>
+                <w:szCs w:val="24"/>
+                <w:lang w:eastAsia="zh-CN"/>
+              </w:rPr>
+              <w:t>菜</w:t>
+            </w:r>
+            <w:r>
+              <w:rPr>
+                <w:rFonts w:ascii="Times New Roman" w:eastAsia="SimSun" w:hAnsi="Times New Roman" w:cs="Times New Roman"/>
+                <w:sz w:val="24"/>
+                <w:szCs w:val="24"/>
+                <w:lang w:eastAsia="zh-CN"/>
+              </w:rPr>
+              <w:t xml:space="preserve">, </w:t>
+            </w:r>
+            <w:proofErr w:type="spellStart"/>
+            <w:proofErr w:type="gramStart"/>
+            <w:r>
+              <w:rPr>
+                <w:rFonts w:ascii="Times New Roman" w:eastAsia="SimSun" w:hAnsi="Times New Roman" w:cs="Times New Roman"/>
+                <w:sz w:val="24"/>
+                <w:szCs w:val="24"/>
+              </w:rPr>
+              <w:t>t’sé</w:t>
+            </w:r>
+            <w:proofErr w:type="spellEnd"/>
+            <w:r>
+              <w:rPr>
+                <w:rFonts w:ascii="Times New Roman" w:eastAsia="SimSun" w:hAnsi="Times New Roman" w:cs="Times New Roman"/>
+                <w:sz w:val="24"/>
+                <w:szCs w:val="24"/>
+              </w:rPr>
+              <w:t>‘</w:t>
+            </w:r>
+            <w:proofErr w:type="gramEnd"/>
+            <w:r>
+              <w:rPr>
+                <w:rFonts w:ascii="Times New Roman" w:eastAsia="SimSun" w:hAnsi="Times New Roman" w:cs="Times New Roman"/>
+                <w:sz w:val="24"/>
+                <w:szCs w:val="24"/>
+              </w:rPr>
+              <w:t>,</w:t>
+            </w:r>
+            <w:r>
+              <w:rPr>
+                <w:rFonts w:ascii="Times New Roman" w:eastAsia="SimSun" w:hAnsi="Times New Roman" w:cs="Times New Roman"/>
+                <w:sz w:val="24"/>
+                <w:szCs w:val="24"/>
+                <w:lang w:eastAsia="zh-CN"/>
+              </w:rPr>
+              <w:t xml:space="preserve"> </w:t>
+            </w:r>
+            <w:r>
+              <w:rPr>
+                <w:rFonts w:ascii="Times New Roman" w:eastAsia="SimSun" w:hAnsi="Times New Roman" w:cs="Times New Roman"/>
+                <w:sz w:val="24"/>
+                <w:szCs w:val="24"/>
+                <w:lang w:eastAsia="zh-CN"/>
+              </w:rPr>
+              <w:t>蔬菜</w:t>
+            </w:r>
+            <w:r>
+              <w:rPr>
+                <w:rFonts w:ascii="Times New Roman" w:eastAsia="SimSun" w:hAnsi="Times New Roman" w:cs="Times New Roman"/>
+                <w:sz w:val="24"/>
+                <w:szCs w:val="24"/>
+                <w:lang w:eastAsia="zh-CN"/>
+              </w:rPr>
+              <w:t xml:space="preserve">, </w:t>
+            </w:r>
+            <w:r>
+              <w:rPr>
+                <w:rFonts w:ascii="Times New Roman" w:eastAsia="SimSun" w:hAnsi="Times New Roman" w:cs="Times New Roman"/>
+                <w:sz w:val="24"/>
+                <w:szCs w:val="24"/>
+              </w:rPr>
+              <w:t xml:space="preserve"> </w:t>
+            </w:r>
+            <w:proofErr w:type="spellStart"/>
+            <w:r>
+              <w:rPr>
+                <w:rFonts w:ascii="Times New Roman" w:eastAsia="SimSun" w:hAnsi="Times New Roman" w:cs="Times New Roman"/>
+                <w:sz w:val="24"/>
+                <w:szCs w:val="24"/>
+              </w:rPr>
+              <w:t>s</w:t>
+            </w:r>
+            <w:r>
+              <w:rPr>
+                <w:rFonts w:ascii="Times New Roman" w:eastAsia="SimSun" w:hAnsi="Times New Roman" w:cs="Times New Roman"/>
+                <w:sz w:val="24"/>
+                <w:szCs w:val="24"/>
+              </w:rPr>
+              <w:t>ú</w:t>
+            </w:r>
+            <w:proofErr w:type="spellEnd"/>
+            <w:r>
+              <w:rPr>
+                <w:rFonts w:ascii="Times New Roman" w:eastAsia="SimSun" w:hAnsi="Times New Roman" w:cs="Times New Roman"/>
+                <w:sz w:val="24"/>
+                <w:szCs w:val="24"/>
+              </w:rPr>
+              <w:t xml:space="preserve">‘ </w:t>
+            </w:r>
+            <w:proofErr w:type="spellStart"/>
+            <w:r>
+              <w:rPr>
+                <w:rFonts w:ascii="Times New Roman" w:eastAsia="SimSun" w:hAnsi="Times New Roman" w:cs="Times New Roman"/>
+                <w:sz w:val="24"/>
+                <w:szCs w:val="24"/>
+              </w:rPr>
+              <w:t>t’sé</w:t>
+            </w:r>
+            <w:proofErr w:type="spellEnd"/>
+            <w:r>
+              <w:rPr>
+                <w:rFonts w:ascii="Times New Roman" w:eastAsia="SimSun" w:hAnsi="Times New Roman" w:cs="Times New Roman"/>
+                <w:sz w:val="24"/>
+                <w:szCs w:val="24"/>
+              </w:rPr>
+              <w:t>‘.</w:t>
             </w:r>
           </w:p>
         </w:tc>
@@ -317,8 +2619,114 @@
             <w:tcW w:w="8640" w:type="dxa"/>
           </w:tcPr>
           <w:p>
-            <w:r>
-              <w:t>Herd, #¥ gitn.</w:t>
+            <w:pPr>
+              <w:rPr>
+                <w:rFonts w:ascii="Times New Roman" w:eastAsia="SimSun" w:hAnsi="Times New Roman" w:cs="Times New Roman"/>
+                <w:sz w:val="24"/>
+                <w:szCs w:val="24"/>
+              </w:rPr>
+            </w:pPr>
+            <w:r>
+              <w:rPr>
+                <w:rFonts w:ascii="Times New Roman" w:eastAsia="SimSun" w:hAnsi="Times New Roman" w:cs="Times New Roman"/>
+                <w:sz w:val="24"/>
+                <w:szCs w:val="24"/>
+              </w:rPr>
+              <w:t xml:space="preserve">Herbal,  </w:t>
+            </w:r>
+            <w:r>
+              <w:rPr>
+                <w:rFonts w:ascii="Times New Roman" w:eastAsia="SimSun" w:hAnsi="Times New Roman" w:cs="Times New Roman"/>
+                <w:sz w:val="24"/>
+                <w:szCs w:val="24"/>
+                <w:lang w:eastAsia="zh-CN"/>
+              </w:rPr>
+              <w:t xml:space="preserve"> </w:t>
+            </w:r>
+            <w:r>
+              <w:rPr>
+                <w:rFonts w:ascii="Times New Roman" w:eastAsia="SimSun" w:hAnsi="Times New Roman" w:cs="Times New Roman"/>
+                <w:sz w:val="24"/>
+                <w:szCs w:val="24"/>
+                <w:lang w:eastAsia="zh-CN"/>
+              </w:rPr>
+              <w:t>本草</w:t>
+            </w:r>
+            <w:r>
+              <w:rPr>
+                <w:rFonts w:ascii="Times New Roman" w:eastAsia="SimSun" w:hAnsi="Times New Roman" w:cs="Times New Roman"/>
+                <w:sz w:val="24"/>
+                <w:szCs w:val="24"/>
+                <w:lang w:eastAsia="zh-CN"/>
+              </w:rPr>
+              <w:t xml:space="preserve">, </w:t>
+            </w:r>
+            <w:r>
+              <w:rPr>
+                <w:rFonts w:ascii="Times New Roman" w:eastAsia="SimSun" w:hAnsi="Times New Roman" w:cs="Times New Roman"/>
+                <w:sz w:val="24"/>
+                <w:szCs w:val="24"/>
+              </w:rPr>
+              <w:t>‘</w:t>
+            </w:r>
+            <w:r>
+              <w:rPr>
+                <w:rFonts w:ascii="Times New Roman" w:eastAsia="SimSun" w:hAnsi="Times New Roman" w:cs="Times New Roman"/>
+                <w:sz w:val="24"/>
+                <w:szCs w:val="24"/>
+              </w:rPr>
+              <w:t>pun ‘</w:t>
+            </w:r>
+            <w:proofErr w:type="spellStart"/>
+            <w:r>
+              <w:rPr>
+                <w:rFonts w:ascii="Times New Roman" w:eastAsia="SimSun" w:hAnsi="Times New Roman" w:cs="Times New Roman"/>
+                <w:sz w:val="24"/>
+                <w:szCs w:val="24"/>
+              </w:rPr>
+              <w:t>t’sa</w:t>
+            </w:r>
+            <w:r>
+              <w:rPr>
+                <w:rFonts w:ascii="Times New Roman" w:eastAsia="SimSun" w:hAnsi="Times New Roman" w:cs="Times New Roman"/>
+                <w:sz w:val="24"/>
+                <w:szCs w:val="24"/>
+              </w:rPr>
+              <w:t>ú</w:t>
+            </w:r>
+            <w:proofErr w:type="spellEnd"/>
+            <w:r>
+              <w:rPr>
+                <w:rFonts w:ascii="Times New Roman" w:eastAsia="SimSun" w:hAnsi="Times New Roman" w:cs="Times New Roman" w:hint="eastAsia"/>
+                <w:sz w:val="24"/>
+                <w:szCs w:val="24"/>
+                <w:lang w:eastAsia="zh-CN"/>
+              </w:rPr>
+              <w:t xml:space="preserve"> </w:t>
+            </w:r>
+            <w:r>
+              <w:rPr>
+                <w:rFonts w:ascii="Times New Roman" w:eastAsia="SimSun" w:hAnsi="Times New Roman" w:cs="Times New Roman"/>
+                <w:sz w:val="24"/>
+                <w:szCs w:val="24"/>
+              </w:rPr>
+              <w:t>(name of a</w:t>
+            </w:r>
+            <w:r>
+              <w:rPr>
+                <w:rFonts w:ascii="Times New Roman" w:eastAsia="SimSun" w:hAnsi="Times New Roman" w:cs="Times New Roman"/>
+                <w:sz w:val="24"/>
+                <w:szCs w:val="24"/>
+              </w:rPr>
+              <w:t xml:space="preserve"> book of the Ming dynasty</w:t>
+            </w:r>
+            <w:r>
+              <w:rPr>
+                <w:rFonts w:ascii="Times New Roman" w:eastAsia="SimSun" w:hAnsi="Times New Roman" w:cs="Times New Roman"/>
+                <w:sz w:val="24"/>
+                <w:szCs w:val="24"/>
+              </w:rPr>
+              <w:t>.)</w:t>
             </w:r>
           </w:p>
         </w:tc>
@@ -329,8 +2737,83 @@
             <w:tcW w:w="8640" w:type="dxa"/>
           </w:tcPr>
           <w:p>
-            <w:r>
-              <w:t>Herdsman, 45 (a k’dn ’mé kat, AY</w:t>
+            <w:pPr>
+              <w:rPr>
+                <w:rFonts w:ascii="Times New Roman" w:eastAsia="SimSun" w:hAnsi="Times New Roman" w:cs="Times New Roman"/>
+                <w:sz w:val="24"/>
+                <w:szCs w:val="24"/>
+              </w:rPr>
+            </w:pPr>
+            <w:proofErr w:type="gramStart"/>
+            <w:r>
+              <w:rPr>
+                <w:rFonts w:ascii="Times New Roman" w:eastAsia="SimSun" w:hAnsi="Times New Roman" w:cs="Times New Roman"/>
+                <w:sz w:val="24"/>
+                <w:szCs w:val="24"/>
+              </w:rPr>
+              <w:t xml:space="preserve">Herd, </w:t>
+            </w:r>
+            <w:r>
+              <w:rPr>
+                <w:rFonts w:ascii="Times New Roman" w:eastAsia="SimSun" w:hAnsi="Times New Roman" w:cs="Times New Roman"/>
+                <w:sz w:val="24"/>
+                <w:szCs w:val="24"/>
+                <w:lang w:eastAsia="zh-CN"/>
+              </w:rPr>
+              <w:t xml:space="preserve"> </w:t>
+            </w:r>
+            <w:r>
+              <w:rPr>
+                <w:rFonts w:ascii="Times New Roman" w:eastAsia="SimSun" w:hAnsi="Times New Roman" w:cs="Times New Roman"/>
+                <w:sz w:val="24"/>
+                <w:szCs w:val="24"/>
+                <w:lang w:eastAsia="zh-CN"/>
+              </w:rPr>
+              <w:t>群</w:t>
+            </w:r>
+            <w:proofErr w:type="gramEnd"/>
+            <w:r>
+              <w:rPr>
+                <w:rFonts w:ascii="Times New Roman" w:eastAsia="SimSun" w:hAnsi="Times New Roman" w:cs="Times New Roman"/>
+                <w:sz w:val="24"/>
+                <w:szCs w:val="24"/>
+                <w:lang w:eastAsia="zh-CN"/>
+              </w:rPr>
+              <w:t xml:space="preserve">, </w:t>
+            </w:r>
+            <w:proofErr w:type="spellStart"/>
+            <w:r>
+              <w:rPr>
+                <w:rFonts w:ascii="Times New Roman" w:eastAsia="SimSun" w:hAnsi="Times New Roman" w:cs="Times New Roman"/>
+                <w:sz w:val="24"/>
+                <w:szCs w:val="24"/>
+              </w:rPr>
+              <w:t>gi</w:t>
+            </w:r>
+            <w:r>
+              <w:rPr>
+                <w:rFonts w:ascii="Times New Roman" w:eastAsia="SimSun" w:hAnsi="Times New Roman" w:cs="Times New Roman"/>
+                <w:sz w:val="24"/>
+                <w:szCs w:val="24"/>
+              </w:rPr>
+              <w:t>ü</w:t>
+            </w:r>
+            <w:r>
+              <w:rPr>
+                <w:rFonts w:ascii="Times New Roman" w:eastAsia="SimSun" w:hAnsi="Times New Roman" w:cs="Times New Roman"/>
+                <w:sz w:val="24"/>
+                <w:szCs w:val="24"/>
+              </w:rPr>
+              <w:t>n</w:t>
+            </w:r>
+            <w:proofErr w:type="spellEnd"/>
+            <w:r>
+              <w:rPr>
+                <w:rFonts w:ascii="Times New Roman" w:eastAsia="SimSun" w:hAnsi="Times New Roman" w:cs="Times New Roman"/>
+                <w:sz w:val="24"/>
+                <w:szCs w:val="24"/>
+              </w:rPr>
+              <w:t>.</w:t>
             </w:r>
           </w:p>
         </w:tc>
@@ -341,8 +2824,216 @@
             <w:tcW w:w="8640" w:type="dxa"/>
           </w:tcPr>
           <w:p>
-            <w:r>
-              <w:t>Here, we sz di’, $8 08 di‘ deu,</w:t>
+            <w:pPr>
+              <w:rPr>
+                <w:rFonts w:ascii="Times New Roman" w:eastAsia="SimSun" w:hAnsi="Times New Roman" w:cs="Times New Roman"/>
+                <w:sz w:val="24"/>
+                <w:szCs w:val="24"/>
+              </w:rPr>
+            </w:pPr>
+            <w:r>
+              <w:rPr>
+                <w:rFonts w:ascii="Times New Roman" w:eastAsia="SimSun" w:hAnsi="Times New Roman" w:cs="Times New Roman"/>
+                <w:sz w:val="24"/>
+                <w:szCs w:val="24"/>
+              </w:rPr>
+              <w:t>Herdsman,</w:t>
+            </w:r>
+            <w:r>
+              <w:rPr>
+                <w:rFonts w:ascii="Times New Roman" w:eastAsia="SimSun" w:hAnsi="Times New Roman" w:cs="Times New Roman"/>
+                <w:sz w:val="24"/>
+                <w:szCs w:val="24"/>
+                <w:lang w:eastAsia="zh-CN"/>
+              </w:rPr>
+              <w:t xml:space="preserve"> </w:t>
+            </w:r>
+            <w:proofErr w:type="gramStart"/>
+            <w:r>
+              <w:rPr>
+                <w:rFonts w:ascii="Times New Roman" w:eastAsia="SimSun" w:hAnsi="Times New Roman" w:cs="Times New Roman"/>
+                <w:sz w:val="24"/>
+                <w:szCs w:val="24"/>
+                <w:lang w:eastAsia="zh-CN"/>
+              </w:rPr>
+              <w:t>看</w:t>
+            </w:r>
+            <w:r>
+              <w:rPr>
+                <w:rFonts w:ascii="Times New Roman" w:eastAsia="SimSun" w:hAnsi="Times New Roman" w:cs="Times New Roman"/>
+                <w:sz w:val="24"/>
+                <w:szCs w:val="24"/>
+                <w:lang w:eastAsia="zh-CN"/>
+              </w:rPr>
+              <w:t>馬個</w:t>
+            </w:r>
+            <w:r>
+              <w:rPr>
+                <w:rFonts w:ascii="Times New Roman" w:eastAsia="SimSun" w:hAnsi="Times New Roman" w:cs="Times New Roman"/>
+                <w:sz w:val="24"/>
+                <w:szCs w:val="24"/>
+                <w:lang w:eastAsia="zh-CN"/>
+              </w:rPr>
+              <w:t xml:space="preserve">, </w:t>
+            </w:r>
+            <w:r>
+              <w:rPr>
+                <w:rFonts w:ascii="Times New Roman" w:eastAsia="SimSun" w:hAnsi="Times New Roman" w:cs="Times New Roman"/>
+                <w:sz w:val="24"/>
+                <w:szCs w:val="24"/>
+              </w:rPr>
+              <w:t xml:space="preserve"> </w:t>
+            </w:r>
+            <w:proofErr w:type="spellStart"/>
+            <w:r>
+              <w:rPr>
+                <w:rFonts w:ascii="Times New Roman" w:eastAsia="SimSun" w:hAnsi="Times New Roman" w:cs="Times New Roman"/>
+                <w:sz w:val="24"/>
+                <w:szCs w:val="24"/>
+              </w:rPr>
+              <w:t>k’</w:t>
+            </w:r>
+            <w:r>
+              <w:rPr>
+                <w:rFonts w:ascii="Times New Roman" w:eastAsia="SimSun" w:hAnsi="Times New Roman" w:cs="Times New Roman"/>
+                <w:sz w:val="24"/>
+                <w:szCs w:val="24"/>
+              </w:rPr>
+              <w:t>ö</w:t>
+            </w:r>
+            <w:r>
+              <w:rPr>
+                <w:rFonts w:ascii="Times New Roman" w:eastAsia="SimSun" w:hAnsi="Times New Roman" w:cs="Times New Roman"/>
+                <w:sz w:val="24"/>
+                <w:szCs w:val="24"/>
+              </w:rPr>
+              <w:t>n</w:t>
+            </w:r>
+            <w:proofErr w:type="spellEnd"/>
+            <w:proofErr w:type="gramEnd"/>
+            <w:r>
+              <w:rPr>
+                <w:rFonts w:ascii="Times New Roman" w:eastAsia="SimSun" w:hAnsi="Times New Roman" w:cs="Times New Roman"/>
+                <w:sz w:val="24"/>
+                <w:szCs w:val="24"/>
+              </w:rPr>
+              <w:t xml:space="preserve"> ’</w:t>
+            </w:r>
+            <w:proofErr w:type="spellStart"/>
+            <w:r>
+              <w:rPr>
+                <w:rFonts w:ascii="Times New Roman" w:eastAsia="SimSun" w:hAnsi="Times New Roman" w:cs="Times New Roman"/>
+                <w:sz w:val="24"/>
+                <w:szCs w:val="24"/>
+              </w:rPr>
+              <w:t>m</w:t>
+            </w:r>
+            <w:r>
+              <w:rPr>
+                <w:rFonts w:ascii="Times New Roman" w:eastAsia="SimSun" w:hAnsi="Times New Roman" w:cs="Times New Roman"/>
+                <w:sz w:val="24"/>
+                <w:szCs w:val="24"/>
+              </w:rPr>
+              <w:t>ó</w:t>
+            </w:r>
+            <w:proofErr w:type="spellEnd"/>
+            <w:r>
+              <w:rPr>
+                <w:rFonts w:ascii="Times New Roman" w:eastAsia="SimSun" w:hAnsi="Times New Roman" w:cs="Times New Roman"/>
+                <w:sz w:val="24"/>
+                <w:szCs w:val="24"/>
+              </w:rPr>
+              <w:t xml:space="preserve"> </w:t>
+            </w:r>
+            <w:proofErr w:type="spellStart"/>
+            <w:r>
+              <w:rPr>
+                <w:rFonts w:ascii="Times New Roman" w:eastAsia="SimSun" w:hAnsi="Times New Roman" w:cs="Times New Roman"/>
+                <w:sz w:val="24"/>
+                <w:szCs w:val="24"/>
+              </w:rPr>
+              <w:t>kú</w:t>
+            </w:r>
+            <w:proofErr w:type="spellEnd"/>
+            <w:r>
+              <w:rPr>
+                <w:rFonts w:ascii="Times New Roman" w:eastAsia="SimSun" w:hAnsi="Times New Roman" w:cs="Times New Roman"/>
+                <w:sz w:val="24"/>
+                <w:szCs w:val="24"/>
+              </w:rPr>
+              <w:t xml:space="preserve">’, </w:t>
+            </w:r>
+            <w:r>
+              <w:rPr>
+                <w:rFonts w:ascii="Times New Roman" w:eastAsia="SimSun" w:hAnsi="Times New Roman" w:cs="Times New Roman"/>
+                <w:sz w:val="24"/>
+                <w:szCs w:val="24"/>
+                <w:lang w:eastAsia="zh-CN"/>
+              </w:rPr>
+              <w:t xml:space="preserve"> </w:t>
+            </w:r>
+            <w:r>
+              <w:rPr>
+                <w:rFonts w:ascii="Times New Roman" w:eastAsia="SimSun" w:hAnsi="Times New Roman" w:cs="Times New Roman"/>
+                <w:sz w:val="24"/>
+                <w:szCs w:val="24"/>
+                <w:lang w:eastAsia="zh-CN"/>
+              </w:rPr>
+              <w:t>牧童</w:t>
+            </w:r>
+            <w:r>
+              <w:rPr>
+                <w:rFonts w:ascii="Times New Roman" w:eastAsia="SimSun" w:hAnsi="Times New Roman" w:cs="Times New Roman"/>
+                <w:sz w:val="24"/>
+                <w:szCs w:val="24"/>
+                <w:lang w:eastAsia="zh-CN"/>
+              </w:rPr>
+              <w:t xml:space="preserve">, </w:t>
+            </w:r>
+            <w:proofErr w:type="spellStart"/>
+            <w:r>
+              <w:rPr>
+                <w:rFonts w:ascii="Times New Roman" w:eastAsia="SimSun" w:hAnsi="Times New Roman" w:cs="Times New Roman"/>
+                <w:sz w:val="24"/>
+                <w:szCs w:val="24"/>
+              </w:rPr>
+              <w:t>mó</w:t>
+            </w:r>
+            <w:r>
+              <w:rPr>
+                <w:rFonts w:ascii="Times New Roman" w:eastAsia="SimSun" w:hAnsi="Times New Roman" w:cs="Times New Roman"/>
+                <w:sz w:val="24"/>
+                <w:szCs w:val="24"/>
+                <w:lang w:eastAsia="zh-CN"/>
+              </w:rPr>
+              <w:t>h</w:t>
+            </w:r>
+            <w:proofErr w:type="spellEnd"/>
+            <w:r>
+              <w:rPr>
+                <w:rFonts w:ascii="Times New Roman" w:eastAsia="SimSun" w:hAnsi="Times New Roman" w:cs="Times New Roman"/>
+                <w:sz w:val="24"/>
+                <w:szCs w:val="24"/>
+              </w:rPr>
+              <w:t xml:space="preserve"> </w:t>
+            </w:r>
+            <w:proofErr w:type="spellStart"/>
+            <w:r>
+              <w:rPr>
+                <w:rFonts w:ascii="Times New Roman" w:eastAsia="SimSun" w:hAnsi="Times New Roman" w:cs="Times New Roman"/>
+                <w:sz w:val="24"/>
+                <w:szCs w:val="24"/>
+              </w:rPr>
+              <w:t>dúng</w:t>
+            </w:r>
+            <w:proofErr w:type="spellEnd"/>
+            <w:r>
+              <w:rPr>
+                <w:rFonts w:ascii="Times New Roman" w:eastAsia="SimSun" w:hAnsi="Times New Roman" w:cs="Times New Roman"/>
+                <w:sz w:val="24"/>
+                <w:szCs w:val="24"/>
+              </w:rPr>
+              <w:t xml:space="preserve">. </w:t>
             </w:r>
           </w:p>
         </w:tc>
@@ -353,8 +3044,286 @@
             <w:tcW w:w="8640" w:type="dxa"/>
           </w:tcPr>
           <w:p>
-            <w:r>
-              <w:t>Hereafter, fEILLIE zing 't’sz’i’heu,</w:t>
+            <w:pPr>
+              <w:rPr>
+                <w:rFonts w:ascii="Times New Roman" w:eastAsia="SimSun" w:hAnsi="Times New Roman" w:cs="Times New Roman"/>
+                <w:sz w:val="24"/>
+                <w:szCs w:val="24"/>
+              </w:rPr>
+            </w:pPr>
+            <w:proofErr w:type="gramStart"/>
+            <w:r>
+              <w:rPr>
+                <w:rFonts w:ascii="Times New Roman" w:eastAsia="SimSun" w:hAnsi="Times New Roman" w:cs="Times New Roman"/>
+                <w:sz w:val="24"/>
+                <w:szCs w:val="24"/>
+              </w:rPr>
+              <w:t xml:space="preserve">Here, </w:t>
+            </w:r>
+            <w:r>
+              <w:rPr>
+                <w:rFonts w:ascii="Times New Roman" w:eastAsia="SimSun" w:hAnsi="Times New Roman" w:cs="Times New Roman"/>
+                <w:sz w:val="24"/>
+                <w:szCs w:val="24"/>
+                <w:lang w:eastAsia="zh-CN"/>
+              </w:rPr>
+              <w:t xml:space="preserve"> </w:t>
+            </w:r>
+            <w:r>
+              <w:rPr>
+                <w:rFonts w:ascii="Times New Roman" w:eastAsia="SimSun" w:hAnsi="Times New Roman" w:cs="Times New Roman"/>
+                <w:sz w:val="24"/>
+                <w:szCs w:val="24"/>
+                <w:lang w:eastAsia="zh-CN"/>
+              </w:rPr>
+              <w:t>此地</w:t>
+            </w:r>
+            <w:proofErr w:type="gramEnd"/>
+            <w:r>
+              <w:rPr>
+                <w:rFonts w:ascii="Times New Roman" w:eastAsia="SimSun" w:hAnsi="Times New Roman" w:cs="Times New Roman"/>
+                <w:sz w:val="24"/>
+                <w:szCs w:val="24"/>
+                <w:lang w:eastAsia="zh-CN"/>
+              </w:rPr>
+              <w:t xml:space="preserve">, </w:t>
+            </w:r>
+            <w:r>
+              <w:rPr>
+                <w:rFonts w:ascii="Times New Roman" w:eastAsia="SimSun" w:hAnsi="Times New Roman" w:cs="Times New Roman"/>
+                <w:sz w:val="24"/>
+                <w:szCs w:val="24"/>
+              </w:rPr>
+              <w:t>‘</w:t>
+            </w:r>
+            <w:proofErr w:type="spellStart"/>
+            <w:r>
+              <w:rPr>
+                <w:rFonts w:ascii="Times New Roman" w:eastAsia="SimSun" w:hAnsi="Times New Roman" w:cs="Times New Roman"/>
+                <w:sz w:val="24"/>
+                <w:szCs w:val="24"/>
+              </w:rPr>
+              <w:t>t’</w:t>
+            </w:r>
+            <w:r>
+              <w:rPr>
+                <w:rFonts w:ascii="Times New Roman" w:eastAsia="SimSun" w:hAnsi="Times New Roman" w:cs="Times New Roman"/>
+                <w:sz w:val="24"/>
+                <w:szCs w:val="24"/>
+              </w:rPr>
+              <w:t>sz</w:t>
+            </w:r>
+            <w:proofErr w:type="spellEnd"/>
+            <w:r>
+              <w:rPr>
+                <w:rFonts w:ascii="Times New Roman" w:eastAsia="SimSun" w:hAnsi="Times New Roman" w:cs="Times New Roman"/>
+                <w:sz w:val="24"/>
+                <w:szCs w:val="24"/>
+              </w:rPr>
+              <w:t xml:space="preserve"> </w:t>
+            </w:r>
+            <w:proofErr w:type="spellStart"/>
+            <w:r>
+              <w:rPr>
+                <w:rFonts w:ascii="Times New Roman" w:eastAsia="SimSun" w:hAnsi="Times New Roman" w:cs="Times New Roman"/>
+                <w:sz w:val="24"/>
+                <w:szCs w:val="24"/>
+              </w:rPr>
+              <w:t>d</w:t>
+            </w:r>
+            <w:r>
+              <w:rPr>
+                <w:rFonts w:ascii="Times New Roman" w:eastAsia="SimSun" w:hAnsi="Times New Roman" w:cs="Times New Roman"/>
+                <w:sz w:val="24"/>
+                <w:szCs w:val="24"/>
+              </w:rPr>
+              <w:t>í</w:t>
+            </w:r>
+            <w:proofErr w:type="spellEnd"/>
+            <w:r>
+              <w:rPr>
+                <w:rFonts w:ascii="Times New Roman" w:eastAsia="SimSun" w:hAnsi="Times New Roman" w:cs="Times New Roman"/>
+                <w:sz w:val="24"/>
+                <w:szCs w:val="24"/>
+              </w:rPr>
+              <w:t xml:space="preserve">’, </w:t>
+            </w:r>
+            <w:r>
+              <w:rPr>
+                <w:rFonts w:ascii="Times New Roman" w:eastAsia="SimSun" w:hAnsi="Times New Roman" w:cs="Times New Roman"/>
+                <w:sz w:val="24"/>
+                <w:szCs w:val="24"/>
+                <w:lang w:eastAsia="zh-CN"/>
+              </w:rPr>
+              <w:t xml:space="preserve"> </w:t>
+            </w:r>
+            <w:r>
+              <w:rPr>
+                <w:rFonts w:ascii="Times New Roman" w:eastAsia="SimSun" w:hAnsi="Times New Roman" w:cs="Times New Roman"/>
+                <w:sz w:val="24"/>
+                <w:szCs w:val="24"/>
+                <w:lang w:eastAsia="zh-CN"/>
+              </w:rPr>
+              <w:t>第</w:t>
+            </w:r>
+            <w:r>
+              <w:rPr>
+                <w:rFonts w:ascii="Times New Roman" w:eastAsia="SimSun" w:hAnsi="Times New Roman" w:cs="Times New Roman"/>
+                <w:sz w:val="24"/>
+                <w:szCs w:val="24"/>
+                <w:lang w:eastAsia="zh-CN"/>
+              </w:rPr>
+              <w:t>頭</w:t>
+            </w:r>
+            <w:r>
+              <w:rPr>
+                <w:rFonts w:ascii="Times New Roman" w:eastAsia="SimSun" w:hAnsi="Times New Roman" w:cs="Times New Roman"/>
+                <w:sz w:val="24"/>
+                <w:szCs w:val="24"/>
+                <w:lang w:eastAsia="zh-CN"/>
+              </w:rPr>
+              <w:t>,</w:t>
+            </w:r>
+            <w:r>
+              <w:rPr>
+                <w:rFonts w:ascii="Times New Roman" w:eastAsia="SimSun" w:hAnsi="Times New Roman" w:cs="Times New Roman"/>
+                <w:sz w:val="24"/>
+                <w:szCs w:val="24"/>
+              </w:rPr>
+              <w:t xml:space="preserve"> </w:t>
+            </w:r>
+            <w:r>
+              <w:rPr>
+                <w:rFonts w:ascii="Times New Roman" w:eastAsia="SimSun" w:hAnsi="Times New Roman" w:cs="Times New Roman"/>
+                <w:sz w:val="24"/>
+                <w:szCs w:val="24"/>
+              </w:rPr>
+              <w:t xml:space="preserve">di‘ </w:t>
+            </w:r>
+            <w:proofErr w:type="spellStart"/>
+            <w:r>
+              <w:rPr>
+                <w:rFonts w:ascii="Times New Roman" w:eastAsia="SimSun" w:hAnsi="Times New Roman" w:cs="Times New Roman"/>
+                <w:sz w:val="24"/>
+                <w:szCs w:val="24"/>
+              </w:rPr>
+              <w:t>deu</w:t>
+            </w:r>
+            <w:proofErr w:type="spellEnd"/>
+            <w:r>
+              <w:rPr>
+                <w:rFonts w:ascii="Times New Roman" w:eastAsia="SimSun" w:hAnsi="Times New Roman" w:cs="Times New Roman"/>
+                <w:sz w:val="24"/>
+                <w:szCs w:val="24"/>
+              </w:rPr>
+              <w:t>,</w:t>
+            </w:r>
+            <w:r>
+              <w:rPr>
+                <w:rFonts w:ascii="Times New Roman" w:eastAsia="SimSun" w:hAnsi="Times New Roman" w:cs="Times New Roman"/>
+                <w:sz w:val="24"/>
+                <w:szCs w:val="24"/>
+              </w:rPr>
+              <w:t xml:space="preserve"> </w:t>
+            </w:r>
+            <w:r>
+              <w:rPr>
+                <w:rFonts w:ascii="Times New Roman" w:eastAsia="SimSun" w:hAnsi="Times New Roman" w:cs="Times New Roman"/>
+                <w:sz w:val="24"/>
+                <w:szCs w:val="24"/>
+                <w:lang w:eastAsia="zh-CN"/>
+              </w:rPr>
+              <w:t>地答</w:t>
+            </w:r>
+            <w:r>
+              <w:rPr>
+                <w:rFonts w:ascii="Times New Roman" w:eastAsia="SimSun" w:hAnsi="Times New Roman" w:cs="Times New Roman"/>
+                <w:sz w:val="24"/>
+                <w:szCs w:val="24"/>
+                <w:lang w:eastAsia="zh-CN"/>
+              </w:rPr>
+              <w:t>,</w:t>
+            </w:r>
+            <w:proofErr w:type="spellStart"/>
+            <w:r>
+              <w:rPr>
+                <w:rFonts w:ascii="Times New Roman" w:eastAsia="SimSun" w:hAnsi="Times New Roman" w:cs="Times New Roman"/>
+                <w:sz w:val="24"/>
+                <w:szCs w:val="24"/>
+              </w:rPr>
+              <w:t>dí</w:t>
+            </w:r>
+            <w:proofErr w:type="spellEnd"/>
+            <w:r>
+              <w:rPr>
+                <w:rFonts w:ascii="Times New Roman" w:eastAsia="SimSun" w:hAnsi="Times New Roman" w:cs="Times New Roman"/>
+                <w:sz w:val="24"/>
+                <w:szCs w:val="24"/>
+              </w:rPr>
+              <w:t xml:space="preserve">’ </w:t>
+            </w:r>
+            <w:proofErr w:type="spellStart"/>
+            <w:r>
+              <w:rPr>
+                <w:rFonts w:ascii="Times New Roman" w:eastAsia="SimSun" w:hAnsi="Times New Roman" w:cs="Times New Roman"/>
+                <w:sz w:val="24"/>
+                <w:szCs w:val="24"/>
+              </w:rPr>
+              <w:t>tah</w:t>
+            </w:r>
+            <w:proofErr w:type="spellEnd"/>
+            <w:r>
+              <w:rPr>
+                <w:rFonts w:ascii="Times New Roman" w:eastAsia="SimSun" w:hAnsi="Times New Roman" w:cs="Times New Roman"/>
+                <w:sz w:val="24"/>
+                <w:szCs w:val="24"/>
+              </w:rPr>
+              <w:t xml:space="preserve">, </w:t>
+            </w:r>
+            <w:r>
+              <w:rPr>
+                <w:rFonts w:ascii="Times New Roman" w:eastAsia="SimSun" w:hAnsi="Times New Roman" w:cs="Times New Roman"/>
+                <w:sz w:val="24"/>
+                <w:szCs w:val="24"/>
+                <w:lang w:eastAsia="zh-CN"/>
+              </w:rPr>
+              <w:t xml:space="preserve"> </w:t>
+            </w:r>
+            <w:r>
+              <w:rPr>
+                <w:rFonts w:ascii="Times New Roman" w:eastAsia="SimSun" w:hAnsi="Times New Roman" w:cs="Times New Roman"/>
+                <w:sz w:val="24"/>
+                <w:szCs w:val="24"/>
+                <w:lang w:eastAsia="zh-CN"/>
+              </w:rPr>
+              <w:t>地堂</w:t>
+            </w:r>
+            <w:r>
+              <w:rPr>
+                <w:rFonts w:ascii="Times New Roman" w:eastAsia="SimSun" w:hAnsi="Times New Roman" w:cs="Times New Roman"/>
+                <w:sz w:val="24"/>
+                <w:szCs w:val="24"/>
+                <w:lang w:eastAsia="zh-CN"/>
+              </w:rPr>
+              <w:t xml:space="preserve">, </w:t>
+            </w:r>
+            <w:proofErr w:type="spellStart"/>
+            <w:r>
+              <w:rPr>
+                <w:rFonts w:ascii="Times New Roman" w:eastAsia="SimSun" w:hAnsi="Times New Roman" w:cs="Times New Roman"/>
+                <w:sz w:val="24"/>
+                <w:szCs w:val="24"/>
+              </w:rPr>
+              <w:t>dí</w:t>
+            </w:r>
+            <w:proofErr w:type="spellEnd"/>
+            <w:r>
+              <w:rPr>
+                <w:rFonts w:ascii="Times New Roman" w:eastAsia="SimSun" w:hAnsi="Times New Roman" w:cs="Times New Roman"/>
+                <w:sz w:val="24"/>
+                <w:szCs w:val="24"/>
+              </w:rPr>
+              <w:t xml:space="preserve">’ dong. </w:t>
             </w:r>
           </w:p>
         </w:tc>
@@ -365,8 +3334,219 @@
             <w:tcW w:w="8640" w:type="dxa"/>
           </w:tcPr>
           <w:p>
-            <w:r>
-              <w:t>Heresy, F298 « ton, 5 in| bong mun,</w:t>
+            <w:pPr>
+              <w:rPr>
+                <w:rFonts w:ascii="Times New Roman" w:eastAsia="SimSun" w:hAnsi="Times New Roman" w:cs="Times New Roman"/>
+                <w:sz w:val="24"/>
+                <w:szCs w:val="24"/>
+              </w:rPr>
+            </w:pPr>
+            <w:r>
+              <w:rPr>
+                <w:rFonts w:ascii="Times New Roman" w:eastAsia="SimSun" w:hAnsi="Times New Roman" w:cs="Times New Roman"/>
+                <w:sz w:val="24"/>
+                <w:szCs w:val="24"/>
+              </w:rPr>
+              <w:t>Hereafter,</w:t>
+            </w:r>
+            <w:r>
+              <w:rPr>
+                <w:rFonts w:ascii="Times New Roman" w:eastAsia="SimSun" w:hAnsi="Times New Roman" w:cs="Times New Roman"/>
+                <w:sz w:val="24"/>
+                <w:szCs w:val="24"/>
+              </w:rPr>
+              <w:t xml:space="preserve"> </w:t>
+            </w:r>
+            <w:r>
+              <w:rPr>
+                <w:rFonts w:ascii="Times New Roman" w:eastAsia="SimSun" w:hAnsi="Times New Roman" w:cs="Times New Roman"/>
+                <w:sz w:val="24"/>
+                <w:szCs w:val="24"/>
+              </w:rPr>
+              <w:t>從此以後</w:t>
+            </w:r>
+            <w:r>
+              <w:rPr>
+                <w:rFonts w:ascii="Times New Roman" w:eastAsia="SimSun" w:hAnsi="Times New Roman" w:cs="Times New Roman"/>
+                <w:sz w:val="24"/>
+                <w:szCs w:val="24"/>
+                <w:lang w:eastAsia="zh-CN"/>
+              </w:rPr>
+              <w:t>,</w:t>
+            </w:r>
+            <w:r>
+              <w:rPr>
+                <w:rFonts w:ascii="Times New Roman" w:eastAsia="SimSun" w:hAnsi="Times New Roman" w:cs="Times New Roman"/>
+                <w:sz w:val="24"/>
+                <w:szCs w:val="24"/>
+              </w:rPr>
+              <w:t xml:space="preserve"> </w:t>
+            </w:r>
+            <w:proofErr w:type="spellStart"/>
+            <w:r>
+              <w:rPr>
+                <w:rFonts w:ascii="Times New Roman" w:eastAsia="SimSun" w:hAnsi="Times New Roman" w:cs="Times New Roman"/>
+                <w:sz w:val="24"/>
+                <w:szCs w:val="24"/>
+              </w:rPr>
+              <w:t>zú</w:t>
+            </w:r>
+            <w:r>
+              <w:rPr>
+                <w:rFonts w:ascii="Times New Roman" w:eastAsia="SimSun" w:hAnsi="Times New Roman" w:cs="Times New Roman"/>
+                <w:sz w:val="24"/>
+                <w:szCs w:val="24"/>
+              </w:rPr>
+              <w:t>ng</w:t>
+            </w:r>
+            <w:proofErr w:type="spellEnd"/>
+            <w:r>
+              <w:rPr>
+                <w:rFonts w:ascii="Times New Roman" w:eastAsia="SimSun" w:hAnsi="Times New Roman" w:cs="Times New Roman"/>
+                <w:sz w:val="24"/>
+                <w:szCs w:val="24"/>
+              </w:rPr>
+              <w:t xml:space="preserve"> '</w:t>
+            </w:r>
+            <w:proofErr w:type="spellStart"/>
+            <w:r>
+              <w:rPr>
+                <w:rFonts w:ascii="Times New Roman" w:eastAsia="SimSun" w:hAnsi="Times New Roman" w:cs="Times New Roman"/>
+                <w:sz w:val="24"/>
+                <w:szCs w:val="24"/>
+              </w:rPr>
+              <w:t>t’sz</w:t>
+            </w:r>
+            <w:proofErr w:type="spellEnd"/>
+            <w:r>
+              <w:rPr>
+                <w:rFonts w:ascii="Times New Roman" w:eastAsia="SimSun" w:hAnsi="Times New Roman" w:cs="Times New Roman"/>
+                <w:sz w:val="24"/>
+                <w:szCs w:val="24"/>
+              </w:rPr>
+              <w:t>’</w:t>
+            </w:r>
+            <w:r>
+              <w:rPr>
+                <w:rFonts w:ascii="Times New Roman" w:eastAsia="SimSun" w:hAnsi="Times New Roman" w:cs="Times New Roman"/>
+                <w:sz w:val="24"/>
+                <w:szCs w:val="24"/>
+              </w:rPr>
+              <w:t xml:space="preserve"> í</w:t>
+            </w:r>
+            <w:r>
+              <w:rPr>
+                <w:rFonts w:ascii="Times New Roman" w:eastAsia="SimSun" w:hAnsi="Times New Roman" w:cs="Times New Roman"/>
+                <w:sz w:val="24"/>
+                <w:szCs w:val="24"/>
+              </w:rPr>
+              <w:t xml:space="preserve"> </w:t>
+            </w:r>
+            <w:r>
+              <w:rPr>
+                <w:rFonts w:ascii="Times New Roman" w:eastAsia="SimSun" w:hAnsi="Times New Roman" w:cs="Times New Roman"/>
+                <w:sz w:val="24"/>
+                <w:szCs w:val="24"/>
+              </w:rPr>
+              <w:t>’</w:t>
+            </w:r>
+            <w:proofErr w:type="spellStart"/>
+            <w:r>
+              <w:rPr>
+                <w:rFonts w:ascii="Times New Roman" w:eastAsia="SimSun" w:hAnsi="Times New Roman" w:cs="Times New Roman"/>
+                <w:sz w:val="24"/>
+                <w:szCs w:val="24"/>
+              </w:rPr>
+              <w:t>heu</w:t>
+            </w:r>
+            <w:proofErr w:type="spellEnd"/>
+            <w:r>
+              <w:rPr>
+                <w:rFonts w:ascii="Times New Roman" w:eastAsia="SimSun" w:hAnsi="Times New Roman" w:cs="Times New Roman"/>
+                <w:sz w:val="24"/>
+                <w:szCs w:val="24"/>
+              </w:rPr>
+              <w:t>,</w:t>
+            </w:r>
+            <w:r>
+              <w:rPr>
+                <w:rFonts w:ascii="Times New Roman" w:eastAsia="SimSun" w:hAnsi="Times New Roman" w:cs="Times New Roman"/>
+                <w:sz w:val="24"/>
+                <w:szCs w:val="24"/>
+              </w:rPr>
+              <w:t xml:space="preserve"> </w:t>
+            </w:r>
+            <w:proofErr w:type="spellStart"/>
+            <w:r>
+              <w:rPr>
+                <w:rFonts w:ascii="Times New Roman" w:eastAsia="SimSun" w:hAnsi="Times New Roman" w:cs="Times New Roman"/>
+                <w:sz w:val="24"/>
+                <w:szCs w:val="24"/>
+              </w:rPr>
+              <w:t>後來</w:t>
+            </w:r>
+            <w:proofErr w:type="spellEnd"/>
+            <w:r>
+              <w:rPr>
+                <w:rFonts w:ascii="Times New Roman" w:eastAsia="SimSun" w:hAnsi="Times New Roman" w:cs="Times New Roman"/>
+                <w:sz w:val="24"/>
+                <w:szCs w:val="24"/>
+                <w:lang w:eastAsia="zh-CN"/>
+              </w:rPr>
+              <w:t>,</w:t>
+            </w:r>
+            <w:r>
+              <w:rPr>
+                <w:rFonts w:ascii="Times New Roman" w:eastAsia="SimSun" w:hAnsi="Times New Roman" w:cs="Times New Roman"/>
+                <w:sz w:val="24"/>
+                <w:szCs w:val="24"/>
+                <w:lang w:eastAsia="zh-CN"/>
+              </w:rPr>
+              <w:t xml:space="preserve"> </w:t>
+            </w:r>
+            <w:r>
+              <w:rPr>
+                <w:rFonts w:ascii="Times New Roman" w:eastAsia="SimSun" w:hAnsi="Times New Roman" w:cs="Times New Roman"/>
+                <w:sz w:val="24"/>
+                <w:szCs w:val="24"/>
+              </w:rPr>
+              <w:t>‘</w:t>
+            </w:r>
+            <w:proofErr w:type="spellStart"/>
+            <w:r>
+              <w:rPr>
+                <w:rFonts w:ascii="Times New Roman" w:eastAsia="SimSun" w:hAnsi="Times New Roman" w:cs="Times New Roman"/>
+                <w:sz w:val="24"/>
+                <w:szCs w:val="24"/>
+              </w:rPr>
+              <w:t>heu</w:t>
+            </w:r>
+            <w:proofErr w:type="spellEnd"/>
+            <w:r>
+              <w:rPr>
+                <w:rFonts w:ascii="Times New Roman" w:eastAsia="SimSun" w:hAnsi="Times New Roman" w:cs="Times New Roman"/>
+                <w:sz w:val="24"/>
+                <w:szCs w:val="24"/>
+              </w:rPr>
+              <w:t xml:space="preserve"> </w:t>
+            </w:r>
+            <w:proofErr w:type="spellStart"/>
+            <w:r>
+              <w:rPr>
+                <w:rFonts w:ascii="Times New Roman" w:eastAsia="SimSun" w:hAnsi="Times New Roman" w:cs="Times New Roman"/>
+                <w:sz w:val="24"/>
+                <w:szCs w:val="24"/>
+              </w:rPr>
+              <w:t>lé</w:t>
+            </w:r>
+            <w:proofErr w:type="spellEnd"/>
+            <w:r>
+              <w:rPr>
+                <w:rFonts w:ascii="Times New Roman" w:eastAsia="SimSun" w:hAnsi="Times New Roman" w:cs="Times New Roman"/>
+                <w:sz w:val="24"/>
+                <w:szCs w:val="24"/>
+              </w:rPr>
+              <w:t xml:space="preserve">. </w:t>
             </w:r>
           </w:p>
         </w:tc>
@@ -377,44 +3557,194 @@
             <w:tcW w:w="8640" w:type="dxa"/>
           </w:tcPr>
           <w:p>
-            <w:r>
-              <w:t>Heretofore, ny 3K h’iang‘1é,—Jpj ih |</w:t>
-            </w:r>
-          </w:p>
-        </w:tc>
-      </w:tr>
-      <w:tr>
-        <w:tc>
-          <w:tcPr>
-            <w:tcW w:w="8640" w:type="dxa"/>
-          </w:tcPr>
-          <w:p/>
-        </w:tc>
-      </w:tr>
-      <w:tr>
-        <w:tc>
-          <w:tcPr>
-            <w:tcW w:w="8640" w:type="dxa"/>
-          </w:tcPr>
-          <w:p/>
-        </w:tc>
-      </w:tr>
-      <w:tr>
-        <w:tc>
-          <w:tcPr>
-            <w:tcW w:w="8640" w:type="dxa"/>
-          </w:tcPr>
-          <w:p/>
-        </w:tc>
-      </w:tr>
-      <w:tr>
-        <w:tc>
-          <w:tcPr>
-            <w:tcW w:w="8640" w:type="dxa"/>
-          </w:tcPr>
-          <w:p>
-            <w:r>
-              <w:t>Hermit, Fee (254 fi A\’yun siew ku’ niun.</w:t>
+            <w:pPr>
+              <w:rPr>
+                <w:rFonts w:ascii="Times New Roman" w:eastAsia="SimSun" w:hAnsi="Times New Roman" w:cs="Times New Roman"/>
+                <w:sz w:val="24"/>
+                <w:szCs w:val="24"/>
+              </w:rPr>
+            </w:pPr>
+            <w:r>
+              <w:rPr>
+                <w:rFonts w:ascii="Times New Roman" w:eastAsia="SimSun" w:hAnsi="Times New Roman" w:cs="Times New Roman"/>
+                <w:sz w:val="24"/>
+                <w:szCs w:val="24"/>
+              </w:rPr>
+              <w:lastRenderedPageBreak/>
+              <w:t>Heresy</w:t>
+            </w:r>
+            <w:r>
+              <w:rPr>
+                <w:rFonts w:ascii="Times New Roman" w:eastAsia="SimSun" w:hAnsi="Times New Roman" w:cs="Times New Roman"/>
+                <w:sz w:val="24"/>
+                <w:szCs w:val="24"/>
+              </w:rPr>
+              <w:t>,</w:t>
+            </w:r>
+            <w:r>
+              <w:rPr>
+                <w:rFonts w:ascii="Times New Roman" w:eastAsia="SimSun" w:hAnsi="Times New Roman" w:cs="Times New Roman"/>
+                <w:sz w:val="24"/>
+                <w:szCs w:val="24"/>
+              </w:rPr>
+              <w:t xml:space="preserve"> </w:t>
+            </w:r>
+            <w:proofErr w:type="gramStart"/>
+            <w:r>
+              <w:rPr>
+                <w:rFonts w:ascii="Times New Roman" w:eastAsia="SimSun" w:hAnsi="Times New Roman" w:cs="Times New Roman"/>
+                <w:sz w:val="24"/>
+                <w:szCs w:val="24"/>
+              </w:rPr>
+              <w:t>異端</w:t>
+            </w:r>
+            <w:r>
+              <w:rPr>
+                <w:rFonts w:ascii="Times New Roman" w:eastAsia="SimSun" w:hAnsi="Times New Roman" w:cs="Times New Roman"/>
+                <w:sz w:val="24"/>
+                <w:szCs w:val="24"/>
+                <w:lang w:eastAsia="zh-CN"/>
+              </w:rPr>
+              <w:t xml:space="preserve">, </w:t>
+            </w:r>
+            <w:r>
+              <w:rPr>
+                <w:rFonts w:ascii="Times New Roman" w:eastAsia="SimSun" w:hAnsi="Times New Roman" w:cs="Times New Roman"/>
+                <w:sz w:val="24"/>
+                <w:szCs w:val="24"/>
+              </w:rPr>
+              <w:t xml:space="preserve"> í</w:t>
+            </w:r>
+            <w:proofErr w:type="gramEnd"/>
+            <w:r>
+              <w:rPr>
+                <w:rFonts w:ascii="Times New Roman" w:eastAsia="SimSun" w:hAnsi="Times New Roman" w:cs="Times New Roman"/>
+                <w:sz w:val="24"/>
+                <w:szCs w:val="24"/>
+              </w:rPr>
+              <w:t xml:space="preserve">’ </w:t>
+            </w:r>
+            <w:proofErr w:type="spellStart"/>
+            <w:r>
+              <w:rPr>
+                <w:rFonts w:ascii="Times New Roman" w:eastAsia="SimSun" w:hAnsi="Times New Roman" w:cs="Times New Roman"/>
+                <w:sz w:val="24"/>
+                <w:szCs w:val="24"/>
+              </w:rPr>
+              <w:t>tön</w:t>
+            </w:r>
+            <w:proofErr w:type="spellEnd"/>
+            <w:r>
+              <w:rPr>
+                <w:rFonts w:ascii="Times New Roman" w:eastAsia="SimSun" w:hAnsi="Times New Roman" w:cs="Times New Roman"/>
+                <w:sz w:val="24"/>
+                <w:szCs w:val="24"/>
+              </w:rPr>
+              <w:t xml:space="preserve">, </w:t>
+            </w:r>
+            <w:r>
+              <w:rPr>
+                <w:rFonts w:ascii="Times New Roman" w:eastAsia="SimSun" w:hAnsi="Times New Roman" w:cs="Times New Roman"/>
+                <w:sz w:val="24"/>
+                <w:szCs w:val="24"/>
+              </w:rPr>
+              <w:t>旁門</w:t>
+            </w:r>
+            <w:r>
+              <w:rPr>
+                <w:rFonts w:ascii="Times New Roman" w:eastAsia="SimSun" w:hAnsi="Times New Roman" w:cs="Times New Roman"/>
+                <w:sz w:val="24"/>
+                <w:szCs w:val="24"/>
+                <w:lang w:eastAsia="zh-CN"/>
+              </w:rPr>
+              <w:t xml:space="preserve">, </w:t>
+            </w:r>
+            <w:r>
+              <w:rPr>
+                <w:rFonts w:ascii="Times New Roman" w:eastAsia="SimSun" w:hAnsi="Times New Roman" w:cs="Times New Roman"/>
+                <w:sz w:val="24"/>
+                <w:szCs w:val="24"/>
+              </w:rPr>
+              <w:t xml:space="preserve"> </w:t>
+            </w:r>
+            <w:r>
+              <w:rPr>
+                <w:rFonts w:ascii="Times New Roman" w:eastAsia="SimSun" w:hAnsi="Times New Roman" w:cs="Times New Roman"/>
+                <w:sz w:val="24"/>
+                <w:szCs w:val="24"/>
+              </w:rPr>
+              <w:t>bong mun,</w:t>
+            </w:r>
+            <w:r>
+              <w:rPr>
+                <w:rFonts w:ascii="Times New Roman" w:eastAsia="SimSun" w:hAnsi="Times New Roman" w:cs="Times New Roman"/>
+                <w:sz w:val="24"/>
+                <w:szCs w:val="24"/>
+              </w:rPr>
+              <w:t xml:space="preserve"> </w:t>
+            </w:r>
+            <w:r>
+              <w:rPr>
+                <w:rFonts w:ascii="Times New Roman" w:eastAsia="SimSun" w:hAnsi="Times New Roman" w:cs="Times New Roman"/>
+                <w:sz w:val="24"/>
+                <w:szCs w:val="24"/>
+                <w:lang w:eastAsia="zh-CN"/>
+              </w:rPr>
+              <w:t xml:space="preserve"> </w:t>
+            </w:r>
+            <w:r>
+              <w:rPr>
+                <w:rFonts w:ascii="Times New Roman" w:eastAsia="SimSun" w:hAnsi="Times New Roman" w:cs="Times New Roman"/>
+                <w:sz w:val="24"/>
+                <w:szCs w:val="24"/>
+                <w:lang w:eastAsia="zh-CN"/>
+              </w:rPr>
+              <w:t>邪教</w:t>
+            </w:r>
+            <w:r>
+              <w:rPr>
+                <w:rFonts w:ascii="Times New Roman" w:eastAsia="SimSun" w:hAnsi="Times New Roman" w:cs="Times New Roman"/>
+                <w:sz w:val="24"/>
+                <w:szCs w:val="24"/>
+                <w:lang w:eastAsia="zh-CN"/>
+              </w:rPr>
+              <w:t xml:space="preserve">, </w:t>
+            </w:r>
+            <w:proofErr w:type="spellStart"/>
+            <w:r>
+              <w:rPr>
+                <w:rFonts w:ascii="Times New Roman" w:eastAsia="SimSun" w:hAnsi="Times New Roman" w:cs="Times New Roman"/>
+                <w:sz w:val="24"/>
+                <w:szCs w:val="24"/>
+              </w:rPr>
+              <w:t>ziá</w:t>
+            </w:r>
+            <w:proofErr w:type="spellEnd"/>
+            <w:r>
+              <w:rPr>
+                <w:rFonts w:ascii="Times New Roman" w:eastAsia="SimSun" w:hAnsi="Times New Roman" w:cs="Times New Roman"/>
+                <w:sz w:val="24"/>
+                <w:szCs w:val="24"/>
+              </w:rPr>
+              <w:t xml:space="preserve"> </w:t>
+            </w:r>
+            <w:proofErr w:type="spellStart"/>
+            <w:r>
+              <w:rPr>
+                <w:rFonts w:ascii="Times New Roman" w:eastAsia="SimSun" w:hAnsi="Times New Roman" w:cs="Times New Roman"/>
+                <w:sz w:val="24"/>
+                <w:szCs w:val="24"/>
+              </w:rPr>
+              <w:t>kiau</w:t>
+            </w:r>
+            <w:proofErr w:type="spellEnd"/>
+            <w:r>
+              <w:rPr>
+                <w:rFonts w:ascii="Times New Roman" w:eastAsia="SimSun" w:hAnsi="Times New Roman" w:cs="Times New Roman"/>
+                <w:sz w:val="24"/>
+                <w:szCs w:val="24"/>
+              </w:rPr>
+              <w:t xml:space="preserve">’. </w:t>
             </w:r>
           </w:p>
         </w:tc>
@@ -425,8 +3755,278 @@
             <w:tcW w:w="8640" w:type="dxa"/>
           </w:tcPr>
           <w:p>
-            <w:r>
-              <w:t>Hero, He HE yung yung, ie HE hau</w:t>
+            <w:pPr>
+              <w:rPr>
+                <w:rFonts w:ascii="Times New Roman" w:eastAsia="SimSun" w:hAnsi="Times New Roman" w:cs="Times New Roman"/>
+                <w:sz w:val="24"/>
+                <w:szCs w:val="24"/>
+              </w:rPr>
+            </w:pPr>
+            <w:r>
+              <w:rPr>
+                <w:rFonts w:ascii="Times New Roman" w:eastAsia="SimSun" w:hAnsi="Times New Roman" w:cs="Times New Roman"/>
+                <w:sz w:val="24"/>
+                <w:szCs w:val="24"/>
+              </w:rPr>
+              <w:t>Heretofore</w:t>
+            </w:r>
+            <w:r>
+              <w:rPr>
+                <w:rFonts w:ascii="Times New Roman" w:eastAsia="SimSun" w:hAnsi="Times New Roman" w:cs="Times New Roman"/>
+                <w:sz w:val="24"/>
+                <w:szCs w:val="24"/>
+              </w:rPr>
+              <w:t xml:space="preserve">, </w:t>
+            </w:r>
+            <w:r>
+              <w:rPr>
+                <w:rFonts w:ascii="Times New Roman" w:eastAsia="SimSun" w:hAnsi="Times New Roman" w:cs="Times New Roman"/>
+                <w:sz w:val="24"/>
+                <w:szCs w:val="24"/>
+                <w:lang w:eastAsia="zh-CN"/>
+              </w:rPr>
+              <w:t>向来</w:t>
+            </w:r>
+            <w:r>
+              <w:rPr>
+                <w:rFonts w:ascii="Times New Roman" w:eastAsia="SimSun" w:hAnsi="Times New Roman" w:cs="Times New Roman"/>
+                <w:sz w:val="24"/>
+                <w:szCs w:val="24"/>
+                <w:lang w:eastAsia="zh-CN"/>
+              </w:rPr>
+              <w:t xml:space="preserve">, </w:t>
+            </w:r>
+            <w:proofErr w:type="spellStart"/>
+            <w:proofErr w:type="gramStart"/>
+            <w:r>
+              <w:rPr>
+                <w:rFonts w:ascii="Times New Roman" w:eastAsia="SimSun" w:hAnsi="Times New Roman" w:cs="Times New Roman"/>
+                <w:sz w:val="24"/>
+                <w:szCs w:val="24"/>
+              </w:rPr>
+              <w:t>h’iang</w:t>
+            </w:r>
+            <w:proofErr w:type="spellEnd"/>
+            <w:r>
+              <w:rPr>
+                <w:rFonts w:ascii="Times New Roman" w:eastAsia="SimSun" w:hAnsi="Times New Roman" w:cs="Times New Roman"/>
+                <w:sz w:val="24"/>
+                <w:szCs w:val="24"/>
+              </w:rPr>
+              <w:t>‘</w:t>
+            </w:r>
+            <w:r>
+              <w:rPr>
+                <w:rFonts w:ascii="Times New Roman" w:eastAsia="SimSun" w:hAnsi="Times New Roman" w:cs="Times New Roman"/>
+                <w:sz w:val="24"/>
+                <w:szCs w:val="24"/>
+              </w:rPr>
+              <w:t xml:space="preserve"> </w:t>
+            </w:r>
+            <w:proofErr w:type="spellStart"/>
+            <w:r>
+              <w:rPr>
+                <w:rFonts w:ascii="Times New Roman" w:eastAsia="SimSun" w:hAnsi="Times New Roman" w:cs="Times New Roman"/>
+                <w:sz w:val="24"/>
+                <w:szCs w:val="24"/>
+              </w:rPr>
+              <w:t>l</w:t>
+            </w:r>
+            <w:r>
+              <w:rPr>
+                <w:rFonts w:ascii="Times New Roman" w:eastAsia="SimSun" w:hAnsi="Times New Roman" w:cs="Times New Roman"/>
+                <w:sz w:val="24"/>
+                <w:szCs w:val="24"/>
+              </w:rPr>
+              <w:t>é</w:t>
+            </w:r>
+            <w:proofErr w:type="spellEnd"/>
+            <w:proofErr w:type="gramEnd"/>
+            <w:r>
+              <w:rPr>
+                <w:rFonts w:ascii="Times New Roman" w:eastAsia="SimSun" w:hAnsi="Times New Roman" w:cs="Times New Roman"/>
+                <w:sz w:val="24"/>
+                <w:szCs w:val="24"/>
+              </w:rPr>
+              <w:t>,</w:t>
+            </w:r>
+            <w:r>
+              <w:rPr>
+                <w:rFonts w:ascii="Times New Roman" w:eastAsia="SimSun" w:hAnsi="Times New Roman" w:cs="Times New Roman"/>
+                <w:sz w:val="24"/>
+                <w:szCs w:val="24"/>
+                <w:lang w:eastAsia="zh-CN"/>
+              </w:rPr>
+              <w:t xml:space="preserve"> </w:t>
+            </w:r>
+            <w:r>
+              <w:rPr>
+                <w:rFonts w:ascii="Times New Roman" w:eastAsia="SimSun" w:hAnsi="Times New Roman" w:cs="Times New Roman"/>
+                <w:sz w:val="24"/>
+                <w:szCs w:val="24"/>
+                <w:lang w:eastAsia="zh-CN"/>
+              </w:rPr>
+              <w:t>一向</w:t>
+            </w:r>
+            <w:r>
+              <w:rPr>
+                <w:rFonts w:ascii="Times New Roman" w:eastAsia="SimSun" w:hAnsi="Times New Roman" w:cs="Times New Roman"/>
+                <w:sz w:val="24"/>
+                <w:szCs w:val="24"/>
+                <w:lang w:eastAsia="zh-CN"/>
+              </w:rPr>
+              <w:t xml:space="preserve">, </w:t>
+            </w:r>
+            <w:r>
+              <w:rPr>
+                <w:rFonts w:ascii="Times New Roman" w:eastAsia="SimSun" w:hAnsi="Times New Roman" w:cs="Times New Roman"/>
+                <w:sz w:val="24"/>
+                <w:szCs w:val="24"/>
+              </w:rPr>
+              <w:t xml:space="preserve"> </w:t>
+            </w:r>
+            <w:r>
+              <w:rPr>
+                <w:rFonts w:ascii="Times New Roman" w:eastAsia="SimSun" w:hAnsi="Times New Roman" w:cs="Times New Roman"/>
+                <w:sz w:val="24"/>
+                <w:szCs w:val="24"/>
+              </w:rPr>
+              <w:t xml:space="preserve"> </w:t>
+            </w:r>
+            <w:proofErr w:type="spellStart"/>
+            <w:r>
+              <w:rPr>
+                <w:rFonts w:ascii="Times New Roman" w:eastAsia="SimSun" w:hAnsi="Times New Roman" w:cs="Times New Roman"/>
+                <w:sz w:val="24"/>
+                <w:szCs w:val="24"/>
+              </w:rPr>
+              <w:t>ih</w:t>
+            </w:r>
+            <w:proofErr w:type="spellEnd"/>
+            <w:r>
+              <w:rPr>
+                <w:rFonts w:ascii="Times New Roman" w:eastAsia="SimSun" w:hAnsi="Times New Roman" w:cs="Times New Roman"/>
+                <w:sz w:val="24"/>
+                <w:szCs w:val="24"/>
+              </w:rPr>
+              <w:t xml:space="preserve"> </w:t>
+            </w:r>
+            <w:proofErr w:type="spellStart"/>
+            <w:r>
+              <w:rPr>
+                <w:rFonts w:ascii="Times New Roman" w:eastAsia="SimSun" w:hAnsi="Times New Roman" w:cs="Times New Roman"/>
+                <w:sz w:val="24"/>
+                <w:szCs w:val="24"/>
+              </w:rPr>
+              <w:t>h’iang</w:t>
+            </w:r>
+            <w:proofErr w:type="spellEnd"/>
+            <w:r>
+              <w:rPr>
+                <w:rFonts w:ascii="Times New Roman" w:eastAsia="SimSun" w:hAnsi="Times New Roman" w:cs="Times New Roman"/>
+                <w:sz w:val="24"/>
+                <w:szCs w:val="24"/>
+              </w:rPr>
+              <w:t xml:space="preserve">’, </w:t>
+            </w:r>
+            <w:r>
+              <w:rPr>
+                <w:rFonts w:ascii="Times New Roman" w:eastAsia="SimSun" w:hAnsi="Times New Roman" w:cs="Times New Roman"/>
+                <w:sz w:val="24"/>
+                <w:szCs w:val="24"/>
+                <w:lang w:eastAsia="zh-CN"/>
+              </w:rPr>
+              <w:t xml:space="preserve"> </w:t>
+            </w:r>
+            <w:r>
+              <w:rPr>
+                <w:rFonts w:ascii="Times New Roman" w:eastAsia="SimSun" w:hAnsi="Times New Roman" w:cs="Times New Roman"/>
+                <w:sz w:val="24"/>
+                <w:szCs w:val="24"/>
+                <w:lang w:eastAsia="zh-CN"/>
+              </w:rPr>
+              <w:t>平素日脚</w:t>
+            </w:r>
+            <w:r>
+              <w:rPr>
+                <w:rFonts w:ascii="Times New Roman" w:eastAsia="SimSun" w:hAnsi="Times New Roman" w:cs="Times New Roman"/>
+                <w:sz w:val="24"/>
+                <w:szCs w:val="24"/>
+                <w:lang w:eastAsia="zh-CN"/>
+              </w:rPr>
+              <w:t xml:space="preserve">, </w:t>
+            </w:r>
+            <w:proofErr w:type="spellStart"/>
+            <w:r>
+              <w:rPr>
+                <w:rFonts w:ascii="Times New Roman" w:eastAsia="SimSun" w:hAnsi="Times New Roman" w:cs="Times New Roman"/>
+                <w:sz w:val="24"/>
+                <w:szCs w:val="24"/>
+              </w:rPr>
+              <w:t>bing</w:t>
+            </w:r>
+            <w:proofErr w:type="spellEnd"/>
+            <w:r>
+              <w:rPr>
+                <w:rFonts w:ascii="Times New Roman" w:eastAsia="SimSun" w:hAnsi="Times New Roman" w:cs="Times New Roman"/>
+                <w:sz w:val="24"/>
+                <w:szCs w:val="24"/>
+              </w:rPr>
+              <w:t xml:space="preserve"> </w:t>
+            </w:r>
+            <w:proofErr w:type="spellStart"/>
+            <w:r>
+              <w:rPr>
+                <w:rFonts w:ascii="Times New Roman" w:eastAsia="SimSun" w:hAnsi="Times New Roman" w:cs="Times New Roman"/>
+                <w:sz w:val="24"/>
+                <w:szCs w:val="24"/>
+              </w:rPr>
+              <w:t>sú</w:t>
+            </w:r>
+            <w:proofErr w:type="spellEnd"/>
+            <w:r>
+              <w:rPr>
+                <w:rFonts w:ascii="Times New Roman" w:eastAsia="SimSun" w:hAnsi="Times New Roman" w:cs="Times New Roman"/>
+                <w:sz w:val="24"/>
+                <w:szCs w:val="24"/>
+              </w:rPr>
+              <w:t xml:space="preserve">’ </w:t>
+            </w:r>
+            <w:proofErr w:type="spellStart"/>
+            <w:r>
+              <w:rPr>
+                <w:rFonts w:ascii="Times New Roman" w:eastAsia="SimSun" w:hAnsi="Times New Roman" w:cs="Times New Roman"/>
+                <w:sz w:val="24"/>
+                <w:szCs w:val="24"/>
+              </w:rPr>
+              <w:t>nyih</w:t>
+            </w:r>
+            <w:proofErr w:type="spellEnd"/>
+            <w:r>
+              <w:rPr>
+                <w:rFonts w:ascii="Times New Roman" w:eastAsia="SimSun" w:hAnsi="Times New Roman" w:cs="Times New Roman"/>
+                <w:sz w:val="24"/>
+                <w:szCs w:val="24"/>
+              </w:rPr>
+              <w:t xml:space="preserve"> </w:t>
+            </w:r>
+            <w:proofErr w:type="spellStart"/>
+            <w:r>
+              <w:rPr>
+                <w:rFonts w:ascii="Times New Roman" w:eastAsia="SimSun" w:hAnsi="Times New Roman" w:cs="Times New Roman"/>
+                <w:sz w:val="24"/>
+                <w:szCs w:val="24"/>
+              </w:rPr>
+              <w:t>kiáh</w:t>
+            </w:r>
+            <w:proofErr w:type="spellEnd"/>
+            <w:r>
+              <w:rPr>
+                <w:rFonts w:ascii="Times New Roman" w:eastAsia="SimSun" w:hAnsi="Times New Roman" w:cs="Times New Roman"/>
+                <w:sz w:val="24"/>
+                <w:szCs w:val="24"/>
+              </w:rPr>
+              <w:t xml:space="preserve">. </w:t>
             </w:r>
           </w:p>
         </w:tc>
@@ -437,29 +4037,13 @@
             <w:tcW w:w="8640" w:type="dxa"/>
           </w:tcPr>
           <w:p>
-            <w:r>
-              <w:t>Hesitate, FW 7 = ES lih veh dingt</w:t>
-            </w:r>
-          </w:p>
-        </w:tc>
-      </w:tr>
-      <w:tr>
-        <w:tc>
-          <w:tcPr>
-            <w:tcW w:w="8640" w:type="dxa"/>
-          </w:tcPr>
-          <w:p/>
-        </w:tc>
-      </w:tr>
-      <w:tr>
-        <w:tc>
-          <w:tcPr>
-            <w:tcW w:w="8640" w:type="dxa"/>
-          </w:tcPr>
-          <w:p>
-            <w:r>
-              <w:t>Hew, 8K 'k'én.</w:t>
-            </w:r>
+            <w:pPr>
+              <w:rPr>
+                <w:rFonts w:ascii="Times New Roman" w:eastAsia="SimSun" w:hAnsi="Times New Roman" w:cs="Times New Roman"/>
+                <w:sz w:val="24"/>
+                <w:szCs w:val="24"/>
+              </w:rPr>
+            </w:pPr>
           </w:p>
         </w:tc>
       </w:tr>
@@ -469,8 +4053,133 @@
             <w:tcW w:w="8640" w:type="dxa"/>
           </w:tcPr>
           <w:p>
-            <w:r>
-              <w:t>Hidden, P32 yun mih, #APCHL</w:t>
+            <w:pPr>
+              <w:rPr>
+                <w:rFonts w:ascii="Times New Roman" w:eastAsia="SimSun" w:hAnsi="Times New Roman" w:cs="Times New Roman"/>
+                <w:sz w:val="24"/>
+                <w:szCs w:val="24"/>
+              </w:rPr>
+            </w:pPr>
+            <w:r>
+              <w:rPr>
+                <w:rFonts w:ascii="Times New Roman" w:eastAsia="SimSun" w:hAnsi="Times New Roman" w:cs="Times New Roman"/>
+                <w:sz w:val="24"/>
+                <w:szCs w:val="24"/>
+              </w:rPr>
+              <w:t xml:space="preserve">Hermit, </w:t>
+            </w:r>
+            <w:r>
+              <w:rPr>
+                <w:rFonts w:ascii="Times New Roman" w:eastAsia="SimSun" w:hAnsi="Times New Roman" w:cs="Times New Roman"/>
+                <w:sz w:val="24"/>
+                <w:szCs w:val="24"/>
+              </w:rPr>
+              <w:t>隱修個人</w:t>
+            </w:r>
+            <w:r>
+              <w:rPr>
+                <w:rFonts w:ascii="Times New Roman" w:eastAsia="SimSun" w:hAnsi="Times New Roman" w:cs="Times New Roman"/>
+                <w:sz w:val="24"/>
+                <w:szCs w:val="24"/>
+                <w:lang w:eastAsia="zh-CN"/>
+              </w:rPr>
+              <w:t xml:space="preserve">, </w:t>
+            </w:r>
+            <w:r>
+              <w:rPr>
+                <w:rFonts w:ascii="Times New Roman" w:eastAsia="SimSun" w:hAnsi="Times New Roman" w:cs="Times New Roman"/>
+                <w:sz w:val="24"/>
+                <w:szCs w:val="24"/>
+              </w:rPr>
+              <w:t>’</w:t>
+            </w:r>
+            <w:proofErr w:type="spellStart"/>
+            <w:r>
+              <w:rPr>
+                <w:rFonts w:ascii="Times New Roman" w:eastAsia="SimSun" w:hAnsi="Times New Roman" w:cs="Times New Roman"/>
+                <w:sz w:val="24"/>
+                <w:szCs w:val="24"/>
+              </w:rPr>
+              <w:t>yun</w:t>
+            </w:r>
+            <w:proofErr w:type="spellEnd"/>
+            <w:r>
+              <w:rPr>
+                <w:rFonts w:ascii="Times New Roman" w:eastAsia="SimSun" w:hAnsi="Times New Roman" w:cs="Times New Roman"/>
+                <w:sz w:val="24"/>
+                <w:szCs w:val="24"/>
+              </w:rPr>
+              <w:t xml:space="preserve"> </w:t>
+            </w:r>
+            <w:proofErr w:type="spellStart"/>
+            <w:r>
+              <w:rPr>
+                <w:rFonts w:ascii="Times New Roman" w:eastAsia="SimSun" w:hAnsi="Times New Roman" w:cs="Times New Roman"/>
+                <w:sz w:val="24"/>
+                <w:szCs w:val="24"/>
+              </w:rPr>
+              <w:t>sie</w:t>
+            </w:r>
+            <w:r>
+              <w:rPr>
+                <w:rFonts w:ascii="Times New Roman" w:eastAsia="SimSun" w:hAnsi="Times New Roman" w:cs="Times New Roman"/>
+                <w:sz w:val="24"/>
+                <w:szCs w:val="24"/>
+              </w:rPr>
+              <w:t>u</w:t>
+            </w:r>
+            <w:proofErr w:type="spellEnd"/>
+            <w:r>
+              <w:rPr>
+                <w:rFonts w:ascii="Times New Roman" w:eastAsia="SimSun" w:hAnsi="Times New Roman" w:cs="Times New Roman"/>
+                <w:sz w:val="24"/>
+                <w:szCs w:val="24"/>
+              </w:rPr>
+              <w:t xml:space="preserve"> </w:t>
+            </w:r>
+            <w:proofErr w:type="spellStart"/>
+            <w:r>
+              <w:rPr>
+                <w:rFonts w:ascii="Times New Roman" w:eastAsia="SimSun" w:hAnsi="Times New Roman" w:cs="Times New Roman"/>
+                <w:sz w:val="24"/>
+                <w:szCs w:val="24"/>
+              </w:rPr>
+              <w:t>k</w:t>
+            </w:r>
+            <w:r>
+              <w:rPr>
+                <w:rFonts w:ascii="Times New Roman" w:eastAsia="SimSun" w:hAnsi="Times New Roman" w:cs="Times New Roman"/>
+                <w:sz w:val="24"/>
+                <w:szCs w:val="24"/>
+              </w:rPr>
+              <w:t>ú</w:t>
+            </w:r>
+            <w:proofErr w:type="spellEnd"/>
+            <w:r>
+              <w:rPr>
+                <w:rFonts w:ascii="Times New Roman" w:eastAsia="SimSun" w:hAnsi="Times New Roman" w:cs="Times New Roman"/>
+                <w:sz w:val="24"/>
+                <w:szCs w:val="24"/>
+              </w:rPr>
+              <w:t xml:space="preserve">’ </w:t>
+            </w:r>
+            <w:proofErr w:type="spellStart"/>
+            <w:r>
+              <w:rPr>
+                <w:rFonts w:ascii="Times New Roman" w:eastAsia="SimSun" w:hAnsi="Times New Roman" w:cs="Times New Roman"/>
+                <w:sz w:val="24"/>
+                <w:szCs w:val="24"/>
+              </w:rPr>
+              <w:t>niun</w:t>
+            </w:r>
+            <w:proofErr w:type="spellEnd"/>
+            <w:r>
+              <w:rPr>
+                <w:rFonts w:ascii="Times New Roman" w:eastAsia="SimSun" w:hAnsi="Times New Roman" w:cs="Times New Roman"/>
+                <w:sz w:val="24"/>
+                <w:szCs w:val="24"/>
+              </w:rPr>
+              <w:t>.</w:t>
             </w:r>
           </w:p>
         </w:tc>
@@ -481,8 +4190,172 @@
             <w:tcW w:w="8640" w:type="dxa"/>
           </w:tcPr>
           <w:p>
-            <w:r>
-              <w:t>Hide, es ‘yun zong, at ie k’ong*</w:t>
+            <w:pPr>
+              <w:rPr>
+                <w:rFonts w:ascii="Times New Roman" w:eastAsia="SimSun" w:hAnsi="Times New Roman" w:cs="Times New Roman"/>
+                <w:sz w:val="24"/>
+                <w:szCs w:val="24"/>
+              </w:rPr>
+            </w:pPr>
+            <w:r>
+              <w:rPr>
+                <w:rFonts w:ascii="Times New Roman" w:eastAsia="SimSun" w:hAnsi="Times New Roman" w:cs="Times New Roman"/>
+                <w:sz w:val="24"/>
+                <w:szCs w:val="24"/>
+              </w:rPr>
+              <w:t>Hero,</w:t>
+            </w:r>
+            <w:r>
+              <w:rPr>
+                <w:rFonts w:ascii="Times New Roman" w:eastAsia="SimSun" w:hAnsi="Times New Roman" w:cs="Times New Roman"/>
+                <w:sz w:val="24"/>
+                <w:szCs w:val="24"/>
+                <w:lang w:eastAsia="zh-CN"/>
+              </w:rPr>
+              <w:t xml:space="preserve"> </w:t>
+            </w:r>
+            <w:proofErr w:type="gramStart"/>
+            <w:r>
+              <w:rPr>
+                <w:rFonts w:ascii="Times New Roman" w:eastAsia="SimSun" w:hAnsi="Times New Roman" w:cs="Times New Roman"/>
+                <w:sz w:val="24"/>
+                <w:szCs w:val="24"/>
+                <w:lang w:eastAsia="zh-CN"/>
+              </w:rPr>
+              <w:t>英雄</w:t>
+            </w:r>
+            <w:r>
+              <w:rPr>
+                <w:rFonts w:ascii="Times New Roman" w:eastAsia="SimSun" w:hAnsi="Times New Roman" w:cs="Times New Roman"/>
+                <w:sz w:val="24"/>
+                <w:szCs w:val="24"/>
+                <w:lang w:eastAsia="zh-CN"/>
+              </w:rPr>
+              <w:t xml:space="preserve">, </w:t>
+            </w:r>
+            <w:r>
+              <w:rPr>
+                <w:rFonts w:ascii="Times New Roman" w:eastAsia="SimSun" w:hAnsi="Times New Roman" w:cs="Times New Roman"/>
+                <w:sz w:val="24"/>
+                <w:szCs w:val="24"/>
+              </w:rPr>
+              <w:t xml:space="preserve">  </w:t>
+            </w:r>
+            <w:proofErr w:type="spellStart"/>
+            <w:proofErr w:type="gramEnd"/>
+            <w:r>
+              <w:rPr>
+                <w:rFonts w:ascii="Times New Roman" w:eastAsia="SimSun" w:hAnsi="Times New Roman" w:cs="Times New Roman"/>
+                <w:sz w:val="24"/>
+                <w:szCs w:val="24"/>
+              </w:rPr>
+              <w:t>yung</w:t>
+            </w:r>
+            <w:proofErr w:type="spellEnd"/>
+            <w:r>
+              <w:rPr>
+                <w:rFonts w:ascii="Times New Roman" w:eastAsia="SimSun" w:hAnsi="Times New Roman" w:cs="Times New Roman"/>
+                <w:sz w:val="24"/>
+                <w:szCs w:val="24"/>
+              </w:rPr>
+              <w:t xml:space="preserve"> </w:t>
+            </w:r>
+            <w:proofErr w:type="spellStart"/>
+            <w:r>
+              <w:rPr>
+                <w:rFonts w:ascii="Times New Roman" w:eastAsia="SimSun" w:hAnsi="Times New Roman" w:cs="Times New Roman"/>
+                <w:sz w:val="24"/>
+                <w:szCs w:val="24"/>
+              </w:rPr>
+              <w:t>y</w:t>
+            </w:r>
+            <w:r>
+              <w:rPr>
+                <w:rFonts w:ascii="Times New Roman" w:eastAsia="SimSun" w:hAnsi="Times New Roman" w:cs="Times New Roman"/>
+                <w:sz w:val="24"/>
+                <w:szCs w:val="24"/>
+              </w:rPr>
+              <w:t>ú</w:t>
+            </w:r>
+            <w:r>
+              <w:rPr>
+                <w:rFonts w:ascii="Times New Roman" w:eastAsia="SimSun" w:hAnsi="Times New Roman" w:cs="Times New Roman"/>
+                <w:sz w:val="24"/>
+                <w:szCs w:val="24"/>
+              </w:rPr>
+              <w:t>ng</w:t>
+            </w:r>
+            <w:proofErr w:type="spellEnd"/>
+            <w:r>
+              <w:rPr>
+                <w:rFonts w:ascii="Times New Roman" w:eastAsia="SimSun" w:hAnsi="Times New Roman" w:cs="Times New Roman"/>
+                <w:sz w:val="24"/>
+                <w:szCs w:val="24"/>
+              </w:rPr>
+              <w:t xml:space="preserve">, </w:t>
+            </w:r>
+            <w:r>
+              <w:rPr>
+                <w:rFonts w:ascii="Times New Roman" w:eastAsia="SimSun" w:hAnsi="Times New Roman" w:cs="Times New Roman"/>
+                <w:sz w:val="24"/>
+                <w:szCs w:val="24"/>
+                <w:lang w:eastAsia="zh-CN"/>
+              </w:rPr>
+              <w:t xml:space="preserve"> </w:t>
+            </w:r>
+            <w:r>
+              <w:rPr>
+                <w:rFonts w:ascii="Times New Roman" w:eastAsia="SimSun" w:hAnsi="Times New Roman" w:cs="Times New Roman"/>
+                <w:sz w:val="24"/>
+                <w:szCs w:val="24"/>
+                <w:lang w:eastAsia="zh-CN"/>
+              </w:rPr>
+              <w:t>豪傑</w:t>
+            </w:r>
+            <w:r>
+              <w:rPr>
+                <w:rFonts w:ascii="Times New Roman" w:eastAsia="SimSun" w:hAnsi="Times New Roman" w:cs="Times New Roman"/>
+                <w:sz w:val="24"/>
+                <w:szCs w:val="24"/>
+                <w:lang w:eastAsia="zh-CN"/>
+              </w:rPr>
+              <w:t xml:space="preserve">, </w:t>
+            </w:r>
+            <w:proofErr w:type="spellStart"/>
+            <w:r>
+              <w:rPr>
+                <w:rFonts w:ascii="Times New Roman" w:eastAsia="SimSun" w:hAnsi="Times New Roman" w:cs="Times New Roman"/>
+                <w:sz w:val="24"/>
+                <w:szCs w:val="24"/>
+              </w:rPr>
+              <w:t>hau</w:t>
+            </w:r>
+            <w:proofErr w:type="spellEnd"/>
+            <w:r>
+              <w:rPr>
+                <w:rFonts w:ascii="Times New Roman" w:eastAsia="SimSun" w:hAnsi="Times New Roman" w:cs="Times New Roman"/>
+                <w:sz w:val="24"/>
+                <w:szCs w:val="24"/>
+              </w:rPr>
+              <w:t xml:space="preserve"> </w:t>
+            </w:r>
+            <w:proofErr w:type="spellStart"/>
+            <w:r>
+              <w:rPr>
+                <w:rFonts w:ascii="Times New Roman" w:eastAsia="SimSun" w:hAnsi="Times New Roman" w:cs="Times New Roman"/>
+                <w:sz w:val="24"/>
+                <w:szCs w:val="24"/>
+              </w:rPr>
+              <w:t>gih</w:t>
+            </w:r>
+            <w:proofErr w:type="spellEnd"/>
+            <w:r>
+              <w:rPr>
+                <w:rFonts w:ascii="Times New Roman" w:eastAsia="SimSun" w:hAnsi="Times New Roman" w:cs="Times New Roman"/>
+                <w:sz w:val="24"/>
+                <w:szCs w:val="24"/>
+              </w:rPr>
+              <w:t xml:space="preserve">. </w:t>
             </w:r>
           </w:p>
         </w:tc>
@@ -493,8 +4366,321 @@
             <w:tcW w:w="8640" w:type="dxa"/>
           </w:tcPr>
           <w:p>
-            <w:r>
-              <w:t>Hide, (cow) 4 J¥ nieu bi.</w:t>
+            <w:pPr>
+              <w:rPr>
+                <w:rFonts w:ascii="Times New Roman" w:eastAsia="SimSun" w:hAnsi="Times New Roman" w:cs="Times New Roman"/>
+                <w:sz w:val="24"/>
+                <w:szCs w:val="24"/>
+              </w:rPr>
+            </w:pPr>
+            <w:r>
+              <w:rPr>
+                <w:rFonts w:ascii="Times New Roman" w:eastAsia="SimSun" w:hAnsi="Times New Roman" w:cs="Times New Roman"/>
+                <w:sz w:val="24"/>
+                <w:szCs w:val="24"/>
+              </w:rPr>
+              <w:t>Hesitate</w:t>
+            </w:r>
+            <w:r>
+              <w:rPr>
+                <w:rFonts w:ascii="Times New Roman" w:eastAsia="SimSun" w:hAnsi="Times New Roman" w:cs="Times New Roman"/>
+                <w:sz w:val="24"/>
+                <w:szCs w:val="24"/>
+              </w:rPr>
+              <w:t>,</w:t>
+            </w:r>
+            <w:r>
+              <w:rPr>
+                <w:rFonts w:ascii="Times New Roman" w:eastAsia="SimSun" w:hAnsi="Times New Roman" w:cs="Times New Roman"/>
+                <w:sz w:val="24"/>
+                <w:szCs w:val="24"/>
+                <w:lang w:eastAsia="zh-CN"/>
+              </w:rPr>
+              <w:t xml:space="preserve"> </w:t>
+            </w:r>
+            <w:proofErr w:type="gramStart"/>
+            <w:r>
+              <w:rPr>
+                <w:rFonts w:ascii="Times New Roman" w:eastAsia="SimSun" w:hAnsi="Times New Roman" w:cs="Times New Roman"/>
+                <w:sz w:val="24"/>
+                <w:szCs w:val="24"/>
+                <w:lang w:eastAsia="zh-CN"/>
+              </w:rPr>
+              <w:t>立勿定主意</w:t>
+            </w:r>
+            <w:r>
+              <w:rPr>
+                <w:rFonts w:ascii="Times New Roman" w:eastAsia="SimSun" w:hAnsi="Times New Roman" w:cs="Times New Roman"/>
+                <w:sz w:val="24"/>
+                <w:szCs w:val="24"/>
+                <w:lang w:eastAsia="zh-CN"/>
+              </w:rPr>
+              <w:t xml:space="preserve">, </w:t>
+            </w:r>
+            <w:r>
+              <w:rPr>
+                <w:rFonts w:ascii="Times New Roman" w:eastAsia="SimSun" w:hAnsi="Times New Roman" w:cs="Times New Roman"/>
+                <w:sz w:val="24"/>
+                <w:szCs w:val="24"/>
+              </w:rPr>
+              <w:t xml:space="preserve"> </w:t>
+            </w:r>
+            <w:proofErr w:type="spellStart"/>
+            <w:r>
+              <w:rPr>
+                <w:rFonts w:ascii="Times New Roman" w:eastAsia="SimSun" w:hAnsi="Times New Roman" w:cs="Times New Roman"/>
+                <w:sz w:val="24"/>
+                <w:szCs w:val="24"/>
+              </w:rPr>
+              <w:t>lih</w:t>
+            </w:r>
+            <w:proofErr w:type="spellEnd"/>
+            <w:proofErr w:type="gramEnd"/>
+            <w:r>
+              <w:rPr>
+                <w:rFonts w:ascii="Times New Roman" w:eastAsia="SimSun" w:hAnsi="Times New Roman" w:cs="Times New Roman"/>
+                <w:sz w:val="24"/>
+                <w:szCs w:val="24"/>
+              </w:rPr>
+              <w:t xml:space="preserve"> </w:t>
+            </w:r>
+            <w:proofErr w:type="spellStart"/>
+            <w:r>
+              <w:rPr>
+                <w:rFonts w:ascii="Times New Roman" w:eastAsia="SimSun" w:hAnsi="Times New Roman" w:cs="Times New Roman"/>
+                <w:sz w:val="24"/>
+                <w:szCs w:val="24"/>
+              </w:rPr>
+              <w:t>veh</w:t>
+            </w:r>
+            <w:proofErr w:type="spellEnd"/>
+            <w:r>
+              <w:rPr>
+                <w:rFonts w:ascii="Times New Roman" w:eastAsia="SimSun" w:hAnsi="Times New Roman" w:cs="Times New Roman"/>
+                <w:sz w:val="24"/>
+                <w:szCs w:val="24"/>
+              </w:rPr>
+              <w:t xml:space="preserve"> ding</w:t>
+            </w:r>
+            <w:r>
+              <w:rPr>
+                <w:rFonts w:ascii="Times New Roman" w:eastAsia="SimSun" w:hAnsi="Times New Roman" w:cs="Times New Roman"/>
+                <w:sz w:val="24"/>
+                <w:szCs w:val="24"/>
+              </w:rPr>
+              <w:t>’ ‘</w:t>
+            </w:r>
+            <w:proofErr w:type="spellStart"/>
+            <w:r>
+              <w:rPr>
+                <w:rFonts w:ascii="Times New Roman" w:eastAsia="SimSun" w:hAnsi="Times New Roman" w:cs="Times New Roman"/>
+                <w:sz w:val="24"/>
+                <w:szCs w:val="24"/>
+              </w:rPr>
+              <w:t>tsû</w:t>
+            </w:r>
+            <w:proofErr w:type="spellEnd"/>
+            <w:r>
+              <w:rPr>
+                <w:rFonts w:ascii="Times New Roman" w:eastAsia="SimSun" w:hAnsi="Times New Roman" w:cs="Times New Roman"/>
+                <w:sz w:val="24"/>
+                <w:szCs w:val="24"/>
+              </w:rPr>
+              <w:t xml:space="preserve"> í’,</w:t>
+            </w:r>
+            <w:r>
+              <w:rPr>
+                <w:rFonts w:ascii="Times New Roman" w:eastAsia="SimSun" w:hAnsi="Times New Roman" w:cs="Times New Roman"/>
+                <w:sz w:val="24"/>
+                <w:szCs w:val="24"/>
+                <w:lang w:eastAsia="zh-CN"/>
+              </w:rPr>
+              <w:t xml:space="preserve"> </w:t>
+            </w:r>
+            <w:r>
+              <w:rPr>
+                <w:rFonts w:ascii="Times New Roman" w:eastAsia="SimSun" w:hAnsi="Times New Roman" w:cs="Times New Roman"/>
+                <w:sz w:val="24"/>
+                <w:szCs w:val="24"/>
+                <w:lang w:eastAsia="zh-CN"/>
+              </w:rPr>
+              <w:t>三心两意</w:t>
+            </w:r>
+            <w:r>
+              <w:rPr>
+                <w:rFonts w:ascii="Times New Roman" w:eastAsia="SimSun" w:hAnsi="Times New Roman" w:cs="Times New Roman"/>
+                <w:sz w:val="24"/>
+                <w:szCs w:val="24"/>
+                <w:lang w:eastAsia="zh-CN"/>
+              </w:rPr>
+              <w:t xml:space="preserve">, </w:t>
+            </w:r>
+            <w:r>
+              <w:rPr>
+                <w:rFonts w:ascii="Times New Roman" w:eastAsia="SimSun" w:hAnsi="Times New Roman" w:cs="Times New Roman"/>
+                <w:sz w:val="24"/>
+                <w:szCs w:val="24"/>
+              </w:rPr>
+              <w:t xml:space="preserve"> </w:t>
+            </w:r>
+            <w:proofErr w:type="spellStart"/>
+            <w:r>
+              <w:rPr>
+                <w:rFonts w:ascii="Times New Roman" w:eastAsia="SimSun" w:hAnsi="Times New Roman" w:cs="Times New Roman"/>
+                <w:sz w:val="24"/>
+                <w:szCs w:val="24"/>
+              </w:rPr>
+              <w:t>san</w:t>
+            </w:r>
+            <w:proofErr w:type="spellEnd"/>
+            <w:r>
+              <w:rPr>
+                <w:rFonts w:ascii="Times New Roman" w:eastAsia="SimSun" w:hAnsi="Times New Roman" w:cs="Times New Roman"/>
+                <w:sz w:val="24"/>
+                <w:szCs w:val="24"/>
+              </w:rPr>
+              <w:t xml:space="preserve"> sing ‘liang í’,</w:t>
+            </w:r>
+            <w:r>
+              <w:rPr>
+                <w:rFonts w:ascii="Times New Roman" w:eastAsia="SimSun" w:hAnsi="Times New Roman" w:cs="Times New Roman"/>
+                <w:sz w:val="24"/>
+                <w:szCs w:val="24"/>
+              </w:rPr>
+              <w:t xml:space="preserve"> </w:t>
+            </w:r>
+            <w:r>
+              <w:rPr>
+                <w:rFonts w:ascii="Times New Roman" w:eastAsia="SimSun" w:hAnsi="Times New Roman" w:cs="Times New Roman"/>
+                <w:sz w:val="24"/>
+                <w:szCs w:val="24"/>
+              </w:rPr>
+              <w:t>猶</w:t>
+            </w:r>
+            <w:r>
+              <w:rPr>
+                <w:rFonts w:ascii="Times New Roman" w:eastAsia="SimSun" w:hAnsi="Times New Roman" w:cs="Times New Roman"/>
+                <w:sz w:val="24"/>
+                <w:szCs w:val="24"/>
+                <w:lang w:eastAsia="zh-CN"/>
+              </w:rPr>
+              <w:t>疑勿定</w:t>
+            </w:r>
+            <w:r>
+              <w:rPr>
+                <w:rFonts w:ascii="Times New Roman" w:eastAsia="SimSun" w:hAnsi="Times New Roman" w:cs="Times New Roman"/>
+                <w:sz w:val="24"/>
+                <w:szCs w:val="24"/>
+                <w:lang w:eastAsia="zh-CN"/>
+              </w:rPr>
+              <w:t>,</w:t>
+            </w:r>
+            <w:proofErr w:type="spellStart"/>
+            <w:r>
+              <w:rPr>
+                <w:rFonts w:ascii="Times New Roman" w:eastAsia="SimSun" w:hAnsi="Times New Roman" w:cs="Times New Roman"/>
+                <w:sz w:val="24"/>
+                <w:szCs w:val="24"/>
+              </w:rPr>
+              <w:t>yeu</w:t>
+            </w:r>
+            <w:proofErr w:type="spellEnd"/>
+            <w:r>
+              <w:rPr>
+                <w:rFonts w:ascii="Times New Roman" w:eastAsia="SimSun" w:hAnsi="Times New Roman" w:cs="Times New Roman"/>
+                <w:sz w:val="24"/>
+                <w:szCs w:val="24"/>
+              </w:rPr>
+              <w:t xml:space="preserve"> ní </w:t>
+            </w:r>
+            <w:proofErr w:type="spellStart"/>
+            <w:r>
+              <w:rPr>
+                <w:rFonts w:ascii="Times New Roman" w:eastAsia="SimSun" w:hAnsi="Times New Roman" w:cs="Times New Roman"/>
+                <w:sz w:val="24"/>
+                <w:szCs w:val="24"/>
+              </w:rPr>
+              <w:t>veh</w:t>
+            </w:r>
+            <w:proofErr w:type="spellEnd"/>
+            <w:r>
+              <w:rPr>
+                <w:rFonts w:ascii="Times New Roman" w:eastAsia="SimSun" w:hAnsi="Times New Roman" w:cs="Times New Roman"/>
+                <w:sz w:val="24"/>
+                <w:szCs w:val="24"/>
+              </w:rPr>
+              <w:t xml:space="preserve"> ding’,</w:t>
+            </w:r>
+            <w:r>
+              <w:rPr>
+                <w:rFonts w:ascii="Times New Roman" w:eastAsia="SimSun" w:hAnsi="Times New Roman" w:cs="Times New Roman"/>
+                <w:sz w:val="24"/>
+                <w:szCs w:val="24"/>
+                <w:lang w:eastAsia="zh-CN"/>
+              </w:rPr>
+              <w:t xml:space="preserve"> </w:t>
+            </w:r>
+            <w:r>
+              <w:rPr>
+                <w:rFonts w:ascii="Times New Roman" w:eastAsia="SimSun" w:hAnsi="Times New Roman" w:cs="Times New Roman"/>
+                <w:sz w:val="24"/>
+                <w:szCs w:val="24"/>
+                <w:lang w:eastAsia="zh-CN"/>
+              </w:rPr>
+              <w:t>疑惑</w:t>
+            </w:r>
+            <w:r>
+              <w:rPr>
+                <w:rFonts w:ascii="Times New Roman" w:eastAsia="SimSun" w:hAnsi="Times New Roman" w:cs="Times New Roman"/>
+                <w:sz w:val="24"/>
+                <w:szCs w:val="24"/>
+                <w:lang w:eastAsia="zh-CN"/>
+              </w:rPr>
+              <w:t xml:space="preserve">, </w:t>
+            </w:r>
+            <w:r>
+              <w:rPr>
+                <w:rFonts w:ascii="Times New Roman" w:eastAsia="SimSun" w:hAnsi="Times New Roman" w:cs="Times New Roman"/>
+                <w:sz w:val="24"/>
+                <w:szCs w:val="24"/>
+              </w:rPr>
+              <w:t xml:space="preserve"> </w:t>
+            </w:r>
+            <w:proofErr w:type="spellStart"/>
+            <w:r>
+              <w:rPr>
+                <w:rFonts w:ascii="Times New Roman" w:eastAsia="SimSun" w:hAnsi="Times New Roman" w:cs="Times New Roman"/>
+                <w:sz w:val="24"/>
+                <w:szCs w:val="24"/>
+              </w:rPr>
+              <w:t>ní</w:t>
+            </w:r>
+            <w:proofErr w:type="spellEnd"/>
+            <w:r>
+              <w:rPr>
+                <w:rFonts w:ascii="Times New Roman" w:eastAsia="SimSun" w:hAnsi="Times New Roman" w:cs="Times New Roman"/>
+                <w:sz w:val="24"/>
+                <w:szCs w:val="24"/>
+              </w:rPr>
+              <w:t xml:space="preserve"> </w:t>
+            </w:r>
+            <w:proofErr w:type="spellStart"/>
+            <w:r>
+              <w:rPr>
+                <w:rFonts w:ascii="Times New Roman" w:eastAsia="SimSun" w:hAnsi="Times New Roman" w:cs="Times New Roman"/>
+                <w:sz w:val="24"/>
+                <w:szCs w:val="24"/>
+              </w:rPr>
+              <w:t>wóh</w:t>
+            </w:r>
+            <w:proofErr w:type="spellEnd"/>
+            <w:r>
+              <w:rPr>
+                <w:rFonts w:ascii="Times New Roman" w:eastAsia="SimSun" w:hAnsi="Times New Roman" w:cs="Times New Roman"/>
+                <w:sz w:val="24"/>
+                <w:szCs w:val="24"/>
+              </w:rPr>
+              <w:t xml:space="preserve">. </w:t>
             </w:r>
           </w:p>
         </w:tc>
@@ -505,9 +4691,13 @@
             <w:tcW w:w="8640" w:type="dxa"/>
           </w:tcPr>
           <w:p>
-            <w:r>
-              <w:t>High, {ey kau, (in price) Hx ka‘.</w:t>
-            </w:r>
+            <w:pPr>
+              <w:rPr>
+                <w:rFonts w:ascii="Times New Roman" w:eastAsia="SimSun" w:hAnsi="Times New Roman" w:cs="Times New Roman"/>
+                <w:sz w:val="24"/>
+                <w:szCs w:val="24"/>
+              </w:rPr>
+            </w:pPr>
           </w:p>
         </w:tc>
       </w:tr>
@@ -517,8 +4707,83 @@
             <w:tcW w:w="8640" w:type="dxa"/>
           </w:tcPr>
           <w:p>
-            <w:r>
-              <w:t>High-water, “[7)¢ bing ’sz, ZE7K</w:t>
+            <w:pPr>
+              <w:rPr>
+                <w:rFonts w:ascii="Times New Roman" w:eastAsia="SimSun" w:hAnsi="Times New Roman" w:cs="Times New Roman"/>
+                <w:sz w:val="24"/>
+                <w:szCs w:val="24"/>
+              </w:rPr>
+            </w:pPr>
+            <w:r>
+              <w:rPr>
+                <w:rFonts w:ascii="Times New Roman" w:eastAsia="SimSun" w:hAnsi="Times New Roman" w:cs="Times New Roman"/>
+                <w:sz w:val="24"/>
+                <w:szCs w:val="24"/>
+              </w:rPr>
+              <w:t>Hew,</w:t>
+            </w:r>
+            <w:r>
+              <w:rPr>
+                <w:rFonts w:ascii="Times New Roman" w:eastAsia="SimSun" w:hAnsi="Times New Roman" w:cs="Times New Roman"/>
+                <w:sz w:val="24"/>
+                <w:szCs w:val="24"/>
+                <w:lang w:eastAsia="zh-CN"/>
+              </w:rPr>
+              <w:t xml:space="preserve"> </w:t>
+            </w:r>
+            <w:proofErr w:type="gramStart"/>
+            <w:r>
+              <w:rPr>
+                <w:rFonts w:ascii="Times New Roman" w:eastAsia="SimSun" w:hAnsi="Times New Roman" w:cs="Times New Roman"/>
+                <w:sz w:val="24"/>
+                <w:szCs w:val="24"/>
+                <w:lang w:eastAsia="zh-CN"/>
+              </w:rPr>
+              <w:t>砍</w:t>
+            </w:r>
+            <w:r>
+              <w:rPr>
+                <w:rFonts w:ascii="Times New Roman" w:eastAsia="SimSun" w:hAnsi="Times New Roman" w:cs="Times New Roman"/>
+                <w:sz w:val="24"/>
+                <w:szCs w:val="24"/>
+                <w:lang w:eastAsia="zh-CN"/>
+              </w:rPr>
+              <w:t xml:space="preserve">, </w:t>
+            </w:r>
+            <w:r>
+              <w:rPr>
+                <w:rFonts w:ascii="Times New Roman" w:eastAsia="SimSun" w:hAnsi="Times New Roman" w:cs="Times New Roman"/>
+                <w:sz w:val="24"/>
+                <w:szCs w:val="24"/>
+              </w:rPr>
+              <w:t xml:space="preserve">  </w:t>
+            </w:r>
+            <w:proofErr w:type="gramEnd"/>
+            <w:r>
+              <w:rPr>
+                <w:rFonts w:ascii="Times New Roman" w:eastAsia="SimSun" w:hAnsi="Times New Roman" w:cs="Times New Roman"/>
+                <w:sz w:val="24"/>
+                <w:szCs w:val="24"/>
+              </w:rPr>
+              <w:t>'</w:t>
+            </w:r>
+            <w:proofErr w:type="spellStart"/>
+            <w:r>
+              <w:rPr>
+                <w:rFonts w:ascii="Times New Roman" w:eastAsia="SimSun" w:hAnsi="Times New Roman" w:cs="Times New Roman"/>
+                <w:sz w:val="24"/>
+                <w:szCs w:val="24"/>
+              </w:rPr>
+              <w:t>k'én</w:t>
+            </w:r>
+            <w:proofErr w:type="spellEnd"/>
+            <w:r>
+              <w:rPr>
+                <w:rFonts w:ascii="Times New Roman" w:eastAsia="SimSun" w:hAnsi="Times New Roman" w:cs="Times New Roman"/>
+                <w:sz w:val="24"/>
+                <w:szCs w:val="24"/>
+              </w:rPr>
+              <w:t>.</w:t>
             </w:r>
           </w:p>
         </w:tc>
@@ -529,8 +4794,279 @@
             <w:tcW w:w="8640" w:type="dxa"/>
           </w:tcPr>
           <w:p>
-            <w:r>
-              <w:t>Highway, EP kwén 1a.</w:t>
+            <w:pPr>
+              <w:rPr>
+                <w:rFonts w:ascii="Times New Roman" w:eastAsia="SimSun" w:hAnsi="Times New Roman" w:cs="Times New Roman"/>
+                <w:sz w:val="24"/>
+                <w:szCs w:val="24"/>
+              </w:rPr>
+            </w:pPr>
+            <w:proofErr w:type="gramStart"/>
+            <w:r>
+              <w:rPr>
+                <w:rFonts w:ascii="Times New Roman" w:eastAsia="SimSun" w:hAnsi="Times New Roman" w:cs="Times New Roman"/>
+                <w:sz w:val="24"/>
+                <w:szCs w:val="24"/>
+              </w:rPr>
+              <w:t xml:space="preserve">Hidden, </w:t>
+            </w:r>
+            <w:r>
+              <w:rPr>
+                <w:rFonts w:ascii="Times New Roman" w:eastAsia="SimSun" w:hAnsi="Times New Roman" w:cs="Times New Roman"/>
+                <w:sz w:val="24"/>
+                <w:szCs w:val="24"/>
+              </w:rPr>
+              <w:t xml:space="preserve"> </w:t>
+            </w:r>
+            <w:r>
+              <w:rPr>
+                <w:rFonts w:ascii="Times New Roman" w:eastAsia="SimSun" w:hAnsi="Times New Roman" w:cs="Times New Roman"/>
+                <w:sz w:val="24"/>
+                <w:szCs w:val="24"/>
+              </w:rPr>
+              <w:t>隱</w:t>
+            </w:r>
+            <w:r>
+              <w:rPr>
+                <w:rFonts w:ascii="Times New Roman" w:eastAsia="SimSun" w:hAnsi="Times New Roman" w:cs="Times New Roman"/>
+                <w:sz w:val="24"/>
+                <w:szCs w:val="24"/>
+                <w:lang w:eastAsia="zh-CN"/>
+              </w:rPr>
+              <w:t>密</w:t>
+            </w:r>
+            <w:proofErr w:type="gramEnd"/>
+            <w:r>
+              <w:rPr>
+                <w:rFonts w:ascii="Times New Roman" w:eastAsia="SimSun" w:hAnsi="Times New Roman" w:cs="Times New Roman"/>
+                <w:sz w:val="24"/>
+                <w:szCs w:val="24"/>
+                <w:lang w:eastAsia="zh-CN"/>
+              </w:rPr>
+              <w:t xml:space="preserve">, </w:t>
+            </w:r>
+            <w:r>
+              <w:rPr>
+                <w:rFonts w:ascii="Times New Roman" w:eastAsia="SimSun" w:hAnsi="Times New Roman" w:cs="Times New Roman"/>
+                <w:sz w:val="24"/>
+                <w:szCs w:val="24"/>
+              </w:rPr>
+              <w:t>‘</w:t>
+            </w:r>
+            <w:proofErr w:type="spellStart"/>
+            <w:r>
+              <w:rPr>
+                <w:rFonts w:ascii="Times New Roman" w:eastAsia="SimSun" w:hAnsi="Times New Roman" w:cs="Times New Roman"/>
+                <w:sz w:val="24"/>
+                <w:szCs w:val="24"/>
+              </w:rPr>
+              <w:t>yun</w:t>
+            </w:r>
+            <w:proofErr w:type="spellEnd"/>
+            <w:r>
+              <w:rPr>
+                <w:rFonts w:ascii="Times New Roman" w:eastAsia="SimSun" w:hAnsi="Times New Roman" w:cs="Times New Roman"/>
+                <w:sz w:val="24"/>
+                <w:szCs w:val="24"/>
+              </w:rPr>
+              <w:t xml:space="preserve"> </w:t>
+            </w:r>
+            <w:proofErr w:type="spellStart"/>
+            <w:r>
+              <w:rPr>
+                <w:rFonts w:ascii="Times New Roman" w:eastAsia="SimSun" w:hAnsi="Times New Roman" w:cs="Times New Roman"/>
+                <w:sz w:val="24"/>
+                <w:szCs w:val="24"/>
+              </w:rPr>
+              <w:t>mih</w:t>
+            </w:r>
+            <w:proofErr w:type="spellEnd"/>
+            <w:r>
+              <w:rPr>
+                <w:rFonts w:ascii="Times New Roman" w:eastAsia="SimSun" w:hAnsi="Times New Roman" w:cs="Times New Roman"/>
+                <w:sz w:val="24"/>
+                <w:szCs w:val="24"/>
+              </w:rPr>
+              <w:t>,</w:t>
+            </w:r>
+            <w:r>
+              <w:rPr>
+                <w:rFonts w:ascii="Times New Roman" w:eastAsia="SimSun" w:hAnsi="Times New Roman" w:cs="Times New Roman"/>
+                <w:sz w:val="24"/>
+                <w:szCs w:val="24"/>
+              </w:rPr>
+              <w:t xml:space="preserve"> </w:t>
+            </w:r>
+            <w:r>
+              <w:rPr>
+                <w:rFonts w:ascii="Times New Roman" w:eastAsia="SimSun" w:hAnsi="Times New Roman" w:cs="Times New Roman"/>
+                <w:sz w:val="24"/>
+                <w:szCs w:val="24"/>
+                <w:lang w:eastAsia="zh-CN"/>
+              </w:rPr>
+              <w:t>藏抗拉個</w:t>
+            </w:r>
+            <w:r>
+              <w:rPr>
+                <w:rFonts w:ascii="Times New Roman" w:eastAsia="SimSun" w:hAnsi="Times New Roman" w:cs="Times New Roman"/>
+                <w:sz w:val="24"/>
+                <w:szCs w:val="24"/>
+                <w:lang w:eastAsia="zh-CN"/>
+              </w:rPr>
+              <w:t>,</w:t>
+            </w:r>
+            <w:proofErr w:type="spellStart"/>
+            <w:r>
+              <w:rPr>
+                <w:rFonts w:ascii="Times New Roman" w:eastAsia="SimSun" w:hAnsi="Times New Roman" w:cs="Times New Roman"/>
+                <w:sz w:val="24"/>
+                <w:szCs w:val="24"/>
+              </w:rPr>
+              <w:t>zong</w:t>
+            </w:r>
+            <w:proofErr w:type="spellEnd"/>
+            <w:r>
+              <w:rPr>
+                <w:rFonts w:ascii="Times New Roman" w:eastAsia="SimSun" w:hAnsi="Times New Roman" w:cs="Times New Roman"/>
+                <w:sz w:val="24"/>
+                <w:szCs w:val="24"/>
+              </w:rPr>
+              <w:t xml:space="preserve"> </w:t>
+            </w:r>
+            <w:proofErr w:type="spellStart"/>
+            <w:r>
+              <w:rPr>
+                <w:rFonts w:ascii="Times New Roman" w:eastAsia="SimSun" w:hAnsi="Times New Roman" w:cs="Times New Roman"/>
+                <w:sz w:val="24"/>
+                <w:szCs w:val="24"/>
+              </w:rPr>
+              <w:t>k’ong</w:t>
+            </w:r>
+            <w:proofErr w:type="spellEnd"/>
+            <w:r>
+              <w:rPr>
+                <w:rFonts w:ascii="Times New Roman" w:eastAsia="SimSun" w:hAnsi="Times New Roman" w:cs="Times New Roman"/>
+                <w:sz w:val="24"/>
+                <w:szCs w:val="24"/>
+              </w:rPr>
+              <w:t>’ ‘</w:t>
+            </w:r>
+            <w:proofErr w:type="spellStart"/>
+            <w:r>
+              <w:rPr>
+                <w:rFonts w:ascii="Times New Roman" w:eastAsia="SimSun" w:hAnsi="Times New Roman" w:cs="Times New Roman"/>
+                <w:sz w:val="24"/>
+                <w:szCs w:val="24"/>
+              </w:rPr>
+              <w:t>lá</w:t>
+            </w:r>
+            <w:proofErr w:type="spellEnd"/>
+            <w:r>
+              <w:rPr>
+                <w:rFonts w:ascii="Times New Roman" w:eastAsia="SimSun" w:hAnsi="Times New Roman" w:cs="Times New Roman"/>
+                <w:sz w:val="24"/>
+                <w:szCs w:val="24"/>
+              </w:rPr>
+              <w:t xml:space="preserve"> </w:t>
+            </w:r>
+            <w:proofErr w:type="spellStart"/>
+            <w:r>
+              <w:rPr>
+                <w:rFonts w:ascii="Times New Roman" w:eastAsia="SimSun" w:hAnsi="Times New Roman" w:cs="Times New Roman"/>
+                <w:sz w:val="24"/>
+                <w:szCs w:val="24"/>
+              </w:rPr>
+              <w:t>kú</w:t>
+            </w:r>
+            <w:proofErr w:type="spellEnd"/>
+            <w:r>
+              <w:rPr>
+                <w:rFonts w:ascii="Times New Roman" w:eastAsia="SimSun" w:hAnsi="Times New Roman" w:cs="Times New Roman"/>
+                <w:sz w:val="24"/>
+                <w:szCs w:val="24"/>
+              </w:rPr>
+              <w:t xml:space="preserve">’, </w:t>
+            </w:r>
+            <w:r>
+              <w:rPr>
+                <w:rFonts w:ascii="Times New Roman" w:eastAsia="SimSun" w:hAnsi="Times New Roman" w:cs="Times New Roman"/>
+                <w:sz w:val="24"/>
+                <w:szCs w:val="24"/>
+                <w:lang w:eastAsia="zh-CN"/>
+              </w:rPr>
+              <w:t xml:space="preserve"> </w:t>
+            </w:r>
+            <w:r>
+              <w:rPr>
+                <w:rFonts w:ascii="Times New Roman" w:eastAsia="SimSun" w:hAnsi="Times New Roman" w:cs="Times New Roman"/>
+                <w:sz w:val="24"/>
+                <w:szCs w:val="24"/>
+                <w:lang w:eastAsia="zh-CN"/>
+              </w:rPr>
+              <w:t>瞞拉個</w:t>
+            </w:r>
+            <w:r>
+              <w:rPr>
+                <w:rFonts w:ascii="Times New Roman" w:eastAsia="SimSun" w:hAnsi="Times New Roman" w:cs="Times New Roman"/>
+                <w:sz w:val="24"/>
+                <w:szCs w:val="24"/>
+                <w:lang w:eastAsia="zh-CN"/>
+              </w:rPr>
+              <w:t xml:space="preserve">, </w:t>
+            </w:r>
+            <w:proofErr w:type="spellStart"/>
+            <w:r>
+              <w:rPr>
+                <w:rFonts w:ascii="Times New Roman" w:eastAsia="SimSun" w:hAnsi="Times New Roman" w:cs="Times New Roman"/>
+                <w:sz w:val="24"/>
+                <w:szCs w:val="24"/>
+              </w:rPr>
+              <w:t>mén</w:t>
+            </w:r>
+            <w:proofErr w:type="spellEnd"/>
+            <w:r>
+              <w:rPr>
+                <w:rFonts w:ascii="Times New Roman" w:eastAsia="SimSun" w:hAnsi="Times New Roman" w:cs="Times New Roman"/>
+                <w:sz w:val="24"/>
+                <w:szCs w:val="24"/>
+              </w:rPr>
+              <w:t xml:space="preserve"> ‘</w:t>
+            </w:r>
+            <w:proofErr w:type="spellStart"/>
+            <w:r>
+              <w:rPr>
+                <w:rFonts w:ascii="Times New Roman" w:eastAsia="SimSun" w:hAnsi="Times New Roman" w:cs="Times New Roman"/>
+                <w:sz w:val="24"/>
+                <w:szCs w:val="24"/>
+              </w:rPr>
+              <w:t>lá</w:t>
+            </w:r>
+            <w:proofErr w:type="spellEnd"/>
+            <w:r>
+              <w:rPr>
+                <w:rFonts w:ascii="Times New Roman" w:eastAsia="SimSun" w:hAnsi="Times New Roman" w:cs="Times New Roman"/>
+                <w:sz w:val="24"/>
+                <w:szCs w:val="24"/>
+              </w:rPr>
+              <w:t xml:space="preserve"> </w:t>
+            </w:r>
+            <w:proofErr w:type="spellStart"/>
+            <w:r>
+              <w:rPr>
+                <w:rFonts w:ascii="Times New Roman" w:eastAsia="SimSun" w:hAnsi="Times New Roman" w:cs="Times New Roman"/>
+                <w:sz w:val="24"/>
+                <w:szCs w:val="24"/>
+              </w:rPr>
+              <w:t>kú</w:t>
+            </w:r>
+            <w:proofErr w:type="spellEnd"/>
+            <w:r>
+              <w:rPr>
+                <w:rFonts w:ascii="Times New Roman" w:eastAsia="SimSun" w:hAnsi="Times New Roman" w:cs="Times New Roman"/>
+                <w:sz w:val="24"/>
+                <w:szCs w:val="24"/>
+              </w:rPr>
+              <w:t xml:space="preserve">. </w:t>
             </w:r>
           </w:p>
         </w:tc>
@@ -541,8 +5077,316 @@
             <w:tcW w:w="8640" w:type="dxa"/>
           </w:tcPr>
           <w:p>
-            <w:r>
-              <w:t>Highwayman, bi we giang dau‘.</w:t>
+            <w:pPr>
+              <w:rPr>
+                <w:rFonts w:ascii="Times New Roman" w:eastAsia="SimSun" w:hAnsi="Times New Roman" w:cs="Times New Roman"/>
+                <w:sz w:val="24"/>
+                <w:szCs w:val="24"/>
+              </w:rPr>
+            </w:pPr>
+            <w:r>
+              <w:rPr>
+                <w:rFonts w:ascii="Times New Roman" w:eastAsia="SimSun" w:hAnsi="Times New Roman" w:cs="Times New Roman"/>
+                <w:sz w:val="24"/>
+                <w:szCs w:val="24"/>
+              </w:rPr>
+              <w:t xml:space="preserve">Hide, </w:t>
+            </w:r>
+            <w:r>
+              <w:rPr>
+                <w:rFonts w:ascii="Times New Roman" w:eastAsia="SimSun" w:hAnsi="Times New Roman" w:cs="Times New Roman"/>
+                <w:sz w:val="24"/>
+                <w:szCs w:val="24"/>
+              </w:rPr>
+              <w:t>隱</w:t>
+            </w:r>
+            <w:r>
+              <w:rPr>
+                <w:rFonts w:ascii="Times New Roman" w:eastAsia="SimSun" w:hAnsi="Times New Roman" w:cs="Times New Roman"/>
+                <w:sz w:val="24"/>
+                <w:szCs w:val="24"/>
+                <w:lang w:eastAsia="zh-CN"/>
+              </w:rPr>
+              <w:t>藏</w:t>
+            </w:r>
+            <w:r>
+              <w:rPr>
+                <w:rFonts w:ascii="Times New Roman" w:eastAsia="SimSun" w:hAnsi="Times New Roman" w:cs="Times New Roman"/>
+                <w:sz w:val="24"/>
+                <w:szCs w:val="24"/>
+                <w:lang w:eastAsia="zh-CN"/>
+              </w:rPr>
+              <w:t xml:space="preserve">, </w:t>
+            </w:r>
+            <w:r>
+              <w:rPr>
+                <w:rFonts w:ascii="Times New Roman" w:eastAsia="SimSun" w:hAnsi="Times New Roman" w:cs="Times New Roman"/>
+                <w:sz w:val="24"/>
+                <w:szCs w:val="24"/>
+              </w:rPr>
+              <w:t>‘</w:t>
+            </w:r>
+            <w:proofErr w:type="spellStart"/>
+            <w:r>
+              <w:rPr>
+                <w:rFonts w:ascii="Times New Roman" w:eastAsia="SimSun" w:hAnsi="Times New Roman" w:cs="Times New Roman"/>
+                <w:sz w:val="24"/>
+                <w:szCs w:val="24"/>
+              </w:rPr>
+              <w:t>yun</w:t>
+            </w:r>
+            <w:proofErr w:type="spellEnd"/>
+            <w:r>
+              <w:rPr>
+                <w:rFonts w:ascii="Times New Roman" w:eastAsia="SimSun" w:hAnsi="Times New Roman" w:cs="Times New Roman"/>
+                <w:sz w:val="24"/>
+                <w:szCs w:val="24"/>
+              </w:rPr>
+              <w:t xml:space="preserve"> </w:t>
+            </w:r>
+            <w:proofErr w:type="spellStart"/>
+            <w:proofErr w:type="gramStart"/>
+            <w:r>
+              <w:rPr>
+                <w:rFonts w:ascii="Times New Roman" w:eastAsia="SimSun" w:hAnsi="Times New Roman" w:cs="Times New Roman"/>
+                <w:sz w:val="24"/>
+                <w:szCs w:val="24"/>
+              </w:rPr>
+              <w:t>zong</w:t>
+            </w:r>
+            <w:proofErr w:type="spellEnd"/>
+            <w:r>
+              <w:rPr>
+                <w:rFonts w:ascii="Times New Roman" w:eastAsia="SimSun" w:hAnsi="Times New Roman" w:cs="Times New Roman"/>
+                <w:sz w:val="24"/>
+                <w:szCs w:val="24"/>
+              </w:rPr>
+              <w:t xml:space="preserve">,  </w:t>
+            </w:r>
+            <w:r>
+              <w:rPr>
+                <w:rFonts w:ascii="Times New Roman" w:eastAsia="SimSun" w:hAnsi="Times New Roman" w:cs="Times New Roman"/>
+                <w:sz w:val="24"/>
+                <w:szCs w:val="24"/>
+                <w:lang w:eastAsia="zh-CN"/>
+              </w:rPr>
+              <w:t>抗</w:t>
+            </w:r>
+            <w:r>
+              <w:rPr>
+                <w:rFonts w:ascii="Times New Roman" w:eastAsia="SimSun" w:hAnsi="Times New Roman" w:cs="Times New Roman"/>
+                <w:sz w:val="24"/>
+                <w:szCs w:val="24"/>
+                <w:lang w:eastAsia="zh-CN"/>
+              </w:rPr>
+              <w:t>攏</w:t>
+            </w:r>
+            <w:proofErr w:type="gramEnd"/>
+            <w:r>
+              <w:rPr>
+                <w:rFonts w:ascii="Times New Roman" w:eastAsia="SimSun" w:hAnsi="Times New Roman" w:cs="Times New Roman"/>
+                <w:sz w:val="24"/>
+                <w:szCs w:val="24"/>
+                <w:lang w:eastAsia="zh-CN"/>
+              </w:rPr>
+              <w:t xml:space="preserve">, </w:t>
+            </w:r>
+            <w:proofErr w:type="spellStart"/>
+            <w:r>
+              <w:rPr>
+                <w:rFonts w:ascii="Times New Roman" w:eastAsia="SimSun" w:hAnsi="Times New Roman" w:cs="Times New Roman"/>
+                <w:sz w:val="24"/>
+                <w:szCs w:val="24"/>
+              </w:rPr>
+              <w:t>k’ong</w:t>
+            </w:r>
+            <w:proofErr w:type="spellEnd"/>
+            <w:r>
+              <w:rPr>
+                <w:rFonts w:ascii="Times New Roman" w:eastAsia="SimSun" w:hAnsi="Times New Roman" w:cs="Times New Roman"/>
+                <w:sz w:val="24"/>
+                <w:szCs w:val="24"/>
+              </w:rPr>
+              <w:t>’ ‘</w:t>
+            </w:r>
+            <w:proofErr w:type="spellStart"/>
+            <w:r>
+              <w:rPr>
+                <w:rFonts w:ascii="Times New Roman" w:eastAsia="SimSun" w:hAnsi="Times New Roman" w:cs="Times New Roman"/>
+                <w:sz w:val="24"/>
+                <w:szCs w:val="24"/>
+              </w:rPr>
+              <w:t>lúng</w:t>
+            </w:r>
+            <w:proofErr w:type="spellEnd"/>
+            <w:r>
+              <w:rPr>
+                <w:rFonts w:ascii="Times New Roman" w:eastAsia="SimSun" w:hAnsi="Times New Roman" w:cs="Times New Roman"/>
+                <w:sz w:val="24"/>
+                <w:szCs w:val="24"/>
+              </w:rPr>
+              <w:t>, (intransitive)</w:t>
+            </w:r>
+            <w:r>
+              <w:rPr>
+                <w:rFonts w:ascii="Times New Roman" w:eastAsia="SimSun" w:hAnsi="Times New Roman" w:cs="Times New Roman"/>
+                <w:sz w:val="24"/>
+                <w:szCs w:val="24"/>
+              </w:rPr>
+              <w:t xml:space="preserve"> </w:t>
+            </w:r>
+            <w:proofErr w:type="spellStart"/>
+            <w:r>
+              <w:rPr>
+                <w:rFonts w:ascii="Times New Roman" w:eastAsia="SimSun" w:hAnsi="Times New Roman" w:cs="Times New Roman"/>
+                <w:sz w:val="24"/>
+                <w:szCs w:val="24"/>
+              </w:rPr>
+              <w:t>盤攏</w:t>
+            </w:r>
+            <w:proofErr w:type="spellEnd"/>
+            <w:r>
+              <w:rPr>
+                <w:rFonts w:ascii="Times New Roman" w:eastAsia="SimSun" w:hAnsi="Times New Roman" w:cs="Times New Roman"/>
+                <w:sz w:val="24"/>
+                <w:szCs w:val="24"/>
+                <w:lang w:eastAsia="zh-CN"/>
+              </w:rPr>
+              <w:t xml:space="preserve">, </w:t>
+            </w:r>
+            <w:r>
+              <w:rPr>
+                <w:rFonts w:ascii="Times New Roman" w:eastAsia="SimSun" w:hAnsi="Times New Roman" w:cs="Times New Roman"/>
+                <w:sz w:val="24"/>
+                <w:szCs w:val="24"/>
+              </w:rPr>
+              <w:t xml:space="preserve"> </w:t>
+            </w:r>
+            <w:proofErr w:type="spellStart"/>
+            <w:r>
+              <w:rPr>
+                <w:rFonts w:ascii="Times New Roman" w:eastAsia="SimSun" w:hAnsi="Times New Roman" w:cs="Times New Roman"/>
+                <w:sz w:val="24"/>
+                <w:szCs w:val="24"/>
+              </w:rPr>
+              <w:t>bén</w:t>
+            </w:r>
+            <w:proofErr w:type="spellEnd"/>
+            <w:r>
+              <w:rPr>
+                <w:rFonts w:ascii="Times New Roman" w:eastAsia="SimSun" w:hAnsi="Times New Roman" w:cs="Times New Roman"/>
+                <w:sz w:val="24"/>
+                <w:szCs w:val="24"/>
+              </w:rPr>
+              <w:t xml:space="preserve">’ </w:t>
+            </w:r>
+            <w:proofErr w:type="spellStart"/>
+            <w:r>
+              <w:rPr>
+                <w:rFonts w:ascii="Times New Roman" w:eastAsia="SimSun" w:hAnsi="Times New Roman" w:cs="Times New Roman"/>
+                <w:sz w:val="24"/>
+                <w:szCs w:val="24"/>
+              </w:rPr>
+              <w:t>lúng</w:t>
+            </w:r>
+            <w:proofErr w:type="spellEnd"/>
+            <w:r>
+              <w:rPr>
+                <w:rFonts w:ascii="Times New Roman" w:eastAsia="SimSun" w:hAnsi="Times New Roman" w:cs="Times New Roman"/>
+                <w:sz w:val="24"/>
+                <w:szCs w:val="24"/>
+              </w:rPr>
+              <w:t xml:space="preserve">, (his laugh hides a sword) </w:t>
+            </w:r>
+            <w:r>
+              <w:rPr>
+                <w:rFonts w:ascii="Times New Roman" w:eastAsia="SimSun" w:hAnsi="Times New Roman" w:cs="Times New Roman"/>
+                <w:sz w:val="24"/>
+                <w:szCs w:val="24"/>
+                <w:lang w:eastAsia="zh-CN"/>
+              </w:rPr>
+              <w:t>笑</w:t>
+            </w:r>
+            <w:r>
+              <w:rPr>
+                <w:rFonts w:ascii="Times New Roman" w:eastAsia="SimSun" w:hAnsi="Times New Roman" w:cs="Times New Roman"/>
+                <w:sz w:val="24"/>
+                <w:szCs w:val="24"/>
+                <w:lang w:eastAsia="zh-CN"/>
+              </w:rPr>
+              <w:t>裏</w:t>
+            </w:r>
+            <w:r>
+              <w:rPr>
+                <w:rFonts w:ascii="Times New Roman" w:eastAsia="SimSun" w:hAnsi="Times New Roman" w:cs="Times New Roman"/>
+                <w:sz w:val="24"/>
+                <w:szCs w:val="24"/>
+                <w:lang w:eastAsia="zh-CN"/>
+              </w:rPr>
+              <w:t>藏刀</w:t>
+            </w:r>
+            <w:r>
+              <w:rPr>
+                <w:rFonts w:ascii="Times New Roman" w:eastAsia="SimSun" w:hAnsi="Times New Roman" w:cs="Times New Roman"/>
+                <w:sz w:val="24"/>
+                <w:szCs w:val="24"/>
+                <w:lang w:eastAsia="zh-CN"/>
+              </w:rPr>
+              <w:t xml:space="preserve">, </w:t>
+            </w:r>
+            <w:proofErr w:type="spellStart"/>
+            <w:r>
+              <w:rPr>
+                <w:rFonts w:ascii="Times New Roman" w:eastAsia="SimSun" w:hAnsi="Times New Roman" w:cs="Times New Roman"/>
+                <w:sz w:val="24"/>
+                <w:szCs w:val="24"/>
+              </w:rPr>
+              <w:t>siau</w:t>
+            </w:r>
+            <w:proofErr w:type="spellEnd"/>
+            <w:r>
+              <w:rPr>
+                <w:rFonts w:ascii="Times New Roman" w:eastAsia="SimSun" w:hAnsi="Times New Roman" w:cs="Times New Roman"/>
+                <w:sz w:val="24"/>
+                <w:szCs w:val="24"/>
+              </w:rPr>
+              <w:t>’ ‘</w:t>
+            </w:r>
+            <w:proofErr w:type="spellStart"/>
+            <w:r>
+              <w:rPr>
+                <w:rFonts w:ascii="Times New Roman" w:eastAsia="SimSun" w:hAnsi="Times New Roman" w:cs="Times New Roman"/>
+                <w:sz w:val="24"/>
+                <w:szCs w:val="24"/>
+              </w:rPr>
+              <w:t>lí</w:t>
+            </w:r>
+            <w:proofErr w:type="spellEnd"/>
+            <w:r>
+              <w:rPr>
+                <w:rFonts w:ascii="Times New Roman" w:eastAsia="SimSun" w:hAnsi="Times New Roman" w:cs="Times New Roman"/>
+                <w:sz w:val="24"/>
+                <w:szCs w:val="24"/>
+              </w:rPr>
+              <w:t xml:space="preserve"> </w:t>
+            </w:r>
+            <w:proofErr w:type="spellStart"/>
+            <w:r>
+              <w:rPr>
+                <w:rFonts w:ascii="Times New Roman" w:eastAsia="SimSun" w:hAnsi="Times New Roman" w:cs="Times New Roman"/>
+                <w:sz w:val="24"/>
+                <w:szCs w:val="24"/>
+              </w:rPr>
+              <w:t>zong</w:t>
+            </w:r>
+            <w:proofErr w:type="spellEnd"/>
+            <w:r>
+              <w:rPr>
+                <w:rFonts w:ascii="Times New Roman" w:eastAsia="SimSun" w:hAnsi="Times New Roman" w:cs="Times New Roman"/>
+                <w:sz w:val="24"/>
+                <w:szCs w:val="24"/>
+              </w:rPr>
+              <w:t xml:space="preserve"> tau. </w:t>
             </w:r>
           </w:p>
         </w:tc>
@@ -553,29 +5397,82 @@
             <w:tcW w:w="8640" w:type="dxa"/>
           </w:tcPr>
           <w:p>
+            <w:pPr>
+              <w:rPr>
+                <w:rFonts w:ascii="Times New Roman" w:eastAsia="SimSun" w:hAnsi="Times New Roman" w:cs="Times New Roman"/>
+                <w:sz w:val="24"/>
+                <w:szCs w:val="24"/>
+              </w:rPr>
+            </w:pPr>
+            <w:r>
+              <w:rPr>
+                <w:rFonts w:ascii="Times New Roman" w:eastAsia="SimSun" w:hAnsi="Times New Roman" w:cs="Times New Roman"/>
+                <w:sz w:val="24"/>
+                <w:szCs w:val="24"/>
+              </w:rPr>
+              <w:t xml:space="preserve">Hide, (cow) </w:t>
+            </w:r>
+            <w:r>
+              <w:rPr>
+                <w:rFonts w:ascii="Times New Roman" w:eastAsia="SimSun" w:hAnsi="Times New Roman" w:cs="Times New Roman"/>
+                <w:sz w:val="24"/>
+                <w:szCs w:val="24"/>
+                <w:lang w:eastAsia="zh-CN"/>
+              </w:rPr>
+              <w:t>牛皮</w:t>
+            </w:r>
+            <w:r>
+              <w:rPr>
+                <w:rFonts w:ascii="Times New Roman" w:eastAsia="SimSun" w:hAnsi="Times New Roman" w:cs="Times New Roman"/>
+                <w:sz w:val="24"/>
+                <w:szCs w:val="24"/>
+                <w:lang w:eastAsia="zh-CN"/>
+              </w:rPr>
+              <w:t xml:space="preserve">, </w:t>
+            </w:r>
             <w:proofErr w:type="spellStart"/>
             <w:r>
-              <w:t>Highminded</w:t>
+              <w:rPr>
+                <w:rFonts w:ascii="Times New Roman" w:eastAsia="SimSun" w:hAnsi="Times New Roman" w:cs="Times New Roman"/>
+                <w:sz w:val="24"/>
+                <w:szCs w:val="24"/>
+              </w:rPr>
+              <w:t>nieu</w:t>
             </w:r>
             <w:proofErr w:type="spellEnd"/>
             <w:r>
-              <w:t xml:space="preserve">, </w:t>
+              <w:rPr>
+                <w:rFonts w:ascii="Times New Roman" w:eastAsia="SimSun" w:hAnsi="Times New Roman" w:cs="Times New Roman"/>
+                <w:sz w:val="24"/>
+                <w:szCs w:val="24"/>
+              </w:rPr>
+              <w:t xml:space="preserve"> </w:t>
             </w:r>
             <w:proofErr w:type="spellStart"/>
             <w:r>
-              <w:t>AmpAaxX</w:t>
+              <w:rPr>
+                <w:rFonts w:ascii="Times New Roman" w:eastAsia="SimSun" w:hAnsi="Times New Roman" w:cs="Times New Roman"/>
+                <w:sz w:val="24"/>
+                <w:szCs w:val="24"/>
+              </w:rPr>
+              <w:t>b</w:t>
+            </w:r>
+            <w:r>
+              <w:rPr>
+                <w:rFonts w:ascii="Times New Roman" w:eastAsia="SimSun" w:hAnsi="Times New Roman" w:cs="Times New Roman"/>
+                <w:sz w:val="24"/>
+                <w:szCs w:val="24"/>
+              </w:rPr>
+              <w:t>í</w:t>
             </w:r>
             <w:proofErr w:type="spellEnd"/>
             <w:r>
-              <w:t xml:space="preserve"> </w:t>
-            </w:r>
-            <w:proofErr w:type="spellStart"/>
-            <w:r>
-              <w:t>zz</w:t>
-            </w:r>
-            <w:proofErr w:type="spellEnd"/>
-            <w:r>
-              <w:t xml:space="preserve"> kau 22</w:t>
+              <w:rPr>
+                <w:rFonts w:ascii="Times New Roman" w:eastAsia="SimSun" w:hAnsi="Times New Roman" w:cs="Times New Roman"/>
+                <w:sz w:val="24"/>
+                <w:szCs w:val="24"/>
+              </w:rPr>
+              <w:t xml:space="preserve">. </w:t>
             </w:r>
           </w:p>
         </w:tc>
@@ -586,8 +5483,118 @@
             <w:tcW w:w="8640" w:type="dxa"/>
           </w:tcPr>
           <w:p>
-            <w:r>
-              <w:t>Hill, Nv ‘siau san, woe 1h kau ni</w:t>
+            <w:pPr>
+              <w:rPr>
+                <w:rFonts w:ascii="Times New Roman" w:eastAsia="SimSun" w:hAnsi="Times New Roman" w:cs="Times New Roman"/>
+                <w:sz w:val="24"/>
+                <w:szCs w:val="24"/>
+              </w:rPr>
+            </w:pPr>
+            <w:proofErr w:type="gramStart"/>
+            <w:r>
+              <w:rPr>
+                <w:rFonts w:ascii="Times New Roman" w:eastAsia="SimSun" w:hAnsi="Times New Roman" w:cs="Times New Roman"/>
+                <w:sz w:val="24"/>
+                <w:szCs w:val="24"/>
+              </w:rPr>
+              <w:t xml:space="preserve">High, </w:t>
+            </w:r>
+            <w:r>
+              <w:rPr>
+                <w:rFonts w:ascii="Times New Roman" w:eastAsia="SimSun" w:hAnsi="Times New Roman" w:cs="Times New Roman"/>
+                <w:sz w:val="24"/>
+                <w:szCs w:val="24"/>
+                <w:lang w:eastAsia="zh-CN"/>
+              </w:rPr>
+              <w:t xml:space="preserve"> </w:t>
+            </w:r>
+            <w:r>
+              <w:rPr>
+                <w:rFonts w:ascii="Times New Roman" w:eastAsia="SimSun" w:hAnsi="Times New Roman" w:cs="Times New Roman"/>
+                <w:sz w:val="24"/>
+                <w:szCs w:val="24"/>
+                <w:lang w:eastAsia="zh-CN"/>
+              </w:rPr>
+              <w:t>高</w:t>
+            </w:r>
+            <w:proofErr w:type="gramEnd"/>
+            <w:r>
+              <w:rPr>
+                <w:rFonts w:ascii="Times New Roman" w:eastAsia="SimSun" w:hAnsi="Times New Roman" w:cs="Times New Roman"/>
+                <w:sz w:val="24"/>
+                <w:szCs w:val="24"/>
+                <w:lang w:eastAsia="zh-CN"/>
+              </w:rPr>
+              <w:t>,</w:t>
+            </w:r>
+            <w:r>
+              <w:rPr>
+                <w:rFonts w:ascii="Times New Roman" w:eastAsia="SimSun" w:hAnsi="Times New Roman" w:cs="Times New Roman"/>
+                <w:sz w:val="24"/>
+                <w:szCs w:val="24"/>
+              </w:rPr>
+              <w:t xml:space="preserve"> kau, (in price)</w:t>
+            </w:r>
+            <w:r>
+              <w:rPr>
+                <w:rFonts w:ascii="Times New Roman" w:eastAsia="SimSun" w:hAnsi="Times New Roman" w:cs="Times New Roman"/>
+                <w:sz w:val="24"/>
+                <w:szCs w:val="24"/>
+                <w:lang w:eastAsia="zh-CN"/>
+              </w:rPr>
+              <w:t xml:space="preserve"> </w:t>
+            </w:r>
+            <w:r>
+              <w:rPr>
+                <w:rFonts w:ascii="Times New Roman" w:eastAsia="SimSun" w:hAnsi="Times New Roman" w:cs="Times New Roman"/>
+                <w:sz w:val="24"/>
+                <w:szCs w:val="24"/>
+                <w:lang w:eastAsia="zh-CN"/>
+              </w:rPr>
+              <w:t>贵</w:t>
+            </w:r>
+            <w:r>
+              <w:rPr>
+                <w:rFonts w:ascii="Times New Roman" w:eastAsia="SimSun" w:hAnsi="Times New Roman" w:cs="Times New Roman"/>
+                <w:sz w:val="24"/>
+                <w:szCs w:val="24"/>
+                <w:lang w:eastAsia="zh-CN"/>
+              </w:rPr>
+              <w:t xml:space="preserve">, </w:t>
+            </w:r>
+            <w:r>
+              <w:rPr>
+                <w:rFonts w:ascii="Times New Roman" w:eastAsia="SimSun" w:hAnsi="Times New Roman" w:cs="Times New Roman"/>
+                <w:sz w:val="24"/>
+                <w:szCs w:val="24"/>
+              </w:rPr>
+              <w:t xml:space="preserve"> </w:t>
+            </w:r>
+            <w:proofErr w:type="spellStart"/>
+            <w:r>
+              <w:rPr>
+                <w:rFonts w:ascii="Times New Roman" w:eastAsia="SimSun" w:hAnsi="Times New Roman" w:cs="Times New Roman"/>
+                <w:sz w:val="24"/>
+                <w:szCs w:val="24"/>
+              </w:rPr>
+              <w:t>k</w:t>
+            </w:r>
+            <w:r>
+              <w:rPr>
+                <w:rFonts w:ascii="Times New Roman" w:eastAsia="SimSun" w:hAnsi="Times New Roman" w:cs="Times New Roman"/>
+                <w:sz w:val="24"/>
+                <w:szCs w:val="24"/>
+              </w:rPr>
+              <w:t>ü</w:t>
+            </w:r>
+            <w:proofErr w:type="spellEnd"/>
+            <w:r>
+              <w:rPr>
+                <w:rFonts w:ascii="Times New Roman" w:eastAsia="SimSun" w:hAnsi="Times New Roman" w:cs="Times New Roman"/>
+                <w:sz w:val="24"/>
+                <w:szCs w:val="24"/>
+              </w:rPr>
+              <w:t xml:space="preserve">’. </w:t>
             </w:r>
           </w:p>
         </w:tc>
@@ -598,8 +5605,198 @@
             <w:tcW w:w="8640" w:type="dxa"/>
           </w:tcPr>
           <w:p>
-            <w:r>
-              <w:t>Him, TF i, Sree ’az gi</w:t>
+            <w:pPr>
+              <w:rPr>
+                <w:rFonts w:ascii="Times New Roman" w:eastAsia="SimSun" w:hAnsi="Times New Roman" w:cs="Times New Roman"/>
+                <w:sz w:val="24"/>
+                <w:szCs w:val="24"/>
+              </w:rPr>
+            </w:pPr>
+            <w:r>
+              <w:rPr>
+                <w:rFonts w:ascii="Times New Roman" w:eastAsia="SimSun" w:hAnsi="Times New Roman" w:cs="Times New Roman"/>
+                <w:sz w:val="24"/>
+                <w:szCs w:val="24"/>
+              </w:rPr>
+              <w:t>High-</w:t>
+            </w:r>
+            <w:proofErr w:type="gramStart"/>
+            <w:r>
+              <w:rPr>
+                <w:rFonts w:ascii="Times New Roman" w:eastAsia="SimSun" w:hAnsi="Times New Roman" w:cs="Times New Roman"/>
+                <w:sz w:val="24"/>
+                <w:szCs w:val="24"/>
+              </w:rPr>
+              <w:t>water</w:t>
+            </w:r>
+            <w:r>
+              <w:rPr>
+                <w:rFonts w:ascii="Times New Roman" w:eastAsia="SimSun" w:hAnsi="Times New Roman" w:cs="Times New Roman"/>
+                <w:sz w:val="24"/>
+                <w:szCs w:val="24"/>
+              </w:rPr>
+              <w:t xml:space="preserve">, </w:t>
+            </w:r>
+            <w:r>
+              <w:rPr>
+                <w:rFonts w:ascii="Times New Roman" w:eastAsia="SimSun" w:hAnsi="Times New Roman" w:cs="Times New Roman"/>
+                <w:sz w:val="24"/>
+                <w:szCs w:val="24"/>
+              </w:rPr>
+              <w:t xml:space="preserve"> </w:t>
+            </w:r>
+            <w:r>
+              <w:rPr>
+                <w:rFonts w:ascii="Times New Roman" w:eastAsia="SimSun" w:hAnsi="Times New Roman" w:cs="Times New Roman"/>
+                <w:sz w:val="24"/>
+                <w:szCs w:val="24"/>
+                <w:lang w:eastAsia="zh-CN"/>
+              </w:rPr>
+              <w:t>平水</w:t>
+            </w:r>
+            <w:proofErr w:type="gramEnd"/>
+            <w:r>
+              <w:rPr>
+                <w:rFonts w:ascii="Times New Roman" w:eastAsia="SimSun" w:hAnsi="Times New Roman" w:cs="Times New Roman"/>
+                <w:sz w:val="24"/>
+                <w:szCs w:val="24"/>
+                <w:lang w:eastAsia="zh-CN"/>
+              </w:rPr>
+              <w:t xml:space="preserve">, </w:t>
+            </w:r>
+            <w:proofErr w:type="spellStart"/>
+            <w:r>
+              <w:rPr>
+                <w:rFonts w:ascii="Times New Roman" w:eastAsia="SimSun" w:hAnsi="Times New Roman" w:cs="Times New Roman"/>
+                <w:sz w:val="24"/>
+                <w:szCs w:val="24"/>
+              </w:rPr>
+              <w:t>bing</w:t>
+            </w:r>
+            <w:proofErr w:type="spellEnd"/>
+            <w:r>
+              <w:rPr>
+                <w:rFonts w:ascii="Times New Roman" w:eastAsia="SimSun" w:hAnsi="Times New Roman" w:cs="Times New Roman"/>
+                <w:sz w:val="24"/>
+                <w:szCs w:val="24"/>
+              </w:rPr>
+              <w:t xml:space="preserve"> ’</w:t>
+            </w:r>
+            <w:proofErr w:type="spellStart"/>
+            <w:r>
+              <w:rPr>
+                <w:rFonts w:ascii="Times New Roman" w:eastAsia="SimSun" w:hAnsi="Times New Roman" w:cs="Times New Roman"/>
+                <w:sz w:val="24"/>
+                <w:szCs w:val="24"/>
+              </w:rPr>
+              <w:t>sz</w:t>
+            </w:r>
+            <w:proofErr w:type="spellEnd"/>
+            <w:r>
+              <w:rPr>
+                <w:rFonts w:ascii="Times New Roman" w:eastAsia="SimSun" w:hAnsi="Times New Roman" w:cs="Times New Roman"/>
+                <w:sz w:val="24"/>
+                <w:szCs w:val="24"/>
+              </w:rPr>
+              <w:t>,</w:t>
+            </w:r>
+            <w:r>
+              <w:rPr>
+                <w:rFonts w:ascii="Times New Roman" w:eastAsia="SimSun" w:hAnsi="Times New Roman" w:cs="Times New Roman"/>
+                <w:sz w:val="24"/>
+                <w:szCs w:val="24"/>
+              </w:rPr>
+              <w:t xml:space="preserve"> </w:t>
+            </w:r>
+            <w:r>
+              <w:rPr>
+                <w:rFonts w:ascii="Times New Roman" w:eastAsia="SimSun" w:hAnsi="Times New Roman" w:cs="Times New Roman"/>
+                <w:sz w:val="24"/>
+                <w:szCs w:val="24"/>
+                <w:lang w:eastAsia="zh-CN"/>
+              </w:rPr>
+              <w:t>落水快者</w:t>
+            </w:r>
+            <w:r>
+              <w:rPr>
+                <w:rFonts w:ascii="Times New Roman" w:eastAsia="SimSun" w:hAnsi="Times New Roman" w:cs="Times New Roman"/>
+                <w:sz w:val="24"/>
+                <w:szCs w:val="24"/>
+                <w:lang w:eastAsia="zh-CN"/>
+              </w:rPr>
+              <w:t xml:space="preserve">, </w:t>
+            </w:r>
+            <w:proofErr w:type="spellStart"/>
+            <w:r>
+              <w:rPr>
+                <w:rFonts w:ascii="Times New Roman" w:eastAsia="SimSun" w:hAnsi="Times New Roman" w:cs="Times New Roman"/>
+                <w:sz w:val="24"/>
+                <w:szCs w:val="24"/>
+              </w:rPr>
+              <w:t>lok</w:t>
+            </w:r>
+            <w:proofErr w:type="spellEnd"/>
+            <w:r>
+              <w:rPr>
+                <w:rFonts w:ascii="Times New Roman" w:eastAsia="SimSun" w:hAnsi="Times New Roman" w:cs="Times New Roman"/>
+                <w:sz w:val="24"/>
+                <w:szCs w:val="24"/>
+              </w:rPr>
+              <w:t xml:space="preserve"> ‘</w:t>
+            </w:r>
+            <w:proofErr w:type="spellStart"/>
+            <w:r>
+              <w:rPr>
+                <w:rFonts w:ascii="Times New Roman" w:eastAsia="SimSun" w:hAnsi="Times New Roman" w:cs="Times New Roman"/>
+                <w:sz w:val="24"/>
+                <w:szCs w:val="24"/>
+              </w:rPr>
+              <w:t>sz</w:t>
+            </w:r>
+            <w:proofErr w:type="spellEnd"/>
+            <w:r>
+              <w:rPr>
+                <w:rFonts w:ascii="Times New Roman" w:eastAsia="SimSun" w:hAnsi="Times New Roman" w:cs="Times New Roman"/>
+                <w:sz w:val="24"/>
+                <w:szCs w:val="24"/>
+              </w:rPr>
+              <w:t xml:space="preserve"> </w:t>
+            </w:r>
+            <w:proofErr w:type="spellStart"/>
+            <w:r>
+              <w:rPr>
+                <w:rFonts w:ascii="Times New Roman" w:eastAsia="SimSun" w:hAnsi="Times New Roman" w:cs="Times New Roman"/>
+                <w:sz w:val="24"/>
+                <w:szCs w:val="24"/>
+              </w:rPr>
+              <w:t>k’wá</w:t>
+            </w:r>
+            <w:proofErr w:type="spellEnd"/>
+            <w:r>
+              <w:rPr>
+                <w:rFonts w:ascii="Times New Roman" w:eastAsia="SimSun" w:hAnsi="Times New Roman" w:cs="Times New Roman"/>
+                <w:sz w:val="24"/>
+                <w:szCs w:val="24"/>
+              </w:rPr>
+              <w:t>’ ‘</w:t>
+            </w:r>
+            <w:proofErr w:type="spellStart"/>
+            <w:r>
+              <w:rPr>
+                <w:rFonts w:ascii="Times New Roman" w:eastAsia="SimSun" w:hAnsi="Times New Roman" w:cs="Times New Roman"/>
+                <w:sz w:val="24"/>
+                <w:szCs w:val="24"/>
+              </w:rPr>
+              <w:t>tsé</w:t>
+            </w:r>
+            <w:proofErr w:type="spellEnd"/>
+            <w:r>
+              <w:rPr>
+                <w:rFonts w:ascii="Times New Roman" w:eastAsia="SimSun" w:hAnsi="Times New Roman" w:cs="Times New Roman"/>
+                <w:sz w:val="24"/>
+                <w:szCs w:val="24"/>
+              </w:rPr>
+              <w:t xml:space="preserve">. </w:t>
             </w:r>
           </w:p>
         </w:tc>
@@ -610,8 +5807,93 @@
             <w:tcW w:w="8640" w:type="dxa"/>
           </w:tcPr>
           <w:p>
-            <w:r>
-              <w:t>Himself, fF Ae i zz‘ ka, ALG</w:t>
+            <w:pPr>
+              <w:rPr>
+                <w:rFonts w:ascii="Times New Roman" w:eastAsia="SimSun" w:hAnsi="Times New Roman" w:cs="Times New Roman"/>
+                <w:sz w:val="24"/>
+                <w:szCs w:val="24"/>
+              </w:rPr>
+            </w:pPr>
+            <w:r>
+              <w:rPr>
+                <w:rFonts w:ascii="Times New Roman" w:eastAsia="SimSun" w:hAnsi="Times New Roman" w:cs="Times New Roman"/>
+                <w:sz w:val="24"/>
+                <w:szCs w:val="24"/>
+              </w:rPr>
+              <w:t>Highway,</w:t>
+            </w:r>
+            <w:r>
+              <w:rPr>
+                <w:rFonts w:ascii="Times New Roman" w:eastAsia="SimSun" w:hAnsi="Times New Roman" w:cs="Times New Roman"/>
+                <w:sz w:val="24"/>
+                <w:szCs w:val="24"/>
+                <w:lang w:eastAsia="zh-CN"/>
+              </w:rPr>
+              <w:t xml:space="preserve"> </w:t>
+            </w:r>
+            <w:proofErr w:type="gramStart"/>
+            <w:r>
+              <w:rPr>
+                <w:rFonts w:ascii="Times New Roman" w:eastAsia="SimSun" w:hAnsi="Times New Roman" w:cs="Times New Roman"/>
+                <w:sz w:val="24"/>
+                <w:szCs w:val="24"/>
+                <w:lang w:eastAsia="zh-CN"/>
+              </w:rPr>
+              <w:t>官路</w:t>
+            </w:r>
+            <w:r>
+              <w:rPr>
+                <w:rFonts w:ascii="Times New Roman" w:eastAsia="SimSun" w:hAnsi="Times New Roman" w:cs="Times New Roman"/>
+                <w:sz w:val="24"/>
+                <w:szCs w:val="24"/>
+                <w:lang w:eastAsia="zh-CN"/>
+              </w:rPr>
+              <w:t xml:space="preserve">, </w:t>
+            </w:r>
+            <w:r>
+              <w:rPr>
+                <w:rFonts w:ascii="Times New Roman" w:eastAsia="SimSun" w:hAnsi="Times New Roman" w:cs="Times New Roman"/>
+                <w:sz w:val="24"/>
+                <w:szCs w:val="24"/>
+              </w:rPr>
+              <w:t xml:space="preserve"> </w:t>
+            </w:r>
+            <w:proofErr w:type="spellStart"/>
+            <w:r>
+              <w:rPr>
+                <w:rFonts w:ascii="Times New Roman" w:eastAsia="SimSun" w:hAnsi="Times New Roman" w:cs="Times New Roman"/>
+                <w:sz w:val="24"/>
+                <w:szCs w:val="24"/>
+              </w:rPr>
+              <w:t>kwén</w:t>
+            </w:r>
+            <w:proofErr w:type="spellEnd"/>
+            <w:proofErr w:type="gramEnd"/>
+            <w:r>
+              <w:rPr>
+                <w:rFonts w:ascii="Times New Roman" w:eastAsia="SimSun" w:hAnsi="Times New Roman" w:cs="Times New Roman"/>
+                <w:sz w:val="24"/>
+                <w:szCs w:val="24"/>
+              </w:rPr>
+              <w:t xml:space="preserve"> </w:t>
+            </w:r>
+            <w:proofErr w:type="spellStart"/>
+            <w:r>
+              <w:rPr>
+                <w:rFonts w:ascii="Times New Roman" w:eastAsia="SimSun" w:hAnsi="Times New Roman" w:cs="Times New Roman"/>
+                <w:sz w:val="24"/>
+                <w:szCs w:val="24"/>
+              </w:rPr>
+              <w:t>lú</w:t>
+            </w:r>
+            <w:proofErr w:type="spellEnd"/>
+            <w:r>
+              <w:rPr>
+                <w:rFonts w:ascii="Times New Roman" w:eastAsia="SimSun" w:hAnsi="Times New Roman" w:cs="Times New Roman"/>
+                <w:sz w:val="24"/>
+                <w:szCs w:val="24"/>
+              </w:rPr>
+              <w:t xml:space="preserve">’. </w:t>
             </w:r>
           </w:p>
         </w:tc>
@@ -622,8 +5904,57 @@
             <w:tcW w:w="8640" w:type="dxa"/>
           </w:tcPr>
           <w:p>
-            <w:r>
-              <w:t>Hinder, BA. tsi, ti lam ’tsu, ie lan</w:t>
+            <w:pPr>
+              <w:rPr>
+                <w:rFonts w:ascii="Times New Roman" w:eastAsia="SimSun" w:hAnsi="Times New Roman" w:cs="Times New Roman"/>
+                <w:sz w:val="24"/>
+                <w:szCs w:val="24"/>
+              </w:rPr>
+            </w:pPr>
+            <w:proofErr w:type="gramStart"/>
+            <w:r>
+              <w:rPr>
+                <w:rFonts w:ascii="Times New Roman" w:eastAsia="SimSun" w:hAnsi="Times New Roman" w:cs="Times New Roman"/>
+                <w:sz w:val="24"/>
+                <w:szCs w:val="24"/>
+              </w:rPr>
+              <w:t xml:space="preserve">Highwayman, </w:t>
+            </w:r>
+            <w:r>
+              <w:rPr>
+                <w:rFonts w:ascii="Times New Roman" w:eastAsia="SimSun" w:hAnsi="Times New Roman" w:cs="Times New Roman"/>
+                <w:sz w:val="24"/>
+                <w:szCs w:val="24"/>
+                <w:lang w:eastAsia="zh-CN"/>
+              </w:rPr>
+              <w:t xml:space="preserve"> </w:t>
+            </w:r>
+            <w:r>
+              <w:rPr>
+                <w:rFonts w:ascii="Times New Roman" w:eastAsia="SimSun" w:hAnsi="Times New Roman" w:cs="Times New Roman"/>
+                <w:sz w:val="24"/>
+                <w:szCs w:val="24"/>
+                <w:lang w:eastAsia="zh-CN"/>
+              </w:rPr>
+              <w:t>强盗</w:t>
+            </w:r>
+            <w:proofErr w:type="gramEnd"/>
+            <w:r>
+              <w:rPr>
+                <w:rFonts w:ascii="Times New Roman" w:eastAsia="SimSun" w:hAnsi="Times New Roman" w:cs="Times New Roman"/>
+                <w:sz w:val="24"/>
+                <w:szCs w:val="24"/>
+                <w:lang w:eastAsia="zh-CN"/>
+              </w:rPr>
+              <w:t xml:space="preserve">, </w:t>
+            </w:r>
+            <w:r>
+              <w:rPr>
+                <w:rFonts w:ascii="Times New Roman" w:eastAsia="SimSun" w:hAnsi="Times New Roman" w:cs="Times New Roman"/>
+                <w:sz w:val="24"/>
+                <w:szCs w:val="24"/>
+              </w:rPr>
+              <w:t xml:space="preserve"> giang dau‘.</w:t>
             </w:r>
           </w:p>
         </w:tc>
@@ -634,8 +5965,121 @@
             <w:tcW w:w="8640" w:type="dxa"/>
           </w:tcPr>
           <w:p>
-            <w:r>
-              <w:t>Hinge, Hatt k’u *nieu, He dh "ten</w:t>
+            <w:pPr>
+              <w:rPr>
+                <w:rFonts w:ascii="Times New Roman" w:eastAsia="SimSun" w:hAnsi="Times New Roman" w:cs="Times New Roman"/>
+                <w:sz w:val="24"/>
+                <w:szCs w:val="24"/>
+              </w:rPr>
+            </w:pPr>
+            <w:proofErr w:type="spellStart"/>
+            <w:proofErr w:type="gramStart"/>
+            <w:r>
+              <w:rPr>
+                <w:rFonts w:ascii="Times New Roman" w:eastAsia="SimSun" w:hAnsi="Times New Roman" w:cs="Times New Roman"/>
+                <w:sz w:val="24"/>
+                <w:szCs w:val="24"/>
+              </w:rPr>
+              <w:t>Highminded</w:t>
+            </w:r>
+            <w:proofErr w:type="spellEnd"/>
+            <w:r>
+              <w:rPr>
+                <w:rFonts w:ascii="Times New Roman" w:eastAsia="SimSun" w:hAnsi="Times New Roman" w:cs="Times New Roman"/>
+                <w:sz w:val="24"/>
+                <w:szCs w:val="24"/>
+              </w:rPr>
+              <w:t xml:space="preserve">, </w:t>
+            </w:r>
+            <w:r>
+              <w:rPr>
+                <w:rFonts w:ascii="Times New Roman" w:eastAsia="SimSun" w:hAnsi="Times New Roman" w:cs="Times New Roman"/>
+                <w:sz w:val="24"/>
+                <w:szCs w:val="24"/>
+                <w:lang w:eastAsia="zh-CN"/>
+              </w:rPr>
+              <w:t xml:space="preserve"> </w:t>
+            </w:r>
+            <w:r>
+              <w:rPr>
+                <w:rFonts w:ascii="Times New Roman" w:eastAsia="SimSun" w:hAnsi="Times New Roman" w:cs="Times New Roman"/>
+                <w:sz w:val="24"/>
+                <w:szCs w:val="24"/>
+                <w:lang w:eastAsia="zh-CN"/>
+              </w:rPr>
+              <w:t>自高自大</w:t>
+            </w:r>
+            <w:proofErr w:type="gramEnd"/>
+            <w:r>
+              <w:rPr>
+                <w:rFonts w:ascii="Times New Roman" w:eastAsia="SimSun" w:hAnsi="Times New Roman" w:cs="Times New Roman"/>
+                <w:sz w:val="24"/>
+                <w:szCs w:val="24"/>
+                <w:lang w:eastAsia="zh-CN"/>
+              </w:rPr>
+              <w:t xml:space="preserve">, </w:t>
+            </w:r>
+            <w:r>
+              <w:rPr>
+                <w:rFonts w:ascii="Times New Roman" w:eastAsia="SimSun" w:hAnsi="Times New Roman" w:cs="Times New Roman"/>
+                <w:sz w:val="24"/>
+                <w:szCs w:val="24"/>
+              </w:rPr>
+              <w:t xml:space="preserve"> </w:t>
+            </w:r>
+            <w:proofErr w:type="spellStart"/>
+            <w:r>
+              <w:rPr>
+                <w:rFonts w:ascii="Times New Roman" w:eastAsia="SimSun" w:hAnsi="Times New Roman" w:cs="Times New Roman"/>
+                <w:sz w:val="24"/>
+                <w:szCs w:val="24"/>
+              </w:rPr>
+              <w:t>zz</w:t>
+            </w:r>
+            <w:proofErr w:type="spellEnd"/>
+            <w:r>
+              <w:rPr>
+                <w:rFonts w:ascii="Times New Roman" w:eastAsia="SimSun" w:hAnsi="Times New Roman" w:cs="Times New Roman"/>
+                <w:sz w:val="24"/>
+                <w:szCs w:val="24"/>
+              </w:rPr>
+              <w:t xml:space="preserve">’ kau </w:t>
+            </w:r>
+            <w:proofErr w:type="spellStart"/>
+            <w:r>
+              <w:rPr>
+                <w:rFonts w:ascii="Times New Roman" w:eastAsia="SimSun" w:hAnsi="Times New Roman" w:cs="Times New Roman"/>
+                <w:sz w:val="24"/>
+                <w:szCs w:val="24"/>
+              </w:rPr>
+              <w:t>zz</w:t>
+            </w:r>
+            <w:proofErr w:type="spellEnd"/>
+            <w:r>
+              <w:rPr>
+                <w:rFonts w:ascii="Times New Roman" w:eastAsia="SimSun" w:hAnsi="Times New Roman" w:cs="Times New Roman"/>
+                <w:sz w:val="24"/>
+                <w:szCs w:val="24"/>
+              </w:rPr>
+              <w:t xml:space="preserve">’ </w:t>
+            </w:r>
+            <w:proofErr w:type="spellStart"/>
+            <w:r>
+              <w:rPr>
+                <w:rFonts w:ascii="Times New Roman" w:eastAsia="SimSun" w:hAnsi="Times New Roman" w:cs="Times New Roman"/>
+                <w:sz w:val="24"/>
+                <w:szCs w:val="24"/>
+              </w:rPr>
+              <w:t>dá</w:t>
+            </w:r>
+            <w:proofErr w:type="spellEnd"/>
+            <w:r>
+              <w:rPr>
+                <w:rFonts w:ascii="Times New Roman" w:eastAsia="SimSun" w:hAnsi="Times New Roman" w:cs="Times New Roman"/>
+                <w:sz w:val="24"/>
+                <w:szCs w:val="24"/>
+              </w:rPr>
+              <w:t xml:space="preserve">’. </w:t>
             </w:r>
           </w:p>
         </w:tc>
@@ -646,8 +6090,162 @@
             <w:tcW w:w="8640" w:type="dxa"/>
           </w:tcPr>
           <w:p>
-            <w:r>
-              <w:t>Hint, (by nodding) BUA @ ‘tien</w:t>
+            <w:pPr>
+              <w:rPr>
+                <w:rFonts w:ascii="Times New Roman" w:eastAsia="SimSun" w:hAnsi="Times New Roman" w:cs="Times New Roman"/>
+                <w:sz w:val="24"/>
+                <w:szCs w:val="24"/>
+              </w:rPr>
+            </w:pPr>
+            <w:r>
+              <w:rPr>
+                <w:rFonts w:ascii="Times New Roman" w:eastAsia="SimSun" w:hAnsi="Times New Roman" w:cs="Times New Roman"/>
+                <w:sz w:val="24"/>
+                <w:szCs w:val="24"/>
+              </w:rPr>
+              <w:t>Hill,</w:t>
+            </w:r>
+            <w:r>
+              <w:rPr>
+                <w:rFonts w:ascii="Times New Roman" w:eastAsia="SimSun" w:hAnsi="Times New Roman" w:cs="Times New Roman"/>
+                <w:sz w:val="24"/>
+                <w:szCs w:val="24"/>
+                <w:lang w:eastAsia="zh-CN"/>
+              </w:rPr>
+              <w:t xml:space="preserve"> </w:t>
+            </w:r>
+            <w:proofErr w:type="gramStart"/>
+            <w:r>
+              <w:rPr>
+                <w:rFonts w:ascii="Times New Roman" w:eastAsia="SimSun" w:hAnsi="Times New Roman" w:cs="Times New Roman"/>
+                <w:sz w:val="24"/>
+                <w:szCs w:val="24"/>
+                <w:lang w:eastAsia="zh-CN"/>
+              </w:rPr>
+              <w:t>小山</w:t>
+            </w:r>
+            <w:r>
+              <w:rPr>
+                <w:rFonts w:ascii="Times New Roman" w:eastAsia="SimSun" w:hAnsi="Times New Roman" w:cs="Times New Roman"/>
+                <w:sz w:val="24"/>
+                <w:szCs w:val="24"/>
+                <w:lang w:eastAsia="zh-CN"/>
+              </w:rPr>
+              <w:t xml:space="preserve">, </w:t>
+            </w:r>
+            <w:r>
+              <w:rPr>
+                <w:rFonts w:ascii="Times New Roman" w:eastAsia="SimSun" w:hAnsi="Times New Roman" w:cs="Times New Roman"/>
+                <w:sz w:val="24"/>
+                <w:szCs w:val="24"/>
+              </w:rPr>
+              <w:t xml:space="preserve"> ‘</w:t>
+            </w:r>
+            <w:proofErr w:type="spellStart"/>
+            <w:proofErr w:type="gramEnd"/>
+            <w:r>
+              <w:rPr>
+                <w:rFonts w:ascii="Times New Roman" w:eastAsia="SimSun" w:hAnsi="Times New Roman" w:cs="Times New Roman"/>
+                <w:sz w:val="24"/>
+                <w:szCs w:val="24"/>
+              </w:rPr>
+              <w:t>siau</w:t>
+            </w:r>
+            <w:proofErr w:type="spellEnd"/>
+            <w:r>
+              <w:rPr>
+                <w:rFonts w:ascii="Times New Roman" w:eastAsia="SimSun" w:hAnsi="Times New Roman" w:cs="Times New Roman"/>
+                <w:sz w:val="24"/>
+                <w:szCs w:val="24"/>
+              </w:rPr>
+              <w:t xml:space="preserve"> </w:t>
+            </w:r>
+            <w:proofErr w:type="spellStart"/>
+            <w:r>
+              <w:rPr>
+                <w:rFonts w:ascii="Times New Roman" w:eastAsia="SimSun" w:hAnsi="Times New Roman" w:cs="Times New Roman"/>
+                <w:sz w:val="24"/>
+                <w:szCs w:val="24"/>
+              </w:rPr>
+              <w:t>san</w:t>
+            </w:r>
+            <w:proofErr w:type="spellEnd"/>
+            <w:r>
+              <w:rPr>
+                <w:rFonts w:ascii="Times New Roman" w:eastAsia="SimSun" w:hAnsi="Times New Roman" w:cs="Times New Roman"/>
+                <w:sz w:val="24"/>
+                <w:szCs w:val="24"/>
+              </w:rPr>
+              <w:t xml:space="preserve">, </w:t>
+            </w:r>
+            <w:r>
+              <w:rPr>
+                <w:rFonts w:ascii="Times New Roman" w:eastAsia="SimSun" w:hAnsi="Times New Roman" w:cs="Times New Roman"/>
+                <w:sz w:val="24"/>
+                <w:szCs w:val="24"/>
+                <w:lang w:eastAsia="zh-CN"/>
+              </w:rPr>
+              <w:t xml:space="preserve"> </w:t>
+            </w:r>
+            <w:r>
+              <w:rPr>
+                <w:rFonts w:ascii="Times New Roman" w:eastAsia="SimSun" w:hAnsi="Times New Roman" w:cs="Times New Roman"/>
+                <w:sz w:val="24"/>
+                <w:szCs w:val="24"/>
+                <w:lang w:eastAsia="zh-CN"/>
+              </w:rPr>
+              <w:t>高泥墩</w:t>
+            </w:r>
+            <w:r>
+              <w:rPr>
+                <w:rFonts w:ascii="Times New Roman" w:eastAsia="SimSun" w:hAnsi="Times New Roman" w:cs="Times New Roman"/>
+                <w:sz w:val="24"/>
+                <w:szCs w:val="24"/>
+                <w:lang w:eastAsia="zh-CN"/>
+              </w:rPr>
+              <w:t xml:space="preserve">, </w:t>
+            </w:r>
+            <w:r>
+              <w:rPr>
+                <w:rFonts w:ascii="Times New Roman" w:eastAsia="SimSun" w:hAnsi="Times New Roman" w:cs="Times New Roman"/>
+                <w:sz w:val="24"/>
+                <w:szCs w:val="24"/>
+              </w:rPr>
+              <w:t xml:space="preserve"> </w:t>
+            </w:r>
+            <w:r>
+              <w:rPr>
+                <w:rFonts w:ascii="Times New Roman" w:eastAsia="SimSun" w:hAnsi="Times New Roman" w:cs="Times New Roman"/>
+                <w:sz w:val="24"/>
+                <w:szCs w:val="24"/>
+              </w:rPr>
+              <w:t xml:space="preserve">kau </w:t>
+            </w:r>
+            <w:proofErr w:type="spellStart"/>
+            <w:r>
+              <w:rPr>
+                <w:rFonts w:ascii="Times New Roman" w:eastAsia="SimSun" w:hAnsi="Times New Roman" w:cs="Times New Roman"/>
+                <w:sz w:val="24"/>
+                <w:szCs w:val="24"/>
+              </w:rPr>
+              <w:t>n</w:t>
+            </w:r>
+            <w:r>
+              <w:rPr>
+                <w:rFonts w:ascii="Times New Roman" w:eastAsia="SimSun" w:hAnsi="Times New Roman" w:cs="Times New Roman"/>
+                <w:sz w:val="24"/>
+                <w:szCs w:val="24"/>
+              </w:rPr>
+              <w:t>í</w:t>
+            </w:r>
+            <w:proofErr w:type="spellEnd"/>
+            <w:r>
+              <w:rPr>
+                <w:rFonts w:ascii="Times New Roman" w:eastAsia="SimSun" w:hAnsi="Times New Roman" w:cs="Times New Roman"/>
+                <w:sz w:val="24"/>
+                <w:szCs w:val="24"/>
+              </w:rPr>
+              <w:t xml:space="preserve"> tung. </w:t>
             </w:r>
           </w:p>
         </w:tc>
@@ -658,22 +6256,1289 @@
             <w:tcW w:w="8640" w:type="dxa"/>
           </w:tcPr>
           <w:p>
-            <w:r>
-              <w:t xml:space="preserve">Hire, (men or boats) HE </w:t>
-            </w:r>
+            <w:pPr>
+              <w:rPr>
+                <w:rFonts w:ascii="Times New Roman" w:eastAsia="SimSun" w:hAnsi="Times New Roman" w:cs="Times New Roman"/>
+                <w:sz w:val="24"/>
+                <w:szCs w:val="24"/>
+              </w:rPr>
+            </w:pPr>
             <w:proofErr w:type="gramStart"/>
             <w:r>
-              <w:t>ku‘</w:t>
+              <w:rPr>
+                <w:rFonts w:ascii="Times New Roman" w:eastAsia="SimSun" w:hAnsi="Times New Roman" w:cs="Times New Roman"/>
+                <w:sz w:val="24"/>
+                <w:szCs w:val="24"/>
+              </w:rPr>
+              <w:t>Him,</w:t>
+            </w:r>
+            <w:r>
+              <w:rPr>
+                <w:rFonts w:ascii="Times New Roman" w:eastAsia="SimSun" w:hAnsi="Times New Roman" w:cs="Times New Roman"/>
+                <w:sz w:val="24"/>
+                <w:szCs w:val="24"/>
+              </w:rPr>
+              <w:t xml:space="preserve"> </w:t>
+            </w:r>
+            <w:r>
+              <w:rPr>
+                <w:rFonts w:ascii="Times New Roman" w:eastAsia="SimSun" w:hAnsi="Times New Roman" w:cs="Times New Roman"/>
+                <w:sz w:val="24"/>
+                <w:szCs w:val="24"/>
+                <w:lang w:eastAsia="zh-CN"/>
+              </w:rPr>
+              <w:t xml:space="preserve"> </w:t>
+            </w:r>
+            <w:r>
+              <w:rPr>
+                <w:rFonts w:ascii="Times New Roman" w:eastAsia="SimSun" w:hAnsi="Times New Roman" w:cs="Times New Roman"/>
+                <w:sz w:val="24"/>
+                <w:szCs w:val="24"/>
+                <w:lang w:eastAsia="zh-CN"/>
+              </w:rPr>
+              <w:t>伊</w:t>
             </w:r>
             <w:proofErr w:type="gramEnd"/>
             <w:r>
-              <w:t>, (houses</w:t>
+              <w:rPr>
+                <w:rFonts w:ascii="Times New Roman" w:eastAsia="SimSun" w:hAnsi="Times New Roman" w:cs="Times New Roman"/>
+                <w:sz w:val="24"/>
+                <w:szCs w:val="24"/>
+                <w:lang w:eastAsia="zh-CN"/>
+              </w:rPr>
+              <w:t>,</w:t>
+            </w:r>
+            <w:r>
+              <w:rPr>
+                <w:rFonts w:ascii="Times New Roman" w:eastAsia="SimSun" w:hAnsi="Times New Roman" w:cs="Times New Roman"/>
+                <w:sz w:val="24"/>
+                <w:szCs w:val="24"/>
+              </w:rPr>
+              <w:t xml:space="preserve"> ‘í,</w:t>
+            </w:r>
+            <w:r>
+              <w:rPr>
+                <w:rFonts w:ascii="Times New Roman" w:eastAsia="SimSun" w:hAnsi="Times New Roman" w:cs="Times New Roman"/>
+                <w:sz w:val="24"/>
+                <w:szCs w:val="24"/>
+                <w:lang w:eastAsia="zh-CN"/>
+              </w:rPr>
+              <w:t xml:space="preserve"> </w:t>
+            </w:r>
+            <w:r>
+              <w:rPr>
+                <w:rFonts w:ascii="Times New Roman" w:eastAsia="SimSun" w:hAnsi="Times New Roman" w:cs="Times New Roman"/>
+                <w:sz w:val="24"/>
+                <w:szCs w:val="24"/>
+                <w:lang w:eastAsia="zh-CN"/>
+              </w:rPr>
+              <w:t>是其</w:t>
+            </w:r>
+            <w:r>
+              <w:rPr>
+                <w:rFonts w:ascii="Times New Roman" w:eastAsia="SimSun" w:hAnsi="Times New Roman" w:cs="Times New Roman"/>
+                <w:sz w:val="24"/>
+                <w:szCs w:val="24"/>
+                <w:lang w:eastAsia="zh-CN"/>
+              </w:rPr>
+              <w:t>,</w:t>
+            </w:r>
+            <w:r>
+              <w:rPr>
+                <w:rFonts w:ascii="Times New Roman" w:eastAsia="SimSun" w:hAnsi="Times New Roman" w:cs="Times New Roman"/>
+                <w:sz w:val="24"/>
+                <w:szCs w:val="24"/>
+              </w:rPr>
+              <w:t xml:space="preserve"> ‘</w:t>
+            </w:r>
+            <w:proofErr w:type="spellStart"/>
+            <w:r>
+              <w:rPr>
+                <w:rFonts w:ascii="Times New Roman" w:eastAsia="SimSun" w:hAnsi="Times New Roman" w:cs="Times New Roman"/>
+                <w:sz w:val="24"/>
+                <w:szCs w:val="24"/>
+              </w:rPr>
+              <w:t>zz</w:t>
+            </w:r>
+            <w:proofErr w:type="spellEnd"/>
+            <w:r>
+              <w:rPr>
+                <w:rFonts w:ascii="Times New Roman" w:eastAsia="SimSun" w:hAnsi="Times New Roman" w:cs="Times New Roman"/>
+                <w:sz w:val="24"/>
+                <w:szCs w:val="24"/>
+              </w:rPr>
+              <w:t xml:space="preserve"> </w:t>
+            </w:r>
+            <w:proofErr w:type="spellStart"/>
+            <w:r>
+              <w:rPr>
+                <w:rFonts w:ascii="Times New Roman" w:eastAsia="SimSun" w:hAnsi="Times New Roman" w:cs="Times New Roman"/>
+                <w:sz w:val="24"/>
+                <w:szCs w:val="24"/>
+              </w:rPr>
+              <w:t>gí</w:t>
+            </w:r>
+            <w:proofErr w:type="spellEnd"/>
+            <w:r>
+              <w:rPr>
+                <w:rFonts w:ascii="Times New Roman" w:eastAsia="SimSun" w:hAnsi="Times New Roman" w:cs="Times New Roman"/>
+                <w:sz w:val="24"/>
+                <w:szCs w:val="24"/>
+              </w:rPr>
+              <w:t xml:space="preserve">. </w:t>
+            </w:r>
+          </w:p>
+        </w:tc>
+      </w:tr>
+      <w:tr>
+        <w:tc>
+          <w:tcPr>
+            <w:tcW w:w="8640" w:type="dxa"/>
+          </w:tcPr>
+          <w:p>
+            <w:pPr>
+              <w:rPr>
+                <w:rFonts w:ascii="Times New Roman" w:eastAsia="SimSun" w:hAnsi="Times New Roman" w:cs="Times New Roman"/>
+                <w:sz w:val="24"/>
+                <w:szCs w:val="24"/>
+              </w:rPr>
+            </w:pPr>
+            <w:proofErr w:type="gramStart"/>
+            <w:r>
+              <w:rPr>
+                <w:rFonts w:ascii="Times New Roman" w:eastAsia="SimSun" w:hAnsi="Times New Roman" w:cs="Times New Roman"/>
+                <w:sz w:val="24"/>
+                <w:szCs w:val="24"/>
+              </w:rPr>
+              <w:t xml:space="preserve">Himself, </w:t>
+            </w:r>
+            <w:r>
+              <w:rPr>
+                <w:rFonts w:ascii="Times New Roman" w:eastAsia="SimSun" w:hAnsi="Times New Roman" w:cs="Times New Roman"/>
+                <w:sz w:val="24"/>
+                <w:szCs w:val="24"/>
+              </w:rPr>
+              <w:t xml:space="preserve"> </w:t>
+            </w:r>
+            <w:r>
+              <w:rPr>
+                <w:rFonts w:ascii="Times New Roman" w:eastAsia="SimSun" w:hAnsi="Times New Roman" w:cs="Times New Roman"/>
+                <w:sz w:val="24"/>
+                <w:szCs w:val="24"/>
+                <w:lang w:eastAsia="zh-CN"/>
+              </w:rPr>
+              <w:t>伊自家</w:t>
+            </w:r>
+            <w:proofErr w:type="gramEnd"/>
+            <w:r>
+              <w:rPr>
+                <w:rFonts w:ascii="Times New Roman" w:eastAsia="SimSun" w:hAnsi="Times New Roman" w:cs="Times New Roman"/>
+                <w:sz w:val="24"/>
+                <w:szCs w:val="24"/>
+                <w:lang w:eastAsia="zh-CN"/>
+              </w:rPr>
+              <w:t xml:space="preserve">, </w:t>
+            </w:r>
+            <w:r>
+              <w:rPr>
+                <w:rFonts w:ascii="Times New Roman" w:eastAsia="SimSun" w:hAnsi="Times New Roman" w:cs="Times New Roman"/>
+                <w:sz w:val="24"/>
+                <w:szCs w:val="24"/>
+              </w:rPr>
+              <w:t xml:space="preserve">‘í </w:t>
+            </w:r>
+            <w:proofErr w:type="spellStart"/>
+            <w:r>
+              <w:rPr>
+                <w:rFonts w:ascii="Times New Roman" w:eastAsia="SimSun" w:hAnsi="Times New Roman" w:cs="Times New Roman"/>
+                <w:sz w:val="24"/>
+                <w:szCs w:val="24"/>
+              </w:rPr>
+              <w:t>zz</w:t>
+            </w:r>
+            <w:proofErr w:type="spellEnd"/>
+            <w:r>
+              <w:rPr>
+                <w:rFonts w:ascii="Times New Roman" w:eastAsia="SimSun" w:hAnsi="Times New Roman" w:cs="Times New Roman"/>
+                <w:sz w:val="24"/>
+                <w:szCs w:val="24"/>
+              </w:rPr>
+              <w:t xml:space="preserve">’ </w:t>
+            </w:r>
+            <w:proofErr w:type="spellStart"/>
+            <w:r>
+              <w:rPr>
+                <w:rFonts w:ascii="Times New Roman" w:eastAsia="SimSun" w:hAnsi="Times New Roman" w:cs="Times New Roman"/>
+                <w:sz w:val="24"/>
+                <w:szCs w:val="24"/>
+              </w:rPr>
+              <w:t>ká</w:t>
+            </w:r>
+            <w:proofErr w:type="spellEnd"/>
+            <w:r>
+              <w:rPr>
+                <w:rFonts w:ascii="Times New Roman" w:eastAsia="SimSun" w:hAnsi="Times New Roman" w:cs="Times New Roman"/>
+                <w:sz w:val="24"/>
+                <w:szCs w:val="24"/>
+              </w:rPr>
+              <w:t>,</w:t>
+            </w:r>
+            <w:r>
+              <w:rPr>
+                <w:rFonts w:ascii="Times New Roman" w:eastAsia="SimSun" w:hAnsi="Times New Roman" w:cs="Times New Roman"/>
+                <w:sz w:val="24"/>
+                <w:szCs w:val="24"/>
+                <w:lang w:eastAsia="zh-CN"/>
+              </w:rPr>
+              <w:t xml:space="preserve"> </w:t>
+            </w:r>
+            <w:r>
+              <w:rPr>
+                <w:rFonts w:ascii="Times New Roman" w:eastAsia="SimSun" w:hAnsi="Times New Roman" w:cs="Times New Roman"/>
+                <w:sz w:val="24"/>
+                <w:szCs w:val="24"/>
+                <w:lang w:eastAsia="zh-CN"/>
+              </w:rPr>
+              <w:t>親</w:t>
+            </w:r>
+            <w:r>
+              <w:rPr>
+                <w:rFonts w:ascii="Times New Roman" w:eastAsia="SimSun" w:hAnsi="Times New Roman" w:cs="Times New Roman"/>
+                <w:sz w:val="24"/>
+                <w:szCs w:val="24"/>
+                <w:lang w:eastAsia="zh-CN"/>
+              </w:rPr>
+              <w:t>自</w:t>
+            </w:r>
+            <w:r>
+              <w:rPr>
+                <w:rFonts w:ascii="Times New Roman" w:eastAsia="SimSun" w:hAnsi="Times New Roman" w:cs="Times New Roman"/>
+                <w:sz w:val="24"/>
+                <w:szCs w:val="24"/>
+                <w:lang w:eastAsia="zh-CN"/>
+              </w:rPr>
+              <w:t xml:space="preserve">, </w:t>
+            </w:r>
+            <w:r>
+              <w:rPr>
+                <w:rFonts w:ascii="Times New Roman" w:eastAsia="SimSun" w:hAnsi="Times New Roman" w:cs="Times New Roman"/>
+                <w:sz w:val="24"/>
+                <w:szCs w:val="24"/>
+              </w:rPr>
+              <w:t xml:space="preserve"> </w:t>
+            </w:r>
+            <w:proofErr w:type="spellStart"/>
+            <w:r>
+              <w:rPr>
+                <w:rFonts w:ascii="Times New Roman" w:eastAsia="SimSun" w:hAnsi="Times New Roman" w:cs="Times New Roman"/>
+                <w:sz w:val="24"/>
+                <w:szCs w:val="24"/>
+              </w:rPr>
+              <w:t>t’sing</w:t>
+            </w:r>
+            <w:proofErr w:type="spellEnd"/>
+            <w:r>
+              <w:rPr>
+                <w:rFonts w:ascii="Times New Roman" w:eastAsia="SimSun" w:hAnsi="Times New Roman" w:cs="Times New Roman"/>
+                <w:sz w:val="24"/>
+                <w:szCs w:val="24"/>
+              </w:rPr>
+              <w:t xml:space="preserve"> </w:t>
+            </w:r>
+            <w:proofErr w:type="spellStart"/>
+            <w:r>
+              <w:rPr>
+                <w:rFonts w:ascii="Times New Roman" w:eastAsia="SimSun" w:hAnsi="Times New Roman" w:cs="Times New Roman"/>
+                <w:sz w:val="24"/>
+                <w:szCs w:val="24"/>
+              </w:rPr>
+              <w:t>zz</w:t>
+            </w:r>
+            <w:proofErr w:type="spellEnd"/>
+            <w:r>
+              <w:rPr>
+                <w:rFonts w:ascii="Times New Roman" w:eastAsia="SimSun" w:hAnsi="Times New Roman" w:cs="Times New Roman"/>
+                <w:sz w:val="24"/>
+                <w:szCs w:val="24"/>
+              </w:rPr>
+              <w:t xml:space="preserve">’.  </w:t>
+            </w:r>
+          </w:p>
+        </w:tc>
+      </w:tr>
+      <w:tr>
+        <w:tc>
+          <w:tcPr>
+            <w:tcW w:w="8640" w:type="dxa"/>
+          </w:tcPr>
+          <w:p>
+            <w:pPr>
+              <w:rPr>
+                <w:rFonts w:ascii="Times New Roman" w:eastAsia="SimSun" w:hAnsi="Times New Roman" w:cs="Times New Roman"/>
+                <w:sz w:val="24"/>
+                <w:szCs w:val="24"/>
+              </w:rPr>
+            </w:pPr>
+            <w:proofErr w:type="gramStart"/>
+            <w:r>
+              <w:rPr>
+                <w:rFonts w:ascii="Times New Roman" w:eastAsia="SimSun" w:hAnsi="Times New Roman" w:cs="Times New Roman"/>
+                <w:sz w:val="24"/>
+                <w:szCs w:val="24"/>
+              </w:rPr>
+              <w:t>Hinder,</w:t>
+            </w:r>
+            <w:r>
+              <w:rPr>
+                <w:rFonts w:ascii="Times New Roman" w:eastAsia="SimSun" w:hAnsi="Times New Roman" w:cs="Times New Roman"/>
+                <w:sz w:val="24"/>
+                <w:szCs w:val="24"/>
+              </w:rPr>
+              <w:t xml:space="preserve"> </w:t>
+            </w:r>
+            <w:r>
+              <w:rPr>
+                <w:rFonts w:ascii="Times New Roman" w:eastAsia="SimSun" w:hAnsi="Times New Roman" w:cs="Times New Roman"/>
+                <w:sz w:val="24"/>
+                <w:szCs w:val="24"/>
+                <w:lang w:eastAsia="zh-CN"/>
+              </w:rPr>
+              <w:t xml:space="preserve"> </w:t>
+            </w:r>
+            <w:r>
+              <w:rPr>
+                <w:rFonts w:ascii="Times New Roman" w:eastAsia="SimSun" w:hAnsi="Times New Roman" w:cs="Times New Roman"/>
+                <w:sz w:val="24"/>
+                <w:szCs w:val="24"/>
+                <w:lang w:eastAsia="zh-CN"/>
+              </w:rPr>
+              <w:t>阻</w:t>
+            </w:r>
+            <w:proofErr w:type="gramEnd"/>
+            <w:r>
+              <w:rPr>
+                <w:rFonts w:ascii="Times New Roman" w:eastAsia="SimSun" w:hAnsi="Times New Roman" w:cs="Times New Roman"/>
+                <w:sz w:val="24"/>
+                <w:szCs w:val="24"/>
+                <w:lang w:eastAsia="zh-CN"/>
+              </w:rPr>
+              <w:t xml:space="preserve">, </w:t>
+            </w:r>
+            <w:r>
+              <w:rPr>
+                <w:rFonts w:ascii="Times New Roman" w:eastAsia="SimSun" w:hAnsi="Times New Roman" w:cs="Times New Roman"/>
+                <w:sz w:val="24"/>
+                <w:szCs w:val="24"/>
+              </w:rPr>
+              <w:t>‘</w:t>
+            </w:r>
+            <w:proofErr w:type="spellStart"/>
+            <w:r>
+              <w:rPr>
+                <w:rFonts w:ascii="Times New Roman" w:eastAsia="SimSun" w:hAnsi="Times New Roman" w:cs="Times New Roman"/>
+                <w:sz w:val="24"/>
+                <w:szCs w:val="24"/>
+              </w:rPr>
+              <w:t>ts</w:t>
+            </w:r>
+            <w:r>
+              <w:rPr>
+                <w:rFonts w:ascii="Times New Roman" w:eastAsia="SimSun" w:hAnsi="Times New Roman" w:cs="Times New Roman"/>
+                <w:sz w:val="24"/>
+                <w:szCs w:val="24"/>
+              </w:rPr>
+              <w:t>ú</w:t>
+            </w:r>
+            <w:proofErr w:type="spellEnd"/>
+            <w:r>
+              <w:rPr>
+                <w:rFonts w:ascii="Times New Roman" w:eastAsia="SimSun" w:hAnsi="Times New Roman" w:cs="Times New Roman"/>
+                <w:sz w:val="24"/>
+                <w:szCs w:val="24"/>
+              </w:rPr>
+              <w:t xml:space="preserve">, </w:t>
+            </w:r>
+            <w:r>
+              <w:rPr>
+                <w:rFonts w:ascii="Times New Roman" w:eastAsia="SimSun" w:hAnsi="Times New Roman" w:cs="Times New Roman"/>
+                <w:sz w:val="24"/>
+                <w:szCs w:val="24"/>
+                <w:lang w:eastAsia="zh-CN"/>
+              </w:rPr>
+              <w:t xml:space="preserve"> </w:t>
+            </w:r>
+            <w:r>
+              <w:rPr>
+                <w:rFonts w:ascii="Times New Roman" w:eastAsia="SimSun" w:hAnsi="Times New Roman" w:cs="Times New Roman"/>
+                <w:sz w:val="24"/>
+                <w:szCs w:val="24"/>
+                <w:lang w:eastAsia="zh-CN"/>
+              </w:rPr>
+              <w:t>攔阻</w:t>
+            </w:r>
+            <w:r>
+              <w:rPr>
+                <w:rFonts w:ascii="Times New Roman" w:eastAsia="SimSun" w:hAnsi="Times New Roman" w:cs="Times New Roman"/>
+                <w:sz w:val="24"/>
+                <w:szCs w:val="24"/>
+                <w:lang w:eastAsia="zh-CN"/>
+              </w:rPr>
+              <w:t xml:space="preserve">, </w:t>
+            </w:r>
+            <w:r>
+              <w:rPr>
+                <w:rFonts w:ascii="Times New Roman" w:eastAsia="SimSun" w:hAnsi="Times New Roman" w:cs="Times New Roman"/>
+                <w:sz w:val="24"/>
+                <w:szCs w:val="24"/>
+              </w:rPr>
+              <w:t xml:space="preserve"> </w:t>
+            </w:r>
+            <w:proofErr w:type="spellStart"/>
+            <w:r>
+              <w:rPr>
+                <w:rFonts w:ascii="Times New Roman" w:eastAsia="SimSun" w:hAnsi="Times New Roman" w:cs="Times New Roman"/>
+                <w:sz w:val="24"/>
+                <w:szCs w:val="24"/>
+              </w:rPr>
+              <w:t>la</w:t>
+            </w:r>
+            <w:r>
+              <w:rPr>
+                <w:rFonts w:ascii="Times New Roman" w:eastAsia="SimSun" w:hAnsi="Times New Roman" w:cs="Times New Roman"/>
+                <w:sz w:val="24"/>
+                <w:szCs w:val="24"/>
+              </w:rPr>
+              <w:t>n</w:t>
+            </w:r>
+            <w:proofErr w:type="spellEnd"/>
+            <w:r>
+              <w:rPr>
+                <w:rFonts w:ascii="Times New Roman" w:eastAsia="SimSun" w:hAnsi="Times New Roman" w:cs="Times New Roman"/>
+                <w:sz w:val="24"/>
+                <w:szCs w:val="24"/>
+              </w:rPr>
+              <w:t xml:space="preserve"> ’</w:t>
+            </w:r>
+            <w:proofErr w:type="spellStart"/>
+            <w:r>
+              <w:rPr>
+                <w:rFonts w:ascii="Times New Roman" w:eastAsia="SimSun" w:hAnsi="Times New Roman" w:cs="Times New Roman"/>
+                <w:sz w:val="24"/>
+                <w:szCs w:val="24"/>
+              </w:rPr>
+              <w:t>ts</w:t>
+            </w:r>
+            <w:r>
+              <w:rPr>
+                <w:rFonts w:ascii="Times New Roman" w:eastAsia="SimSun" w:hAnsi="Times New Roman" w:cs="Times New Roman"/>
+                <w:sz w:val="24"/>
+                <w:szCs w:val="24"/>
+              </w:rPr>
+              <w:t>ú</w:t>
+            </w:r>
+            <w:proofErr w:type="spellEnd"/>
+            <w:r>
+              <w:rPr>
+                <w:rFonts w:ascii="Times New Roman" w:eastAsia="SimSun" w:hAnsi="Times New Roman" w:cs="Times New Roman"/>
+                <w:sz w:val="24"/>
+                <w:szCs w:val="24"/>
+              </w:rPr>
+              <w:t xml:space="preserve">, </w:t>
+            </w:r>
+            <w:r>
+              <w:rPr>
+                <w:rFonts w:ascii="Times New Roman" w:eastAsia="SimSun" w:hAnsi="Times New Roman" w:cs="Times New Roman"/>
+                <w:sz w:val="24"/>
+                <w:szCs w:val="24"/>
+              </w:rPr>
+              <w:t xml:space="preserve"> </w:t>
+            </w:r>
+            <w:r>
+              <w:rPr>
+                <w:rFonts w:ascii="Times New Roman" w:eastAsia="SimSun" w:hAnsi="Times New Roman" w:cs="Times New Roman"/>
+                <w:sz w:val="24"/>
+                <w:szCs w:val="24"/>
+                <w:lang w:eastAsia="zh-CN"/>
+              </w:rPr>
+              <w:t>攔</w:t>
+            </w:r>
+            <w:r>
+              <w:rPr>
+                <w:rFonts w:ascii="Times New Roman" w:eastAsia="SimSun" w:hAnsi="Times New Roman" w:cs="Times New Roman"/>
+                <w:sz w:val="24"/>
+                <w:szCs w:val="24"/>
+              </w:rPr>
+              <w:t>攩</w:t>
+            </w:r>
+            <w:r>
+              <w:rPr>
+                <w:rFonts w:ascii="Times New Roman" w:eastAsia="SimSun" w:hAnsi="Times New Roman" w:cs="Times New Roman"/>
+                <w:sz w:val="24"/>
+                <w:szCs w:val="24"/>
+                <w:lang w:eastAsia="zh-CN"/>
+              </w:rPr>
+              <w:t xml:space="preserve">, </w:t>
+            </w:r>
+            <w:proofErr w:type="spellStart"/>
+            <w:r>
+              <w:rPr>
+                <w:rFonts w:ascii="Times New Roman" w:eastAsia="SimSun" w:hAnsi="Times New Roman" w:cs="Times New Roman"/>
+                <w:sz w:val="24"/>
+                <w:szCs w:val="24"/>
+              </w:rPr>
+              <w:t>lan</w:t>
+            </w:r>
+            <w:proofErr w:type="spellEnd"/>
+            <w:r>
+              <w:rPr>
+                <w:rFonts w:ascii="Times New Roman" w:eastAsia="SimSun" w:hAnsi="Times New Roman" w:cs="Times New Roman"/>
+                <w:sz w:val="24"/>
+                <w:szCs w:val="24"/>
+              </w:rPr>
+              <w:t xml:space="preserve"> ‘tong, </w:t>
+            </w:r>
+            <w:r>
+              <w:rPr>
+                <w:rFonts w:ascii="Times New Roman" w:eastAsia="SimSun" w:hAnsi="Times New Roman" w:cs="Times New Roman"/>
+                <w:sz w:val="24"/>
+                <w:szCs w:val="24"/>
+                <w:lang w:eastAsia="zh-CN"/>
+              </w:rPr>
+              <w:t>阻隔</w:t>
+            </w:r>
+            <w:r>
+              <w:rPr>
+                <w:rFonts w:ascii="Times New Roman" w:eastAsia="SimSun" w:hAnsi="Times New Roman" w:cs="Times New Roman"/>
+                <w:sz w:val="24"/>
+                <w:szCs w:val="24"/>
+                <w:lang w:eastAsia="zh-CN"/>
+              </w:rPr>
+              <w:t xml:space="preserve">, </w:t>
+            </w:r>
+            <w:r>
+              <w:rPr>
+                <w:rFonts w:ascii="Times New Roman" w:eastAsia="SimSun" w:hAnsi="Times New Roman" w:cs="Times New Roman"/>
+                <w:sz w:val="24"/>
+                <w:szCs w:val="24"/>
+              </w:rPr>
+              <w:t>‘</w:t>
+            </w:r>
+            <w:proofErr w:type="spellStart"/>
+            <w:r>
+              <w:rPr>
+                <w:rFonts w:ascii="Times New Roman" w:eastAsia="SimSun" w:hAnsi="Times New Roman" w:cs="Times New Roman"/>
+                <w:sz w:val="24"/>
+                <w:szCs w:val="24"/>
+              </w:rPr>
+              <w:t>tsú</w:t>
+            </w:r>
+            <w:proofErr w:type="spellEnd"/>
+            <w:r>
+              <w:rPr>
+                <w:rFonts w:ascii="Times New Roman" w:eastAsia="SimSun" w:hAnsi="Times New Roman" w:cs="Times New Roman"/>
+                <w:sz w:val="24"/>
+                <w:szCs w:val="24"/>
+              </w:rPr>
+              <w:t xml:space="preserve"> </w:t>
+            </w:r>
+            <w:proofErr w:type="spellStart"/>
+            <w:r>
+              <w:rPr>
+                <w:rFonts w:ascii="Times New Roman" w:eastAsia="SimSun" w:hAnsi="Times New Roman" w:cs="Times New Roman"/>
+                <w:sz w:val="24"/>
+                <w:szCs w:val="24"/>
+              </w:rPr>
+              <w:t>káh</w:t>
+            </w:r>
+            <w:proofErr w:type="spellEnd"/>
+            <w:r>
+              <w:rPr>
+                <w:rFonts w:ascii="Times New Roman" w:eastAsia="SimSun" w:hAnsi="Times New Roman" w:cs="Times New Roman"/>
+                <w:sz w:val="24"/>
+                <w:szCs w:val="24"/>
+              </w:rPr>
+              <w:t xml:space="preserve">. </w:t>
+            </w:r>
+          </w:p>
+        </w:tc>
+      </w:tr>
+      <w:tr>
+        <w:tc>
+          <w:tcPr>
+            <w:tcW w:w="8640" w:type="dxa"/>
+          </w:tcPr>
+          <w:p>
+            <w:pPr>
+              <w:rPr>
+                <w:rFonts w:ascii="Times New Roman" w:eastAsia="SimSun" w:hAnsi="Times New Roman" w:cs="Times New Roman"/>
+                <w:sz w:val="24"/>
+                <w:szCs w:val="24"/>
+              </w:rPr>
+            </w:pPr>
+            <w:r>
+              <w:rPr>
+                <w:rFonts w:ascii="Times New Roman" w:eastAsia="SimSun" w:hAnsi="Times New Roman" w:cs="Times New Roman"/>
+                <w:sz w:val="24"/>
+                <w:szCs w:val="24"/>
+              </w:rPr>
+              <w:t xml:space="preserve">Hinge, </w:t>
+            </w:r>
+            <w:proofErr w:type="spellStart"/>
+            <w:r>
+              <w:rPr>
+                <w:rFonts w:ascii="Times New Roman" w:eastAsia="SimSun" w:hAnsi="Times New Roman" w:cs="Times New Roman"/>
+                <w:sz w:val="24"/>
+                <w:szCs w:val="24"/>
+              </w:rPr>
+              <w:t>樞紐</w:t>
+            </w:r>
+            <w:proofErr w:type="spellEnd"/>
+            <w:r>
+              <w:rPr>
+                <w:rFonts w:ascii="Times New Roman" w:eastAsia="SimSun" w:hAnsi="Times New Roman" w:cs="Times New Roman"/>
+                <w:sz w:val="24"/>
+                <w:szCs w:val="24"/>
+                <w:lang w:eastAsia="zh-CN"/>
+              </w:rPr>
+              <w:t xml:space="preserve">, </w:t>
+            </w:r>
+            <w:proofErr w:type="spellStart"/>
+            <w:r>
+              <w:rPr>
+                <w:rFonts w:ascii="Times New Roman" w:eastAsia="SimSun" w:hAnsi="Times New Roman" w:cs="Times New Roman"/>
+                <w:sz w:val="24"/>
+                <w:szCs w:val="24"/>
+              </w:rPr>
+              <w:t>k’</w:t>
+            </w:r>
+            <w:r>
+              <w:rPr>
+                <w:rFonts w:ascii="Times New Roman" w:eastAsia="SimSun" w:hAnsi="Times New Roman" w:cs="Times New Roman"/>
+                <w:sz w:val="24"/>
+                <w:szCs w:val="24"/>
+              </w:rPr>
+              <w:t>ú</w:t>
+            </w:r>
+            <w:proofErr w:type="spellEnd"/>
+            <w:r>
+              <w:rPr>
+                <w:rFonts w:ascii="Times New Roman" w:eastAsia="SimSun" w:hAnsi="Times New Roman" w:cs="Times New Roman"/>
+                <w:sz w:val="24"/>
+                <w:szCs w:val="24"/>
+              </w:rPr>
+              <w:t xml:space="preserve"> ‘</w:t>
+            </w:r>
+            <w:proofErr w:type="spellStart"/>
+            <w:r>
+              <w:rPr>
+                <w:rFonts w:ascii="Times New Roman" w:eastAsia="SimSun" w:hAnsi="Times New Roman" w:cs="Times New Roman"/>
+                <w:sz w:val="24"/>
+                <w:szCs w:val="24"/>
+              </w:rPr>
+              <w:t>nieu</w:t>
+            </w:r>
+            <w:proofErr w:type="spellEnd"/>
+            <w:r>
+              <w:rPr>
+                <w:rFonts w:ascii="Times New Roman" w:eastAsia="SimSun" w:hAnsi="Times New Roman" w:cs="Times New Roman"/>
+                <w:sz w:val="24"/>
+                <w:szCs w:val="24"/>
+              </w:rPr>
+              <w:t xml:space="preserve">, </w:t>
+            </w:r>
+            <w:proofErr w:type="gramStart"/>
+            <w:r>
+              <w:rPr>
+                <w:rFonts w:ascii="Times New Roman" w:eastAsia="SimSun" w:hAnsi="Times New Roman" w:cs="Times New Roman"/>
+                <w:sz w:val="24"/>
+                <w:szCs w:val="24"/>
+              </w:rPr>
+              <w:t>轉軸</w:t>
+            </w:r>
+            <w:r>
+              <w:rPr>
+                <w:rFonts w:ascii="Times New Roman" w:eastAsia="SimSun" w:hAnsi="Times New Roman" w:cs="Times New Roman"/>
+                <w:sz w:val="24"/>
+                <w:szCs w:val="24"/>
+                <w:lang w:eastAsia="zh-CN"/>
+              </w:rPr>
+              <w:t xml:space="preserve">, </w:t>
+            </w:r>
+            <w:r>
+              <w:rPr>
+                <w:rFonts w:ascii="Times New Roman" w:eastAsia="SimSun" w:hAnsi="Times New Roman" w:cs="Times New Roman"/>
+                <w:sz w:val="24"/>
+                <w:szCs w:val="24"/>
+              </w:rPr>
+              <w:t xml:space="preserve"> ‘</w:t>
+            </w:r>
+            <w:proofErr w:type="spellStart"/>
+            <w:proofErr w:type="gramEnd"/>
+            <w:r>
+              <w:rPr>
+                <w:rFonts w:ascii="Times New Roman" w:eastAsia="SimSun" w:hAnsi="Times New Roman" w:cs="Times New Roman"/>
+                <w:sz w:val="24"/>
+                <w:szCs w:val="24"/>
+              </w:rPr>
+              <w:t>tsén</w:t>
+            </w:r>
+            <w:proofErr w:type="spellEnd"/>
+            <w:r>
+              <w:rPr>
+                <w:rFonts w:ascii="Times New Roman" w:eastAsia="SimSun" w:hAnsi="Times New Roman" w:cs="Times New Roman"/>
+                <w:sz w:val="24"/>
+                <w:szCs w:val="24"/>
+              </w:rPr>
+              <w:t xml:space="preserve"> </w:t>
+            </w:r>
+            <w:proofErr w:type="spellStart"/>
+            <w:r>
+              <w:rPr>
+                <w:rFonts w:ascii="Times New Roman" w:eastAsia="SimSun" w:hAnsi="Times New Roman" w:cs="Times New Roman"/>
+                <w:sz w:val="24"/>
+                <w:szCs w:val="24"/>
+              </w:rPr>
+              <w:t>gióh</w:t>
+            </w:r>
+            <w:proofErr w:type="spellEnd"/>
+            <w:r>
+              <w:rPr>
+                <w:rFonts w:ascii="Times New Roman" w:eastAsia="SimSun" w:hAnsi="Times New Roman" w:cs="Times New Roman"/>
+                <w:sz w:val="24"/>
+                <w:szCs w:val="24"/>
+              </w:rPr>
+              <w:t xml:space="preserve">. </w:t>
+            </w:r>
+          </w:p>
+        </w:tc>
+      </w:tr>
+      <w:tr>
+        <w:tc>
+          <w:tcPr>
+            <w:tcW w:w="8640" w:type="dxa"/>
+          </w:tcPr>
+          <w:p>
+            <w:pPr>
+              <w:rPr>
+                <w:rFonts w:ascii="Times New Roman" w:eastAsia="SimSun" w:hAnsi="Times New Roman" w:cs="Times New Roman"/>
+                <w:sz w:val="24"/>
+                <w:szCs w:val="24"/>
+              </w:rPr>
+            </w:pPr>
+            <w:r>
+              <w:rPr>
+                <w:rFonts w:ascii="Times New Roman" w:eastAsia="SimSun" w:hAnsi="Times New Roman" w:cs="Times New Roman"/>
+                <w:sz w:val="24"/>
+                <w:szCs w:val="24"/>
+              </w:rPr>
+              <w:lastRenderedPageBreak/>
+              <w:t xml:space="preserve">Hint, (by nodding) </w:t>
+            </w:r>
+            <w:r>
+              <w:rPr>
+                <w:rFonts w:ascii="Times New Roman" w:eastAsia="SimSun" w:hAnsi="Times New Roman" w:cs="Times New Roman"/>
+                <w:sz w:val="24"/>
+                <w:szCs w:val="24"/>
+              </w:rPr>
+              <w:t>點頭會意</w:t>
+            </w:r>
+            <w:r>
+              <w:rPr>
+                <w:rFonts w:ascii="Times New Roman" w:eastAsia="SimSun" w:hAnsi="Times New Roman" w:cs="Times New Roman"/>
+                <w:sz w:val="24"/>
+                <w:szCs w:val="24"/>
+                <w:lang w:eastAsia="zh-CN"/>
+              </w:rPr>
+              <w:t xml:space="preserve">, </w:t>
+            </w:r>
+            <w:r>
+              <w:rPr>
+                <w:rFonts w:ascii="Times New Roman" w:eastAsia="SimSun" w:hAnsi="Times New Roman" w:cs="Times New Roman"/>
+                <w:sz w:val="24"/>
+                <w:szCs w:val="24"/>
+              </w:rPr>
+              <w:t>‘</w:t>
+            </w:r>
+            <w:proofErr w:type="spellStart"/>
+            <w:r>
+              <w:rPr>
+                <w:rFonts w:ascii="Times New Roman" w:eastAsia="SimSun" w:hAnsi="Times New Roman" w:cs="Times New Roman"/>
+                <w:sz w:val="24"/>
+                <w:szCs w:val="24"/>
+              </w:rPr>
+              <w:t>tien</w:t>
+            </w:r>
+            <w:proofErr w:type="spellEnd"/>
+            <w:r>
+              <w:rPr>
+                <w:rFonts w:ascii="Times New Roman" w:eastAsia="SimSun" w:hAnsi="Times New Roman" w:cs="Times New Roman"/>
+                <w:sz w:val="24"/>
+                <w:szCs w:val="24"/>
+              </w:rPr>
+              <w:t xml:space="preserve"> </w:t>
+            </w:r>
+            <w:proofErr w:type="spellStart"/>
+            <w:r>
+              <w:rPr>
+                <w:rFonts w:ascii="Times New Roman" w:eastAsia="SimSun" w:hAnsi="Times New Roman" w:cs="Times New Roman"/>
+                <w:sz w:val="24"/>
+                <w:szCs w:val="24"/>
+              </w:rPr>
+              <w:t>deu</w:t>
+            </w:r>
+            <w:proofErr w:type="spellEnd"/>
+            <w:r>
+              <w:rPr>
+                <w:rFonts w:ascii="Times New Roman" w:eastAsia="SimSun" w:hAnsi="Times New Roman" w:cs="Times New Roman"/>
+                <w:sz w:val="24"/>
+                <w:szCs w:val="24"/>
+              </w:rPr>
+              <w:t xml:space="preserve"> </w:t>
+            </w:r>
+            <w:proofErr w:type="spellStart"/>
+            <w:r>
+              <w:rPr>
+                <w:rFonts w:ascii="Times New Roman" w:eastAsia="SimSun" w:hAnsi="Times New Roman" w:cs="Times New Roman"/>
+                <w:sz w:val="24"/>
+                <w:szCs w:val="24"/>
+              </w:rPr>
+              <w:t>wé</w:t>
+            </w:r>
+            <w:proofErr w:type="spellEnd"/>
+            <w:r>
+              <w:rPr>
+                <w:rFonts w:ascii="Times New Roman" w:eastAsia="SimSun" w:hAnsi="Times New Roman" w:cs="Times New Roman"/>
+                <w:sz w:val="24"/>
+                <w:szCs w:val="24"/>
+              </w:rPr>
+              <w:t>’ í’,</w:t>
+            </w:r>
+            <w:r>
+              <w:rPr>
+                <w:rFonts w:ascii="Times New Roman" w:eastAsia="SimSun" w:hAnsi="Times New Roman" w:cs="Times New Roman"/>
+                <w:sz w:val="24"/>
+                <w:szCs w:val="24"/>
+              </w:rPr>
+              <w:t xml:space="preserve"> </w:t>
+            </w:r>
+            <w:r>
+              <w:rPr>
+                <w:rFonts w:ascii="Times New Roman" w:eastAsia="SimSun" w:hAnsi="Times New Roman" w:cs="Times New Roman"/>
+                <w:sz w:val="24"/>
+                <w:szCs w:val="24"/>
+                <w:lang w:eastAsia="zh-CN"/>
+              </w:rPr>
+              <w:t>摇</w:t>
+            </w:r>
+            <w:r>
+              <w:rPr>
+                <w:rFonts w:ascii="Times New Roman" w:eastAsia="SimSun" w:hAnsi="Times New Roman" w:cs="Times New Roman"/>
+                <w:sz w:val="24"/>
+                <w:szCs w:val="24"/>
+              </w:rPr>
+              <w:t>頭</w:t>
+            </w:r>
+            <w:r>
+              <w:rPr>
+                <w:rFonts w:ascii="Times New Roman" w:eastAsia="SimSun" w:hAnsi="Times New Roman" w:cs="Times New Roman"/>
+                <w:sz w:val="24"/>
+                <w:szCs w:val="24"/>
+                <w:lang w:eastAsia="zh-CN"/>
+              </w:rPr>
+              <w:t>,</w:t>
+            </w:r>
+            <w:r>
+              <w:rPr>
+                <w:rFonts w:ascii="Times New Roman" w:eastAsia="SimSun" w:hAnsi="Times New Roman" w:cs="Times New Roman"/>
+                <w:sz w:val="24"/>
+                <w:szCs w:val="24"/>
+              </w:rPr>
+              <w:t xml:space="preserve"> y</w:t>
+            </w:r>
+            <w:proofErr w:type="spellStart"/>
+            <w:r>
+              <w:rPr>
+                <w:rFonts w:ascii="Times New Roman" w:eastAsia="SimSun" w:hAnsi="Times New Roman" w:cs="Times New Roman"/>
+                <w:sz w:val="24"/>
+                <w:szCs w:val="24"/>
+              </w:rPr>
+              <w:t>au</w:t>
+            </w:r>
+            <w:proofErr w:type="spellEnd"/>
+            <w:r>
+              <w:rPr>
+                <w:rFonts w:ascii="Times New Roman" w:eastAsia="SimSun" w:hAnsi="Times New Roman" w:cs="Times New Roman"/>
+                <w:sz w:val="24"/>
+                <w:szCs w:val="24"/>
+              </w:rPr>
+              <w:t xml:space="preserve"> </w:t>
+            </w:r>
+            <w:proofErr w:type="spellStart"/>
+            <w:r>
+              <w:rPr>
+                <w:rFonts w:ascii="Times New Roman" w:eastAsia="SimSun" w:hAnsi="Times New Roman" w:cs="Times New Roman"/>
+                <w:sz w:val="24"/>
+                <w:szCs w:val="24"/>
+              </w:rPr>
+              <w:t>deu</w:t>
+            </w:r>
+            <w:proofErr w:type="spellEnd"/>
+            <w:r>
+              <w:rPr>
+                <w:rFonts w:ascii="Times New Roman" w:eastAsia="SimSun" w:hAnsi="Times New Roman" w:cs="Times New Roman"/>
+                <w:sz w:val="24"/>
+                <w:szCs w:val="24"/>
+              </w:rPr>
+              <w:t xml:space="preserve">. </w:t>
+            </w:r>
+          </w:p>
+        </w:tc>
+      </w:tr>
+      <w:tr>
+        <w:tc>
+          <w:tcPr>
+            <w:tcW w:w="8640" w:type="dxa"/>
+          </w:tcPr>
+          <w:p>
+            <w:pPr>
+              <w:rPr>
+                <w:rFonts w:ascii="Times New Roman" w:eastAsia="SimSun" w:hAnsi="Times New Roman" w:cs="Times New Roman"/>
+                <w:sz w:val="24"/>
+                <w:szCs w:val="24"/>
+              </w:rPr>
+            </w:pPr>
+            <w:r>
+              <w:rPr>
+                <w:rFonts w:ascii="Times New Roman" w:eastAsia="SimSun" w:hAnsi="Times New Roman" w:cs="Times New Roman"/>
+                <w:sz w:val="24"/>
+                <w:szCs w:val="24"/>
+              </w:rPr>
+              <w:t>Hire, (men or boats)</w:t>
+            </w:r>
+            <w:r>
+              <w:rPr>
+                <w:rFonts w:ascii="Times New Roman" w:eastAsia="SimSun" w:hAnsi="Times New Roman" w:cs="Times New Roman"/>
+                <w:sz w:val="24"/>
+                <w:szCs w:val="24"/>
+                <w:lang w:eastAsia="zh-CN"/>
+              </w:rPr>
+              <w:t xml:space="preserve"> </w:t>
+            </w:r>
+            <w:proofErr w:type="gramStart"/>
+            <w:r>
+              <w:rPr>
+                <w:rFonts w:ascii="Times New Roman" w:eastAsia="SimSun" w:hAnsi="Times New Roman" w:cs="Times New Roman"/>
+                <w:sz w:val="24"/>
+                <w:szCs w:val="24"/>
+                <w:lang w:eastAsia="zh-CN"/>
+              </w:rPr>
+              <w:t>雇</w:t>
+            </w:r>
+            <w:r>
+              <w:rPr>
+                <w:rFonts w:ascii="Times New Roman" w:eastAsia="SimSun" w:hAnsi="Times New Roman" w:cs="Times New Roman"/>
+                <w:sz w:val="24"/>
+                <w:szCs w:val="24"/>
+                <w:lang w:eastAsia="zh-CN"/>
+              </w:rPr>
+              <w:t xml:space="preserve">, </w:t>
+            </w:r>
+            <w:r>
+              <w:rPr>
+                <w:rFonts w:ascii="Times New Roman" w:eastAsia="SimSun" w:hAnsi="Times New Roman" w:cs="Times New Roman"/>
+                <w:sz w:val="24"/>
+                <w:szCs w:val="24"/>
+              </w:rPr>
+              <w:t xml:space="preserve">  </w:t>
+            </w:r>
+            <w:proofErr w:type="spellStart"/>
+            <w:proofErr w:type="gramEnd"/>
+            <w:r>
+              <w:rPr>
+                <w:rFonts w:ascii="Times New Roman" w:eastAsia="SimSun" w:hAnsi="Times New Roman" w:cs="Times New Roman"/>
+                <w:sz w:val="24"/>
+                <w:szCs w:val="24"/>
+              </w:rPr>
+              <w:t>k</w:t>
+            </w:r>
+            <w:r>
+              <w:rPr>
+                <w:rFonts w:ascii="Times New Roman" w:eastAsia="SimSun" w:hAnsi="Times New Roman" w:cs="Times New Roman"/>
+                <w:sz w:val="24"/>
+                <w:szCs w:val="24"/>
+              </w:rPr>
+              <w:t>ú</w:t>
+            </w:r>
+            <w:proofErr w:type="spellEnd"/>
+            <w:r>
+              <w:rPr>
+                <w:rFonts w:ascii="Times New Roman" w:eastAsia="SimSun" w:hAnsi="Times New Roman" w:cs="Times New Roman"/>
+                <w:sz w:val="24"/>
+                <w:szCs w:val="24"/>
+              </w:rPr>
+              <w:t>‘, (houses</w:t>
+            </w:r>
+            <w:r>
+              <w:rPr>
+                <w:rFonts w:ascii="Times New Roman" w:eastAsia="SimSun" w:hAnsi="Times New Roman" w:cs="Times New Roman"/>
+                <w:sz w:val="24"/>
+                <w:szCs w:val="24"/>
+              </w:rPr>
+              <w:t xml:space="preserve"> of land)</w:t>
+            </w:r>
+            <w:r>
+              <w:rPr>
+                <w:rFonts w:ascii="Times New Roman" w:eastAsia="SimSun" w:hAnsi="Times New Roman" w:cs="Times New Roman"/>
+                <w:sz w:val="24"/>
+                <w:szCs w:val="24"/>
+                <w:lang w:eastAsia="zh-CN"/>
+              </w:rPr>
+              <w:t xml:space="preserve"> </w:t>
+            </w:r>
+            <w:r>
+              <w:rPr>
+                <w:rFonts w:ascii="Times New Roman" w:eastAsia="SimSun" w:hAnsi="Times New Roman" w:cs="Times New Roman"/>
+                <w:sz w:val="24"/>
+                <w:szCs w:val="24"/>
+                <w:lang w:eastAsia="zh-CN"/>
+              </w:rPr>
+              <w:t>租</w:t>
+            </w:r>
+            <w:r>
+              <w:rPr>
+                <w:rFonts w:ascii="Times New Roman" w:eastAsia="SimSun" w:hAnsi="Times New Roman" w:cs="Times New Roman"/>
+                <w:sz w:val="24"/>
+                <w:szCs w:val="24"/>
+                <w:lang w:eastAsia="zh-CN"/>
+              </w:rPr>
+              <w:t>,</w:t>
+            </w:r>
+            <w:r>
+              <w:rPr>
+                <w:rFonts w:ascii="Times New Roman" w:eastAsia="SimSun" w:hAnsi="Times New Roman" w:cs="Times New Roman"/>
+                <w:sz w:val="24"/>
+                <w:szCs w:val="24"/>
+              </w:rPr>
+              <w:t xml:space="preserve"> </w:t>
+            </w:r>
+            <w:proofErr w:type="spellStart"/>
+            <w:r>
+              <w:rPr>
+                <w:rFonts w:ascii="Times New Roman" w:eastAsia="SimSun" w:hAnsi="Times New Roman" w:cs="Times New Roman"/>
+                <w:sz w:val="24"/>
+                <w:szCs w:val="24"/>
+              </w:rPr>
+              <w:t>tsú</w:t>
+            </w:r>
+            <w:proofErr w:type="spellEnd"/>
+            <w:r>
+              <w:rPr>
+                <w:rFonts w:ascii="Times New Roman" w:eastAsia="SimSun" w:hAnsi="Times New Roman" w:cs="Times New Roman"/>
+                <w:sz w:val="24"/>
+                <w:szCs w:val="24"/>
+              </w:rPr>
+              <w:t xml:space="preserve">, (wages) </w:t>
+            </w:r>
+            <w:r>
+              <w:rPr>
+                <w:rFonts w:ascii="Times New Roman" w:eastAsia="SimSun" w:hAnsi="Times New Roman" w:cs="Times New Roman"/>
+                <w:sz w:val="24"/>
+                <w:szCs w:val="24"/>
+                <w:lang w:eastAsia="zh-CN"/>
+              </w:rPr>
+              <w:t>工</w:t>
+            </w:r>
+            <w:r>
+              <w:rPr>
+                <w:rFonts w:ascii="Times New Roman" w:eastAsia="SimSun" w:hAnsi="Times New Roman" w:cs="Times New Roman"/>
+                <w:sz w:val="24"/>
+                <w:szCs w:val="24"/>
+              </w:rPr>
+              <w:t>錢</w:t>
+            </w:r>
+            <w:r>
+              <w:rPr>
+                <w:rFonts w:ascii="Times New Roman" w:eastAsia="SimSun" w:hAnsi="Times New Roman" w:cs="Times New Roman"/>
+                <w:sz w:val="24"/>
+                <w:szCs w:val="24"/>
+                <w:lang w:eastAsia="zh-CN"/>
+              </w:rPr>
+              <w:t xml:space="preserve">, </w:t>
+            </w:r>
+            <w:proofErr w:type="spellStart"/>
+            <w:r>
+              <w:rPr>
+                <w:rFonts w:ascii="Times New Roman" w:eastAsia="SimSun" w:hAnsi="Times New Roman" w:cs="Times New Roman"/>
+                <w:sz w:val="24"/>
+                <w:szCs w:val="24"/>
+              </w:rPr>
+              <w:t>kúng</w:t>
+            </w:r>
+            <w:proofErr w:type="spellEnd"/>
+            <w:r>
+              <w:rPr>
+                <w:rFonts w:ascii="Times New Roman" w:eastAsia="SimSun" w:hAnsi="Times New Roman" w:cs="Times New Roman"/>
+                <w:sz w:val="24"/>
+                <w:szCs w:val="24"/>
+              </w:rPr>
+              <w:t xml:space="preserve"> </w:t>
+            </w:r>
+            <w:proofErr w:type="spellStart"/>
+            <w:r>
+              <w:rPr>
+                <w:rFonts w:ascii="Times New Roman" w:eastAsia="SimSun" w:hAnsi="Times New Roman" w:cs="Times New Roman"/>
+                <w:sz w:val="24"/>
+                <w:szCs w:val="24"/>
+              </w:rPr>
+              <w:t>dien</w:t>
+            </w:r>
+            <w:proofErr w:type="spellEnd"/>
+            <w:r>
+              <w:rPr>
+                <w:rFonts w:ascii="Times New Roman" w:eastAsia="SimSun" w:hAnsi="Times New Roman" w:cs="Times New Roman"/>
+                <w:sz w:val="24"/>
+                <w:szCs w:val="24"/>
+              </w:rPr>
+              <w:t xml:space="preserve">, </w:t>
+            </w:r>
+            <w:r>
+              <w:rPr>
+                <w:rFonts w:ascii="Times New Roman" w:eastAsia="SimSun" w:hAnsi="Times New Roman" w:cs="Times New Roman"/>
+                <w:sz w:val="24"/>
+                <w:szCs w:val="24"/>
+                <w:lang w:eastAsia="zh-CN"/>
+              </w:rPr>
+              <w:t>力</w:t>
+            </w:r>
+            <w:r>
+              <w:rPr>
+                <w:rFonts w:ascii="Times New Roman" w:eastAsia="SimSun" w:hAnsi="Times New Roman" w:cs="Times New Roman"/>
+                <w:sz w:val="24"/>
+                <w:szCs w:val="24"/>
+              </w:rPr>
+              <w:t>錢</w:t>
+            </w:r>
+            <w:r>
+              <w:rPr>
+                <w:rFonts w:ascii="Times New Roman" w:eastAsia="SimSun" w:hAnsi="Times New Roman" w:cs="Times New Roman"/>
+                <w:sz w:val="24"/>
+                <w:szCs w:val="24"/>
+                <w:lang w:eastAsia="zh-CN"/>
+              </w:rPr>
+              <w:t xml:space="preserve">, </w:t>
+            </w:r>
+            <w:proofErr w:type="spellStart"/>
+            <w:r>
+              <w:rPr>
+                <w:rFonts w:ascii="Times New Roman" w:eastAsia="SimSun" w:hAnsi="Times New Roman" w:cs="Times New Roman"/>
+                <w:sz w:val="24"/>
+                <w:szCs w:val="24"/>
+              </w:rPr>
+              <w:t>lih</w:t>
+            </w:r>
+            <w:proofErr w:type="spellEnd"/>
+            <w:r>
+              <w:rPr>
+                <w:rFonts w:ascii="Times New Roman" w:eastAsia="SimSun" w:hAnsi="Times New Roman" w:cs="Times New Roman"/>
+                <w:sz w:val="24"/>
+                <w:szCs w:val="24"/>
+              </w:rPr>
+              <w:t xml:space="preserve"> </w:t>
+            </w:r>
+            <w:proofErr w:type="spellStart"/>
+            <w:r>
+              <w:rPr>
+                <w:rFonts w:ascii="Times New Roman" w:eastAsia="SimSun" w:hAnsi="Times New Roman" w:cs="Times New Roman"/>
+                <w:sz w:val="24"/>
+                <w:szCs w:val="24"/>
+              </w:rPr>
+              <w:t>dien</w:t>
+            </w:r>
+            <w:proofErr w:type="spellEnd"/>
+            <w:r>
+              <w:rPr>
+                <w:rFonts w:ascii="Times New Roman" w:eastAsia="SimSun" w:hAnsi="Times New Roman" w:cs="Times New Roman"/>
+                <w:sz w:val="24"/>
+                <w:szCs w:val="24"/>
+              </w:rPr>
+              <w:t xml:space="preserve">, </w:t>
+            </w:r>
+            <w:r>
+              <w:rPr>
+                <w:rFonts w:ascii="Times New Roman" w:eastAsia="SimSun" w:hAnsi="Times New Roman" w:cs="Times New Roman"/>
+                <w:sz w:val="24"/>
+                <w:szCs w:val="24"/>
+                <w:lang w:eastAsia="zh-CN"/>
+              </w:rPr>
+              <w:t>工</w:t>
+            </w:r>
+            <w:r>
+              <w:rPr>
+                <w:rFonts w:ascii="Times New Roman" w:eastAsia="SimSun" w:hAnsi="Times New Roman" w:cs="Times New Roman"/>
+                <w:sz w:val="24"/>
+                <w:szCs w:val="24"/>
+                <w:lang w:eastAsia="zh-CN"/>
+              </w:rPr>
+              <w:t>價</w:t>
+            </w:r>
+            <w:r>
+              <w:rPr>
+                <w:rFonts w:ascii="Times New Roman" w:eastAsia="SimSun" w:hAnsi="Times New Roman" w:cs="Times New Roman"/>
+                <w:sz w:val="24"/>
+                <w:szCs w:val="24"/>
+                <w:lang w:eastAsia="zh-CN"/>
+              </w:rPr>
+              <w:t>,</w:t>
+            </w:r>
+            <w:proofErr w:type="spellStart"/>
+            <w:r>
+              <w:rPr>
+                <w:rFonts w:ascii="Times New Roman" w:eastAsia="SimSun" w:hAnsi="Times New Roman" w:cs="Times New Roman"/>
+                <w:sz w:val="24"/>
+                <w:szCs w:val="24"/>
+              </w:rPr>
+              <w:t>köng</w:t>
+            </w:r>
+            <w:proofErr w:type="spellEnd"/>
+            <w:r>
+              <w:rPr>
+                <w:rFonts w:ascii="Times New Roman" w:eastAsia="SimSun" w:hAnsi="Times New Roman" w:cs="Times New Roman"/>
+                <w:sz w:val="24"/>
+                <w:szCs w:val="24"/>
+              </w:rPr>
+              <w:t xml:space="preserve"> </w:t>
+            </w:r>
+            <w:proofErr w:type="spellStart"/>
+            <w:r>
+              <w:rPr>
+                <w:rFonts w:ascii="Times New Roman" w:eastAsia="SimSun" w:hAnsi="Times New Roman" w:cs="Times New Roman"/>
+                <w:sz w:val="24"/>
+                <w:szCs w:val="24"/>
+              </w:rPr>
+              <w:t>ká</w:t>
+            </w:r>
+            <w:proofErr w:type="spellEnd"/>
+            <w:r>
+              <w:rPr>
+                <w:rFonts w:ascii="Times New Roman" w:eastAsia="SimSun" w:hAnsi="Times New Roman" w:cs="Times New Roman"/>
+                <w:sz w:val="24"/>
+                <w:szCs w:val="24"/>
+              </w:rPr>
+              <w:t xml:space="preserve">’. </w:t>
             </w:r>
           </w:p>
         </w:tc>
       </w:tr>
     </w:tbl>
-    <w:p/>
+    <w:p>
+      <w:pPr>
+        <w:rPr>
+          <w:rFonts w:ascii="Times New Roman" w:eastAsia="SimSun" w:hAnsi="Times New Roman" w:cs="Times New Roman"/>
+          <w:sz w:val="24"/>
+          <w:szCs w:val="24"/>
+        </w:rPr>
+      </w:pPr>
+    </w:p>
     <w:sectPr>
       <w:pgSz w:w="12240" w:h="15840"/>
       <w:pgMar w:top="1440" w:right="1800" w:bottom="1440" w:left="1800" w:header="720" w:footer="720" w:gutter="0"/>
@@ -1490,7 +8355,6 @@
   <w:style w:type="character" w:default="1" w:styleId="DefaultParagraphFont">
     <w:name w:val="Default Paragraph Font"/>
     <w:uiPriority w:val="1"/>
-    <w:semiHidden/>
     <w:unhideWhenUsed/>
   </w:style>
   <w:style w:type="table" w:default="1" w:styleId="TableNormal">
